--- a/实验3/实验3报告.docx
+++ b/实验3/实验3报告.docx
@@ -141,11 +141,6 @@
       </w:r>
     </w:p>
     <w:p>
-      <w:pPr>
-        <w:rPr>
-          <w:rFonts w:hint="eastAsia"/>
-        </w:rPr>
-      </w:pPr>
       <w:r>
         <w:rPr>
           <w:rFonts w:hint="eastAsia"/>
@@ -181,13 +176,16 @@
         </w:rPr>
         <w:t>算法设计</w:t>
       </w:r>
+      <w:r>
+        <w:rPr>
+          <w:rFonts w:hint="eastAsia"/>
+        </w:rPr>
+        <w:t>与实现</w:t>
+      </w:r>
     </w:p>
     <w:p>
       <w:pPr>
         <w:ind w:firstLine="420"/>
-        <w:rPr>
-          <w:rFonts w:hint="eastAsia"/>
-        </w:rPr>
       </w:pPr>
       <w:r>
         <w:rPr>
@@ -218,6 +216,6535 @@
       </w:r>
       <w:r>
         <w:t xml:space="preserve"> </w:t>
+      </w:r>
+      <w:r>
+        <w:rPr>
+          <w:rFonts w:hint="eastAsia"/>
+        </w:rPr>
+        <w:t>可以分两次装入内存进行排序</w:t>
+      </w:r>
+      <w:r>
+        <w:rPr>
+          <w:rFonts w:hint="eastAsia"/>
+        </w:rPr>
+        <w:t>。</w:t>
+      </w:r>
+    </w:p>
+    <w:p>
+      <w:pPr>
+        <w:ind w:firstLine="420"/>
+      </w:pPr>
+      <w:r>
+        <w:rPr>
+          <w:rFonts w:hint="eastAsia"/>
+        </w:rPr>
+        <w:t>先确定</w:t>
+      </w:r>
+      <w:r>
+        <w:rPr>
+          <w:rFonts w:hint="eastAsia"/>
+          <w:b/>
+          <w:bCs/>
+        </w:rPr>
+        <w:t>元组的结构体</w:t>
+      </w:r>
+      <w:r>
+        <w:rPr>
+          <w:rFonts w:hint="eastAsia"/>
+        </w:rPr>
+        <w:t>,</w:t>
+      </w:r>
+      <w:r>
+        <w:t xml:space="preserve"> </w:t>
+      </w:r>
+      <w:r>
+        <w:rPr>
+          <w:rFonts w:hint="eastAsia"/>
+        </w:rPr>
+        <w:t>按照要求是</w:t>
+      </w:r>
+      <w:r>
+        <w:rPr>
+          <w:rFonts w:hint="eastAsia"/>
+        </w:rPr>
+        <w:t>4</w:t>
+      </w:r>
+      <w:r>
+        <w:rPr>
+          <w:rFonts w:hint="eastAsia"/>
+        </w:rPr>
+        <w:t>字节整数和</w:t>
+      </w:r>
+      <w:r>
+        <w:rPr>
+          <w:rFonts w:hint="eastAsia"/>
+        </w:rPr>
+        <w:t>1</w:t>
+      </w:r>
+      <w:r>
+        <w:t>2</w:t>
+      </w:r>
+      <w:r>
+        <w:rPr>
+          <w:rFonts w:hint="eastAsia"/>
+        </w:rPr>
+        <w:t>字节字符串</w:t>
+      </w:r>
+      <w:r>
+        <w:rPr>
+          <w:rFonts w:hint="eastAsia"/>
+        </w:rPr>
+        <w:t>,</w:t>
+      </w:r>
+      <w:r>
+        <w:t xml:space="preserve"> </w:t>
+      </w:r>
+      <w:r>
+        <w:rPr>
+          <w:rFonts w:hint="eastAsia"/>
+        </w:rPr>
+        <w:t>整数和字符串都随机生成。</w:t>
+      </w:r>
+    </w:p>
+    <w:p>
+      <w:pPr>
+        <w:numPr>
+          <w:ilvl w:val="0"/>
+          <w:numId w:val="8"/>
+        </w:numPr>
+        <w:pBdr>
+          <w:left w:val="single" w:sz="18" w:space="0" w:color="6CE26C"/>
+        </w:pBdr>
+        <w:shd w:val="clear" w:color="auto" w:fill="FFFFFF"/>
+        <w:spacing w:beforeAutospacing="1" w:afterAutospacing="1" w:line="210" w:lineRule="atLeast"/>
+        <w:rPr>
+          <w:rFonts w:ascii="Consolas" w:hAnsi="Consolas"/>
+          <w:color w:val="5C5C5C"/>
+          <w:sz w:val="18"/>
+          <w:szCs w:val="18"/>
+        </w:rPr>
+      </w:pPr>
+      <w:r>
+        <w:rPr>
+          <w:rFonts w:ascii="Consolas" w:hAnsi="Consolas"/>
+          <w:color w:val="008200"/>
+          <w:sz w:val="18"/>
+          <w:szCs w:val="18"/>
+          <w:bdr w:val="none" w:sz="0" w:space="0" w:color="auto" w:frame="1"/>
+        </w:rPr>
+        <w:t>// </w:t>
+      </w:r>
+      <w:r>
+        <w:rPr>
+          <w:rFonts w:ascii="Consolas" w:hAnsi="Consolas"/>
+          <w:color w:val="008200"/>
+          <w:sz w:val="18"/>
+          <w:szCs w:val="18"/>
+          <w:bdr w:val="none" w:sz="0" w:space="0" w:color="auto" w:frame="1"/>
+        </w:rPr>
+        <w:t>一个元组</w:t>
+      </w:r>
+      <w:r>
+        <w:rPr>
+          <w:rFonts w:ascii="Consolas" w:hAnsi="Consolas"/>
+          <w:sz w:val="18"/>
+          <w:szCs w:val="18"/>
+          <w:bdr w:val="none" w:sz="0" w:space="0" w:color="auto" w:frame="1"/>
+        </w:rPr>
+        <w:t>  </w:t>
+      </w:r>
+    </w:p>
+    <w:p>
+      <w:pPr>
+        <w:numPr>
+          <w:ilvl w:val="0"/>
+          <w:numId w:val="8"/>
+        </w:numPr>
+        <w:pBdr>
+          <w:left w:val="single" w:sz="18" w:space="0" w:color="6CE26C"/>
+        </w:pBdr>
+        <w:shd w:val="clear" w:color="auto" w:fill="F8F8F8"/>
+        <w:spacing w:beforeAutospacing="1" w:afterAutospacing="1" w:line="210" w:lineRule="atLeast"/>
+        <w:rPr>
+          <w:rFonts w:ascii="Consolas" w:hAnsi="Consolas"/>
+          <w:color w:val="5C5C5C"/>
+          <w:sz w:val="18"/>
+          <w:szCs w:val="18"/>
+        </w:rPr>
+      </w:pPr>
+      <w:r>
+        <w:rPr>
+          <w:rFonts w:ascii="Consolas" w:hAnsi="Consolas"/>
+          <w:b/>
+          <w:bCs/>
+          <w:color w:val="006699"/>
+          <w:sz w:val="18"/>
+          <w:szCs w:val="18"/>
+          <w:bdr w:val="none" w:sz="0" w:space="0" w:color="auto" w:frame="1"/>
+        </w:rPr>
+        <w:t>typedef</w:t>
+      </w:r>
+      <w:r>
+        <w:rPr>
+          <w:rFonts w:ascii="Consolas" w:hAnsi="Consolas"/>
+          <w:sz w:val="18"/>
+          <w:szCs w:val="18"/>
+          <w:bdr w:val="none" w:sz="0" w:space="0" w:color="auto" w:frame="1"/>
+        </w:rPr>
+        <w:t> </w:t>
+      </w:r>
+      <w:r>
+        <w:rPr>
+          <w:rFonts w:ascii="Consolas" w:hAnsi="Consolas"/>
+          <w:b/>
+          <w:bCs/>
+          <w:color w:val="006699"/>
+          <w:sz w:val="18"/>
+          <w:szCs w:val="18"/>
+          <w:bdr w:val="none" w:sz="0" w:space="0" w:color="auto" w:frame="1"/>
+        </w:rPr>
+        <w:t>struct</w:t>
+      </w:r>
+      <w:r>
+        <w:rPr>
+          <w:rFonts w:ascii="Consolas" w:hAnsi="Consolas"/>
+          <w:sz w:val="18"/>
+          <w:szCs w:val="18"/>
+          <w:bdr w:val="none" w:sz="0" w:space="0" w:color="auto" w:frame="1"/>
+        </w:rPr>
+        <w:t> tuple{  </w:t>
+      </w:r>
+    </w:p>
+    <w:p>
+      <w:pPr>
+        <w:numPr>
+          <w:ilvl w:val="0"/>
+          <w:numId w:val="8"/>
+        </w:numPr>
+        <w:pBdr>
+          <w:left w:val="single" w:sz="18" w:space="0" w:color="6CE26C"/>
+        </w:pBdr>
+        <w:shd w:val="clear" w:color="auto" w:fill="FFFFFF"/>
+        <w:spacing w:beforeAutospacing="1" w:afterAutospacing="1" w:line="210" w:lineRule="atLeast"/>
+        <w:rPr>
+          <w:rFonts w:ascii="Consolas" w:hAnsi="Consolas"/>
+          <w:color w:val="5C5C5C"/>
+          <w:sz w:val="18"/>
+          <w:szCs w:val="18"/>
+        </w:rPr>
+      </w:pPr>
+      <w:r>
+        <w:rPr>
+          <w:rFonts w:ascii="Consolas" w:hAnsi="Consolas"/>
+          <w:sz w:val="18"/>
+          <w:szCs w:val="18"/>
+          <w:bdr w:val="none" w:sz="0" w:space="0" w:color="auto" w:frame="1"/>
+        </w:rPr>
+        <w:t>    </w:t>
+      </w:r>
+      <w:r>
+        <w:rPr>
+          <w:rFonts w:ascii="Consolas" w:hAnsi="Consolas"/>
+          <w:b/>
+          <w:bCs/>
+          <w:color w:val="2E8B57"/>
+          <w:sz w:val="18"/>
+          <w:szCs w:val="18"/>
+          <w:bdr w:val="none" w:sz="0" w:space="0" w:color="auto" w:frame="1"/>
+        </w:rPr>
+        <w:t>int</w:t>
+      </w:r>
+      <w:r>
+        <w:rPr>
+          <w:rFonts w:ascii="Consolas" w:hAnsi="Consolas"/>
+          <w:sz w:val="18"/>
+          <w:szCs w:val="18"/>
+          <w:bdr w:val="none" w:sz="0" w:space="0" w:color="auto" w:frame="1"/>
+        </w:rPr>
+        <w:t> a;  </w:t>
+      </w:r>
+    </w:p>
+    <w:p>
+      <w:pPr>
+        <w:numPr>
+          <w:ilvl w:val="0"/>
+          <w:numId w:val="8"/>
+        </w:numPr>
+        <w:pBdr>
+          <w:left w:val="single" w:sz="18" w:space="0" w:color="6CE26C"/>
+        </w:pBdr>
+        <w:shd w:val="clear" w:color="auto" w:fill="F8F8F8"/>
+        <w:spacing w:beforeAutospacing="1" w:afterAutospacing="1" w:line="210" w:lineRule="atLeast"/>
+        <w:rPr>
+          <w:rFonts w:ascii="Consolas" w:hAnsi="Consolas"/>
+          <w:color w:val="5C5C5C"/>
+          <w:sz w:val="18"/>
+          <w:szCs w:val="18"/>
+        </w:rPr>
+      </w:pPr>
+      <w:r>
+        <w:rPr>
+          <w:rFonts w:ascii="Consolas" w:hAnsi="Consolas"/>
+          <w:sz w:val="18"/>
+          <w:szCs w:val="18"/>
+          <w:bdr w:val="none" w:sz="0" w:space="0" w:color="auto" w:frame="1"/>
+        </w:rPr>
+        <w:t>    </w:t>
+      </w:r>
+      <w:r>
+        <w:rPr>
+          <w:rFonts w:ascii="Consolas" w:hAnsi="Consolas"/>
+          <w:b/>
+          <w:bCs/>
+          <w:color w:val="2E8B57"/>
+          <w:sz w:val="18"/>
+          <w:szCs w:val="18"/>
+          <w:bdr w:val="none" w:sz="0" w:space="0" w:color="auto" w:frame="1"/>
+        </w:rPr>
+        <w:t>char</w:t>
+      </w:r>
+      <w:r>
+        <w:rPr>
+          <w:rFonts w:ascii="Consolas" w:hAnsi="Consolas"/>
+          <w:sz w:val="18"/>
+          <w:szCs w:val="18"/>
+          <w:bdr w:val="none" w:sz="0" w:space="0" w:color="auto" w:frame="1"/>
+        </w:rPr>
+        <w:t>* b;  </w:t>
+      </w:r>
+    </w:p>
+    <w:p>
+      <w:pPr>
+        <w:numPr>
+          <w:ilvl w:val="0"/>
+          <w:numId w:val="8"/>
+        </w:numPr>
+        <w:pBdr>
+          <w:left w:val="single" w:sz="18" w:space="0" w:color="6CE26C"/>
+        </w:pBdr>
+        <w:shd w:val="clear" w:color="auto" w:fill="FFFFFF"/>
+        <w:spacing w:beforeAutospacing="1" w:afterAutospacing="1" w:line="210" w:lineRule="atLeast"/>
+        <w:rPr>
+          <w:rFonts w:ascii="Consolas" w:hAnsi="Consolas" w:hint="eastAsia"/>
+          <w:color w:val="5C5C5C"/>
+          <w:sz w:val="18"/>
+          <w:szCs w:val="18"/>
+        </w:rPr>
+      </w:pPr>
+      <w:r>
+        <w:rPr>
+          <w:rFonts w:ascii="Consolas" w:hAnsi="Consolas"/>
+          <w:sz w:val="18"/>
+          <w:szCs w:val="18"/>
+          <w:bdr w:val="none" w:sz="0" w:space="0" w:color="auto" w:frame="1"/>
+        </w:rPr>
+        <w:t>} Tuple; </w:t>
+      </w:r>
+    </w:p>
+    <w:p>
+      <w:pPr>
+        <w:shd w:val="clear" w:color="auto" w:fill="FFFFFF"/>
+        <w:spacing w:before="120"/>
+        <w:ind w:firstLine="420"/>
+      </w:pPr>
+      <w:r>
+        <w:rPr>
+          <w:b/>
+          <w:bCs/>
+        </w:rPr>
+        <w:t>第一趟</w:t>
+      </w:r>
+      <w:r>
+        <w:rPr>
+          <w:rFonts w:hint="eastAsia"/>
+          <w:b/>
+          <w:bCs/>
+        </w:rPr>
+        <w:t>归并排序</w:t>
+      </w:r>
+      <w:r>
+        <w:t xml:space="preserve">: </w:t>
+      </w:r>
+      <w:r>
+        <w:t>要先把所有元组分成若干个子集</w:t>
+      </w:r>
+      <w:r>
+        <w:t>(</w:t>
+      </w:r>
+      <w:r>
+        <w:t>每个子集可以完全装进内存</w:t>
+      </w:r>
+      <w:r>
+        <w:t>), </w:t>
+      </w:r>
+      <w:r>
+        <w:t>再把各个子集排好序后写回去</w:t>
+      </w:r>
+      <w:r>
+        <w:rPr>
+          <w:rFonts w:hint="eastAsia"/>
+        </w:rPr>
+        <w:t>。</w:t>
+      </w:r>
+    </w:p>
+    <w:p>
+      <w:pPr>
+        <w:shd w:val="clear" w:color="auto" w:fill="FFFFFF"/>
+        <w:spacing w:before="120"/>
+      </w:pPr>
+      <w:r>
+        <w:rPr>
+          <w:noProof/>
+        </w:rPr>
+        <w:drawing>
+          <wp:inline distT="0" distB="0" distL="0" distR="0" wp14:anchorId="7A875AC6" wp14:editId="5BC44454">
+            <wp:extent cx="5274310" cy="2019300"/>
+            <wp:effectExtent l="0" t="0" r="2540" b="0"/>
+            <wp:docPr id="1" name="图片 1"/>
+            <wp:cNvGraphicFramePr>
+              <a:graphicFrameLocks xmlns:a="http://schemas.openxmlformats.org/drawingml/2006/main" noChangeAspect="1"/>
+            </wp:cNvGraphicFramePr>
+            <a:graphic xmlns:a="http://schemas.openxmlformats.org/drawingml/2006/main">
+              <a:graphicData uri="http://schemas.openxmlformats.org/drawingml/2006/picture">
+                <pic:pic xmlns:pic="http://schemas.openxmlformats.org/drawingml/2006/picture">
+                  <pic:nvPicPr>
+                    <pic:cNvPr id="0" name="Picture 1"/>
+                    <pic:cNvPicPr>
+                      <a:picLocks noChangeAspect="1" noChangeArrowheads="1"/>
+                    </pic:cNvPicPr>
+                  </pic:nvPicPr>
+                  <pic:blipFill>
+                    <a:blip r:embed="rId7">
+                      <a:extLst>
+                        <a:ext uri="{28A0092B-C50C-407E-A947-70E740481C1C}">
+                          <a14:useLocalDpi xmlns:a14="http://schemas.microsoft.com/office/drawing/2010/main" val="0"/>
+                        </a:ext>
+                      </a:extLst>
+                    </a:blip>
+                    <a:srcRect/>
+                    <a:stretch>
+                      <a:fillRect/>
+                    </a:stretch>
+                  </pic:blipFill>
+                  <pic:spPr bwMode="auto">
+                    <a:xfrm>
+                      <a:off x="0" y="0"/>
+                      <a:ext cx="5274310" cy="2019300"/>
+                    </a:xfrm>
+                    <a:prstGeom prst="rect">
+                      <a:avLst/>
+                    </a:prstGeom>
+                    <a:noFill/>
+                    <a:ln>
+                      <a:noFill/>
+                    </a:ln>
+                  </pic:spPr>
+                </pic:pic>
+              </a:graphicData>
+            </a:graphic>
+          </wp:inline>
+        </w:drawing>
+      </w:r>
+    </w:p>
+    <w:p>
+      <w:pPr>
+        <w:ind w:firstLine="360"/>
+        <w:rPr>
+          <w:rFonts w:hint="eastAsia"/>
+        </w:rPr>
+      </w:pPr>
+      <w:r>
+        <w:rPr>
+          <w:rFonts w:hint="eastAsia"/>
+        </w:rPr>
+        <w:t>因为有</w:t>
+      </w:r>
+      <w:r>
+        <w:rPr>
+          <w:rFonts w:hint="eastAsia"/>
+        </w:rPr>
+        <w:t>1M</w:t>
+      </w:r>
+      <w:r>
+        <w:rPr>
+          <w:rFonts w:hint="eastAsia"/>
+        </w:rPr>
+        <w:t>的内存</w:t>
+      </w:r>
+      <w:r>
+        <w:rPr>
+          <w:rFonts w:hint="eastAsia"/>
+        </w:rPr>
+        <w:t>,</w:t>
+      </w:r>
+      <w:r>
+        <w:rPr>
+          <w:rFonts w:hint="eastAsia"/>
+        </w:rPr>
+        <w:t>每个元组的大小为</w:t>
+      </w:r>
+      <w:r>
+        <w:rPr>
+          <w:rFonts w:hint="eastAsia"/>
+        </w:rPr>
+        <w:t>1</w:t>
+      </w:r>
+      <w:r>
+        <w:t xml:space="preserve">6B, </w:t>
+      </w:r>
+      <w:r>
+        <w:rPr>
+          <w:rFonts w:hint="eastAsia"/>
+        </w:rPr>
+        <w:t>所以每次可以最多可以放入</w:t>
+      </w:r>
+      <w:r>
+        <w:rPr>
+          <w:rFonts w:hint="eastAsia"/>
+        </w:rPr>
+        <w:t>6</w:t>
+      </w:r>
+      <w:r>
+        <w:t>2500</w:t>
+      </w:r>
+      <w:r>
+        <w:rPr>
+          <w:rFonts w:hint="eastAsia"/>
+        </w:rPr>
+        <w:t>个元组</w:t>
+      </w:r>
+      <w:r>
+        <w:rPr>
+          <w:rFonts w:hint="eastAsia"/>
+        </w:rPr>
+        <w:t>,</w:t>
+      </w:r>
+      <w:r>
+        <w:t xml:space="preserve"> </w:t>
+      </w:r>
+      <w:r>
+        <w:rPr>
+          <w:rFonts w:hint="eastAsia"/>
+        </w:rPr>
+        <w:t>那么可以把所有的元组分成</w:t>
+      </w:r>
+      <w:r>
+        <w:rPr>
+          <w:rFonts w:hint="eastAsia"/>
+        </w:rPr>
+        <w:t>1</w:t>
+      </w:r>
+      <w:r>
+        <w:t>6</w:t>
+      </w:r>
+      <w:r>
+        <w:rPr>
+          <w:rFonts w:hint="eastAsia"/>
+        </w:rPr>
+        <w:t>路</w:t>
+      </w:r>
+      <w:r>
+        <w:rPr>
+          <w:rFonts w:hint="eastAsia"/>
+        </w:rPr>
+        <w:t>,</w:t>
+      </w:r>
+      <w:r>
+        <w:t xml:space="preserve"> </w:t>
+      </w:r>
+      <w:r>
+        <w:rPr>
+          <w:rFonts w:hint="eastAsia"/>
+        </w:rPr>
+        <w:t>先读入文件</w:t>
+      </w:r>
+      <w:r>
+        <w:rPr>
+          <w:rFonts w:hint="eastAsia"/>
+        </w:rPr>
+        <w:t>,</w:t>
+      </w:r>
+      <w:r>
+        <w:t xml:space="preserve"> </w:t>
+      </w:r>
+      <w:r>
+        <w:rPr>
+          <w:rFonts w:hint="eastAsia"/>
+        </w:rPr>
+        <w:t>再在内存中进行内部排序</w:t>
+      </w:r>
+      <w:r>
+        <w:t>,</w:t>
+      </w:r>
+      <w:r>
+        <w:rPr>
+          <w:rFonts w:hint="eastAsia"/>
+        </w:rPr>
+        <w:t>使用的排序函数是</w:t>
+      </w:r>
+      <w:r>
+        <w:rPr>
+          <w:rFonts w:hint="eastAsia"/>
+        </w:rPr>
+        <w:t>st</w:t>
+      </w:r>
+      <w:r>
+        <w:t>dlib.</w:t>
+      </w:r>
+      <w:r>
+        <w:rPr>
+          <w:rFonts w:hint="eastAsia"/>
+        </w:rPr>
+        <w:t>h</w:t>
+      </w:r>
+      <w:r>
+        <w:rPr>
+          <w:rFonts w:hint="eastAsia"/>
+        </w:rPr>
+        <w:t>中的</w:t>
+      </w:r>
+      <w:r>
+        <w:rPr>
+          <w:rFonts w:hint="eastAsia"/>
+        </w:rPr>
+        <w:t>q</w:t>
+      </w:r>
+      <w:r>
+        <w:t>sort (</w:t>
+      </w:r>
+      <w:r>
+        <w:rPr>
+          <w:rFonts w:hint="eastAsia"/>
+        </w:rPr>
+        <w:t>快速排序</w:t>
+      </w:r>
+      <w:r>
+        <w:t>)</w:t>
+      </w:r>
+      <w:r>
+        <w:rPr>
+          <w:rFonts w:hint="eastAsia"/>
+        </w:rPr>
+        <w:t>。然后对排好序的元组分别写入</w:t>
+      </w:r>
+      <w:r>
+        <w:rPr>
+          <w:rFonts w:hint="eastAsia"/>
+        </w:rPr>
+        <w:t>1</w:t>
+      </w:r>
+      <w:r>
+        <w:t>6</w:t>
+      </w:r>
+      <w:r>
+        <w:rPr>
+          <w:rFonts w:hint="eastAsia"/>
+        </w:rPr>
+        <w:t>个中间文件</w:t>
+      </w:r>
+      <w:r>
+        <w:rPr>
+          <w:rFonts w:hint="eastAsia"/>
+        </w:rPr>
+        <w:t>'</w:t>
+      </w:r>
+      <w:r>
+        <w:t>A' - '</w:t>
+      </w:r>
+      <w:r>
+        <w:rPr>
+          <w:rFonts w:hint="eastAsia"/>
+        </w:rPr>
+        <w:t>P</w:t>
+      </w:r>
+      <w:r>
+        <w:t>'</w:t>
+      </w:r>
+      <w:r>
+        <w:rPr>
+          <w:rFonts w:hint="eastAsia"/>
+        </w:rPr>
+        <w:t>中。</w:t>
+      </w:r>
+    </w:p>
+    <w:p>
+      <w:pPr>
+        <w:numPr>
+          <w:ilvl w:val="0"/>
+          <w:numId w:val="9"/>
+        </w:numPr>
+        <w:pBdr>
+          <w:left w:val="single" w:sz="18" w:space="0" w:color="6CE26C"/>
+        </w:pBdr>
+        <w:shd w:val="clear" w:color="auto" w:fill="F8F8F8"/>
+        <w:spacing w:before="100" w:beforeAutospacing="1" w:after="100" w:afterAutospacing="1" w:line="270" w:lineRule="atLeast"/>
+        <w:rPr>
+          <w:rFonts w:ascii="Consolas" w:hAnsi="Consolas"/>
+          <w:color w:val="5C5C5C"/>
+          <w:sz w:val="18"/>
+          <w:szCs w:val="18"/>
+        </w:rPr>
+      </w:pPr>
+      <w:r>
+        <w:rPr>
+          <w:rFonts w:ascii="Consolas" w:hAnsi="Consolas"/>
+          <w:color w:val="A626A4"/>
+          <w:sz w:val="18"/>
+          <w:szCs w:val="18"/>
+        </w:rPr>
+        <w:t>void</w:t>
+      </w:r>
+      <w:r>
+        <w:rPr>
+          <w:rFonts w:ascii="Consolas" w:hAnsi="Consolas"/>
+          <w:color w:val="5C5C5C"/>
+          <w:sz w:val="18"/>
+          <w:szCs w:val="18"/>
+        </w:rPr>
+        <w:t> </w:t>
+      </w:r>
+      <w:r>
+        <w:rPr>
+          <w:rFonts w:ascii="Consolas" w:hAnsi="Consolas"/>
+          <w:color w:val="4078F2"/>
+          <w:sz w:val="18"/>
+          <w:szCs w:val="18"/>
+        </w:rPr>
+        <w:t>firstSort</w:t>
+      </w:r>
+      <w:r>
+        <w:rPr>
+          <w:rFonts w:ascii="Consolas" w:hAnsi="Consolas"/>
+          <w:color w:val="5C5C5C"/>
+          <w:sz w:val="18"/>
+          <w:szCs w:val="18"/>
+        </w:rPr>
+        <w:t>() {</w:t>
+      </w:r>
+    </w:p>
+    <w:p>
+      <w:pPr>
+        <w:numPr>
+          <w:ilvl w:val="0"/>
+          <w:numId w:val="9"/>
+        </w:numPr>
+        <w:pBdr>
+          <w:left w:val="single" w:sz="18" w:space="0" w:color="6CE26C"/>
+        </w:pBdr>
+        <w:shd w:val="clear" w:color="auto" w:fill="FFFFFF"/>
+        <w:spacing w:before="100" w:beforeAutospacing="1" w:after="100" w:afterAutospacing="1" w:line="270" w:lineRule="atLeast"/>
+        <w:rPr>
+          <w:rFonts w:ascii="Consolas" w:hAnsi="Consolas"/>
+          <w:color w:val="5C5C5C"/>
+          <w:sz w:val="18"/>
+          <w:szCs w:val="18"/>
+        </w:rPr>
+      </w:pPr>
+      <w:r>
+        <w:rPr>
+          <w:rFonts w:ascii="Consolas" w:hAnsi="Consolas"/>
+          <w:color w:val="5C5C5C"/>
+          <w:sz w:val="18"/>
+          <w:szCs w:val="18"/>
+        </w:rPr>
+        <w:t>    </w:t>
+      </w:r>
+      <w:r>
+        <w:rPr>
+          <w:rFonts w:ascii="Consolas" w:hAnsi="Consolas"/>
+          <w:color w:val="A626A4"/>
+          <w:sz w:val="18"/>
+          <w:szCs w:val="18"/>
+        </w:rPr>
+        <w:t>int</w:t>
+      </w:r>
+      <w:r>
+        <w:rPr>
+          <w:rFonts w:ascii="Consolas" w:hAnsi="Consolas"/>
+          <w:color w:val="5C5C5C"/>
+          <w:sz w:val="18"/>
+          <w:szCs w:val="18"/>
+        </w:rPr>
+        <w:t> tupleNums[ways]; </w:t>
+      </w:r>
+      <w:r>
+        <w:rPr>
+          <w:rFonts w:ascii="Consolas" w:hAnsi="Consolas"/>
+          <w:i/>
+          <w:iCs/>
+          <w:color w:val="A0A1A7"/>
+          <w:sz w:val="18"/>
+          <w:szCs w:val="18"/>
+        </w:rPr>
+        <w:t>// </w:t>
+      </w:r>
+      <w:r>
+        <w:rPr>
+          <w:rFonts w:ascii="Consolas" w:hAnsi="Consolas"/>
+          <w:i/>
+          <w:iCs/>
+          <w:color w:val="A0A1A7"/>
+          <w:sz w:val="18"/>
+          <w:szCs w:val="18"/>
+        </w:rPr>
+        <w:t>每个子集中存储的元组数</w:t>
+      </w:r>
+    </w:p>
+    <w:p>
+      <w:pPr>
+        <w:numPr>
+          <w:ilvl w:val="0"/>
+          <w:numId w:val="9"/>
+        </w:numPr>
+        <w:pBdr>
+          <w:left w:val="single" w:sz="18" w:space="0" w:color="6CE26C"/>
+        </w:pBdr>
+        <w:shd w:val="clear" w:color="auto" w:fill="F8F8F8"/>
+        <w:spacing w:before="100" w:beforeAutospacing="1" w:after="100" w:afterAutospacing="1" w:line="270" w:lineRule="atLeast"/>
+        <w:rPr>
+          <w:rFonts w:ascii="Consolas" w:hAnsi="Consolas"/>
+          <w:color w:val="5C5C5C"/>
+          <w:sz w:val="18"/>
+          <w:szCs w:val="18"/>
+        </w:rPr>
+      </w:pPr>
+      <w:r>
+        <w:rPr>
+          <w:rFonts w:ascii="Consolas" w:hAnsi="Consolas"/>
+          <w:color w:val="5C5C5C"/>
+          <w:sz w:val="18"/>
+          <w:szCs w:val="18"/>
+        </w:rPr>
+        <w:t>    </w:t>
+      </w:r>
+      <w:r>
+        <w:rPr>
+          <w:rFonts w:ascii="Consolas" w:hAnsi="Consolas"/>
+          <w:color w:val="A626A4"/>
+          <w:sz w:val="18"/>
+          <w:szCs w:val="18"/>
+        </w:rPr>
+        <w:t>for</w:t>
+      </w:r>
+      <w:r>
+        <w:rPr>
+          <w:rFonts w:ascii="Consolas" w:hAnsi="Consolas"/>
+          <w:color w:val="5C5C5C"/>
+          <w:sz w:val="18"/>
+          <w:szCs w:val="18"/>
+        </w:rPr>
+        <w:t> (</w:t>
+      </w:r>
+      <w:r>
+        <w:rPr>
+          <w:rFonts w:ascii="Consolas" w:hAnsi="Consolas"/>
+          <w:color w:val="A626A4"/>
+          <w:sz w:val="18"/>
+          <w:szCs w:val="18"/>
+        </w:rPr>
+        <w:t>int</w:t>
+      </w:r>
+      <w:r>
+        <w:rPr>
+          <w:rFonts w:ascii="Consolas" w:hAnsi="Consolas"/>
+          <w:color w:val="5C5C5C"/>
+          <w:sz w:val="18"/>
+          <w:szCs w:val="18"/>
+        </w:rPr>
+        <w:t> i = </w:t>
+      </w:r>
+      <w:r>
+        <w:rPr>
+          <w:rFonts w:ascii="Consolas" w:hAnsi="Consolas"/>
+          <w:color w:val="986801"/>
+          <w:sz w:val="18"/>
+          <w:szCs w:val="18"/>
+        </w:rPr>
+        <w:t>0</w:t>
+      </w:r>
+      <w:r>
+        <w:rPr>
+          <w:rFonts w:ascii="Consolas" w:hAnsi="Consolas"/>
+          <w:color w:val="5C5C5C"/>
+          <w:sz w:val="18"/>
+          <w:szCs w:val="18"/>
+        </w:rPr>
+        <w:t>; i &lt; ways; i++) {</w:t>
+      </w:r>
+    </w:p>
+    <w:p>
+      <w:pPr>
+        <w:numPr>
+          <w:ilvl w:val="0"/>
+          <w:numId w:val="9"/>
+        </w:numPr>
+        <w:pBdr>
+          <w:left w:val="single" w:sz="18" w:space="0" w:color="6CE26C"/>
+        </w:pBdr>
+        <w:shd w:val="clear" w:color="auto" w:fill="FFFFFF"/>
+        <w:spacing w:before="100" w:beforeAutospacing="1" w:after="100" w:afterAutospacing="1" w:line="270" w:lineRule="atLeast"/>
+        <w:rPr>
+          <w:rFonts w:ascii="Consolas" w:hAnsi="Consolas"/>
+          <w:color w:val="5C5C5C"/>
+          <w:sz w:val="18"/>
+          <w:szCs w:val="18"/>
+        </w:rPr>
+      </w:pPr>
+      <w:r>
+        <w:rPr>
+          <w:rFonts w:ascii="Consolas" w:hAnsi="Consolas"/>
+          <w:color w:val="5C5C5C"/>
+          <w:sz w:val="18"/>
+          <w:szCs w:val="18"/>
+        </w:rPr>
+        <w:lastRenderedPageBreak/>
+        <w:t>        tupleNums[i] = i &lt; allTuples % ways ? allTuples / ways + </w:t>
+      </w:r>
+      <w:r>
+        <w:rPr>
+          <w:rFonts w:ascii="Consolas" w:hAnsi="Consolas"/>
+          <w:color w:val="986801"/>
+          <w:sz w:val="18"/>
+          <w:szCs w:val="18"/>
+        </w:rPr>
+        <w:t>1</w:t>
+      </w:r>
+      <w:r>
+        <w:rPr>
+          <w:rFonts w:ascii="Consolas" w:hAnsi="Consolas"/>
+          <w:color w:val="5C5C5C"/>
+          <w:sz w:val="18"/>
+          <w:szCs w:val="18"/>
+        </w:rPr>
+        <w:t> : allTuples / ways;</w:t>
+      </w:r>
+    </w:p>
+    <w:p>
+      <w:pPr>
+        <w:numPr>
+          <w:ilvl w:val="0"/>
+          <w:numId w:val="9"/>
+        </w:numPr>
+        <w:pBdr>
+          <w:left w:val="single" w:sz="18" w:space="0" w:color="6CE26C"/>
+        </w:pBdr>
+        <w:shd w:val="clear" w:color="auto" w:fill="F8F8F8"/>
+        <w:spacing w:before="100" w:beforeAutospacing="1" w:after="100" w:afterAutospacing="1" w:line="270" w:lineRule="atLeast"/>
+        <w:rPr>
+          <w:rFonts w:ascii="Consolas" w:hAnsi="Consolas"/>
+          <w:color w:val="5C5C5C"/>
+          <w:sz w:val="18"/>
+          <w:szCs w:val="18"/>
+        </w:rPr>
+      </w:pPr>
+      <w:r>
+        <w:rPr>
+          <w:rFonts w:ascii="Consolas" w:hAnsi="Consolas"/>
+          <w:color w:val="5C5C5C"/>
+          <w:sz w:val="18"/>
+          <w:szCs w:val="18"/>
+        </w:rPr>
+        <w:t>        </w:t>
+      </w:r>
+      <w:r>
+        <w:rPr>
+          <w:rFonts w:ascii="Consolas" w:hAnsi="Consolas"/>
+          <w:color w:val="C18401"/>
+          <w:sz w:val="18"/>
+          <w:szCs w:val="18"/>
+        </w:rPr>
+        <w:t>printf</w:t>
+      </w:r>
+      <w:r>
+        <w:rPr>
+          <w:rFonts w:ascii="Consolas" w:hAnsi="Consolas"/>
+          <w:color w:val="5C5C5C"/>
+          <w:sz w:val="18"/>
+          <w:szCs w:val="18"/>
+        </w:rPr>
+        <w:t>(</w:t>
+      </w:r>
+      <w:r>
+        <w:rPr>
+          <w:rFonts w:ascii="Consolas" w:hAnsi="Consolas"/>
+          <w:color w:val="50A14F"/>
+          <w:sz w:val="18"/>
+          <w:szCs w:val="18"/>
+        </w:rPr>
+        <w:t>"%d "</w:t>
+      </w:r>
+      <w:r>
+        <w:rPr>
+          <w:rFonts w:ascii="Consolas" w:hAnsi="Consolas"/>
+          <w:color w:val="5C5C5C"/>
+          <w:sz w:val="18"/>
+          <w:szCs w:val="18"/>
+        </w:rPr>
+        <w:t>, tupleNums[i]);</w:t>
+      </w:r>
+    </w:p>
+    <w:p>
+      <w:pPr>
+        <w:numPr>
+          <w:ilvl w:val="0"/>
+          <w:numId w:val="9"/>
+        </w:numPr>
+        <w:pBdr>
+          <w:left w:val="single" w:sz="18" w:space="0" w:color="6CE26C"/>
+        </w:pBdr>
+        <w:shd w:val="clear" w:color="auto" w:fill="FFFFFF"/>
+        <w:spacing w:before="100" w:beforeAutospacing="1" w:after="100" w:afterAutospacing="1" w:line="270" w:lineRule="atLeast"/>
+        <w:rPr>
+          <w:rFonts w:ascii="Consolas" w:hAnsi="Consolas"/>
+          <w:color w:val="5C5C5C"/>
+          <w:sz w:val="18"/>
+          <w:szCs w:val="18"/>
+        </w:rPr>
+      </w:pPr>
+      <w:r>
+        <w:rPr>
+          <w:rFonts w:ascii="Consolas" w:hAnsi="Consolas"/>
+          <w:color w:val="5C5C5C"/>
+          <w:sz w:val="18"/>
+          <w:szCs w:val="18"/>
+        </w:rPr>
+        <w:t>    }</w:t>
+      </w:r>
+    </w:p>
+    <w:p>
+      <w:pPr>
+        <w:numPr>
+          <w:ilvl w:val="0"/>
+          <w:numId w:val="9"/>
+        </w:numPr>
+        <w:pBdr>
+          <w:left w:val="single" w:sz="18" w:space="0" w:color="6CE26C"/>
+        </w:pBdr>
+        <w:shd w:val="clear" w:color="auto" w:fill="F8F8F8"/>
+        <w:spacing w:before="100" w:beforeAutospacing="1" w:after="100" w:afterAutospacing="1" w:line="270" w:lineRule="atLeast"/>
+        <w:rPr>
+          <w:rFonts w:ascii="Consolas" w:hAnsi="Consolas"/>
+          <w:color w:val="5C5C5C"/>
+          <w:sz w:val="18"/>
+          <w:szCs w:val="18"/>
+        </w:rPr>
+      </w:pPr>
+      <w:r>
+        <w:rPr>
+          <w:rFonts w:ascii="Consolas" w:hAnsi="Consolas"/>
+          <w:color w:val="5C5C5C"/>
+          <w:sz w:val="18"/>
+          <w:szCs w:val="18"/>
+        </w:rPr>
+        <w:t>    </w:t>
+      </w:r>
+      <w:r>
+        <w:rPr>
+          <w:rFonts w:ascii="Consolas" w:hAnsi="Consolas"/>
+          <w:color w:val="C18401"/>
+          <w:sz w:val="18"/>
+          <w:szCs w:val="18"/>
+        </w:rPr>
+        <w:t>printf</w:t>
+      </w:r>
+      <w:r>
+        <w:rPr>
+          <w:rFonts w:ascii="Consolas" w:hAnsi="Consolas"/>
+          <w:color w:val="5C5C5C"/>
+          <w:sz w:val="18"/>
+          <w:szCs w:val="18"/>
+        </w:rPr>
+        <w:t>(</w:t>
+      </w:r>
+      <w:r>
+        <w:rPr>
+          <w:rFonts w:ascii="Consolas" w:hAnsi="Consolas"/>
+          <w:color w:val="50A14F"/>
+          <w:sz w:val="18"/>
+          <w:szCs w:val="18"/>
+        </w:rPr>
+        <w:t>"\n"</w:t>
+      </w:r>
+      <w:r>
+        <w:rPr>
+          <w:rFonts w:ascii="Consolas" w:hAnsi="Consolas"/>
+          <w:color w:val="5C5C5C"/>
+          <w:sz w:val="18"/>
+          <w:szCs w:val="18"/>
+        </w:rPr>
+        <w:t>);</w:t>
+      </w:r>
+    </w:p>
+    <w:p>
+      <w:pPr>
+        <w:numPr>
+          <w:ilvl w:val="0"/>
+          <w:numId w:val="9"/>
+        </w:numPr>
+        <w:pBdr>
+          <w:left w:val="single" w:sz="18" w:space="0" w:color="6CE26C"/>
+        </w:pBdr>
+        <w:shd w:val="clear" w:color="auto" w:fill="FFFFFF"/>
+        <w:spacing w:before="100" w:beforeAutospacing="1" w:after="100" w:afterAutospacing="1" w:line="270" w:lineRule="atLeast"/>
+        <w:rPr>
+          <w:rFonts w:ascii="Consolas" w:hAnsi="Consolas"/>
+          <w:color w:val="5C5C5C"/>
+          <w:sz w:val="18"/>
+          <w:szCs w:val="18"/>
+        </w:rPr>
+      </w:pPr>
+    </w:p>
+    <w:p>
+      <w:pPr>
+        <w:numPr>
+          <w:ilvl w:val="0"/>
+          <w:numId w:val="9"/>
+        </w:numPr>
+        <w:pBdr>
+          <w:left w:val="single" w:sz="18" w:space="0" w:color="6CE26C"/>
+        </w:pBdr>
+        <w:shd w:val="clear" w:color="auto" w:fill="F8F8F8"/>
+        <w:spacing w:before="100" w:beforeAutospacing="1" w:after="100" w:afterAutospacing="1" w:line="270" w:lineRule="atLeast"/>
+        <w:rPr>
+          <w:rFonts w:ascii="Consolas" w:hAnsi="Consolas"/>
+          <w:color w:val="5C5C5C"/>
+          <w:sz w:val="18"/>
+          <w:szCs w:val="18"/>
+        </w:rPr>
+      </w:pPr>
+      <w:r>
+        <w:rPr>
+          <w:rFonts w:ascii="Consolas" w:hAnsi="Consolas"/>
+          <w:color w:val="5C5C5C"/>
+          <w:sz w:val="18"/>
+          <w:szCs w:val="18"/>
+        </w:rPr>
+        <w:t>    </w:t>
+      </w:r>
+      <w:r>
+        <w:rPr>
+          <w:rFonts w:ascii="Consolas" w:hAnsi="Consolas"/>
+          <w:i/>
+          <w:iCs/>
+          <w:color w:val="A0A1A7"/>
+          <w:sz w:val="18"/>
+          <w:szCs w:val="18"/>
+        </w:rPr>
+        <w:t>// </w:t>
+      </w:r>
+      <w:r>
+        <w:rPr>
+          <w:rFonts w:ascii="Consolas" w:hAnsi="Consolas"/>
+          <w:i/>
+          <w:iCs/>
+          <w:color w:val="A0A1A7"/>
+          <w:sz w:val="18"/>
+          <w:szCs w:val="18"/>
+        </w:rPr>
+        <w:t>从输入中读取数据</w:t>
+      </w:r>
+    </w:p>
+    <w:p>
+      <w:pPr>
+        <w:numPr>
+          <w:ilvl w:val="0"/>
+          <w:numId w:val="9"/>
+        </w:numPr>
+        <w:pBdr>
+          <w:left w:val="single" w:sz="18" w:space="0" w:color="6CE26C"/>
+        </w:pBdr>
+        <w:shd w:val="clear" w:color="auto" w:fill="FFFFFF"/>
+        <w:spacing w:before="100" w:beforeAutospacing="1" w:after="100" w:afterAutospacing="1" w:line="270" w:lineRule="atLeast"/>
+        <w:rPr>
+          <w:rFonts w:ascii="Consolas" w:hAnsi="Consolas"/>
+          <w:color w:val="5C5C5C"/>
+          <w:sz w:val="18"/>
+          <w:szCs w:val="18"/>
+        </w:rPr>
+      </w:pPr>
+      <w:r>
+        <w:rPr>
+          <w:rFonts w:ascii="Consolas" w:hAnsi="Consolas"/>
+          <w:color w:val="5C5C5C"/>
+          <w:sz w:val="18"/>
+          <w:szCs w:val="18"/>
+        </w:rPr>
+        <w:t>    FILE *fr;</w:t>
+      </w:r>
+    </w:p>
+    <w:p>
+      <w:pPr>
+        <w:numPr>
+          <w:ilvl w:val="0"/>
+          <w:numId w:val="9"/>
+        </w:numPr>
+        <w:pBdr>
+          <w:left w:val="single" w:sz="18" w:space="0" w:color="6CE26C"/>
+        </w:pBdr>
+        <w:shd w:val="clear" w:color="auto" w:fill="F8F8F8"/>
+        <w:spacing w:before="100" w:beforeAutospacing="1" w:after="100" w:afterAutospacing="1" w:line="270" w:lineRule="atLeast"/>
+        <w:rPr>
+          <w:rFonts w:ascii="Consolas" w:hAnsi="Consolas"/>
+          <w:color w:val="5C5C5C"/>
+          <w:sz w:val="18"/>
+          <w:szCs w:val="18"/>
+        </w:rPr>
+      </w:pPr>
+      <w:r>
+        <w:rPr>
+          <w:rFonts w:ascii="Consolas" w:hAnsi="Consolas"/>
+          <w:color w:val="5C5C5C"/>
+          <w:sz w:val="18"/>
+          <w:szCs w:val="18"/>
+        </w:rPr>
+        <w:t>    </w:t>
+      </w:r>
+      <w:r>
+        <w:rPr>
+          <w:rFonts w:ascii="Consolas" w:hAnsi="Consolas"/>
+          <w:color w:val="A626A4"/>
+          <w:sz w:val="18"/>
+          <w:szCs w:val="18"/>
+        </w:rPr>
+        <w:t>if</w:t>
+      </w:r>
+      <w:r>
+        <w:rPr>
+          <w:rFonts w:ascii="Consolas" w:hAnsi="Consolas"/>
+          <w:color w:val="5C5C5C"/>
+          <w:sz w:val="18"/>
+          <w:szCs w:val="18"/>
+        </w:rPr>
+        <w:t> ((fr = fopen(inputPath, </w:t>
+      </w:r>
+      <w:r>
+        <w:rPr>
+          <w:rFonts w:ascii="Consolas" w:hAnsi="Consolas"/>
+          <w:color w:val="50A14F"/>
+          <w:sz w:val="18"/>
+          <w:szCs w:val="18"/>
+        </w:rPr>
+        <w:t>"r"</w:t>
+      </w:r>
+      <w:r>
+        <w:rPr>
+          <w:rFonts w:ascii="Consolas" w:hAnsi="Consolas"/>
+          <w:color w:val="5C5C5C"/>
+          <w:sz w:val="18"/>
+          <w:szCs w:val="18"/>
+        </w:rPr>
+        <w:t>)) == </w:t>
+      </w:r>
+      <w:r>
+        <w:rPr>
+          <w:rFonts w:ascii="Consolas" w:hAnsi="Consolas"/>
+          <w:color w:val="0184BB"/>
+          <w:sz w:val="18"/>
+          <w:szCs w:val="18"/>
+        </w:rPr>
+        <w:t>NULL</w:t>
+      </w:r>
+      <w:r>
+        <w:rPr>
+          <w:rFonts w:ascii="Consolas" w:hAnsi="Consolas"/>
+          <w:color w:val="5C5C5C"/>
+          <w:sz w:val="18"/>
+          <w:szCs w:val="18"/>
+        </w:rPr>
+        <w:t>) {</w:t>
+      </w:r>
+    </w:p>
+    <w:p>
+      <w:pPr>
+        <w:numPr>
+          <w:ilvl w:val="0"/>
+          <w:numId w:val="9"/>
+        </w:numPr>
+        <w:pBdr>
+          <w:left w:val="single" w:sz="18" w:space="0" w:color="6CE26C"/>
+        </w:pBdr>
+        <w:shd w:val="clear" w:color="auto" w:fill="FFFFFF"/>
+        <w:spacing w:before="100" w:beforeAutospacing="1" w:after="100" w:afterAutospacing="1" w:line="270" w:lineRule="atLeast"/>
+        <w:rPr>
+          <w:rFonts w:ascii="Consolas" w:hAnsi="Consolas"/>
+          <w:color w:val="5C5C5C"/>
+          <w:sz w:val="18"/>
+          <w:szCs w:val="18"/>
+        </w:rPr>
+      </w:pPr>
+      <w:r>
+        <w:rPr>
+          <w:rFonts w:ascii="Consolas" w:hAnsi="Consolas"/>
+          <w:color w:val="5C5C5C"/>
+          <w:sz w:val="18"/>
+          <w:szCs w:val="18"/>
+        </w:rPr>
+        <w:t>        </w:t>
+      </w:r>
+      <w:r>
+        <w:rPr>
+          <w:rFonts w:ascii="Consolas" w:hAnsi="Consolas"/>
+          <w:color w:val="C18401"/>
+          <w:sz w:val="18"/>
+          <w:szCs w:val="18"/>
+        </w:rPr>
+        <w:t>printf</w:t>
+      </w:r>
+      <w:r>
+        <w:rPr>
+          <w:rFonts w:ascii="Consolas" w:hAnsi="Consolas"/>
+          <w:color w:val="5C5C5C"/>
+          <w:sz w:val="18"/>
+          <w:szCs w:val="18"/>
+        </w:rPr>
+        <w:t>(</w:t>
+      </w:r>
+      <w:r>
+        <w:rPr>
+          <w:rFonts w:ascii="Consolas" w:hAnsi="Consolas"/>
+          <w:color w:val="50A14F"/>
+          <w:sz w:val="18"/>
+          <w:szCs w:val="18"/>
+        </w:rPr>
+        <w:t>"Fail to open file: input!\n"</w:t>
+      </w:r>
+      <w:r>
+        <w:rPr>
+          <w:rFonts w:ascii="Consolas" w:hAnsi="Consolas"/>
+          <w:color w:val="5C5C5C"/>
+          <w:sz w:val="18"/>
+          <w:szCs w:val="18"/>
+        </w:rPr>
+        <w:t>);</w:t>
+      </w:r>
+    </w:p>
+    <w:p>
+      <w:pPr>
+        <w:numPr>
+          <w:ilvl w:val="0"/>
+          <w:numId w:val="9"/>
+        </w:numPr>
+        <w:pBdr>
+          <w:left w:val="single" w:sz="18" w:space="0" w:color="6CE26C"/>
+        </w:pBdr>
+        <w:shd w:val="clear" w:color="auto" w:fill="F8F8F8"/>
+        <w:spacing w:before="100" w:beforeAutospacing="1" w:after="100" w:afterAutospacing="1" w:line="270" w:lineRule="atLeast"/>
+        <w:rPr>
+          <w:rFonts w:ascii="Consolas" w:hAnsi="Consolas"/>
+          <w:color w:val="5C5C5C"/>
+          <w:sz w:val="18"/>
+          <w:szCs w:val="18"/>
+        </w:rPr>
+      </w:pPr>
+      <w:r>
+        <w:rPr>
+          <w:rFonts w:ascii="Consolas" w:hAnsi="Consolas"/>
+          <w:color w:val="5C5C5C"/>
+          <w:sz w:val="18"/>
+          <w:szCs w:val="18"/>
+        </w:rPr>
+        <w:t>        </w:t>
+      </w:r>
+      <w:r>
+        <w:rPr>
+          <w:rFonts w:ascii="Consolas" w:hAnsi="Consolas"/>
+          <w:color w:val="C18401"/>
+          <w:sz w:val="18"/>
+          <w:szCs w:val="18"/>
+        </w:rPr>
+        <w:t>exit</w:t>
+      </w:r>
+      <w:r>
+        <w:rPr>
+          <w:rFonts w:ascii="Consolas" w:hAnsi="Consolas"/>
+          <w:color w:val="5C5C5C"/>
+          <w:sz w:val="18"/>
+          <w:szCs w:val="18"/>
+        </w:rPr>
+        <w:t>(</w:t>
+      </w:r>
+      <w:r>
+        <w:rPr>
+          <w:rFonts w:ascii="Consolas" w:hAnsi="Consolas"/>
+          <w:color w:val="986801"/>
+          <w:sz w:val="18"/>
+          <w:szCs w:val="18"/>
+        </w:rPr>
+        <w:t>0</w:t>
+      </w:r>
+      <w:r>
+        <w:rPr>
+          <w:rFonts w:ascii="Consolas" w:hAnsi="Consolas"/>
+          <w:color w:val="5C5C5C"/>
+          <w:sz w:val="18"/>
+          <w:szCs w:val="18"/>
+        </w:rPr>
+        <w:t>);</w:t>
+      </w:r>
+    </w:p>
+    <w:p>
+      <w:pPr>
+        <w:numPr>
+          <w:ilvl w:val="0"/>
+          <w:numId w:val="9"/>
+        </w:numPr>
+        <w:pBdr>
+          <w:left w:val="single" w:sz="18" w:space="0" w:color="6CE26C"/>
+        </w:pBdr>
+        <w:shd w:val="clear" w:color="auto" w:fill="FFFFFF"/>
+        <w:spacing w:before="100" w:beforeAutospacing="1" w:after="100" w:afterAutospacing="1" w:line="270" w:lineRule="atLeast"/>
+        <w:rPr>
+          <w:rFonts w:ascii="Consolas" w:hAnsi="Consolas"/>
+          <w:color w:val="5C5C5C"/>
+          <w:sz w:val="18"/>
+          <w:szCs w:val="18"/>
+        </w:rPr>
+      </w:pPr>
+      <w:r>
+        <w:rPr>
+          <w:rFonts w:ascii="Consolas" w:hAnsi="Consolas"/>
+          <w:color w:val="5C5C5C"/>
+          <w:sz w:val="18"/>
+          <w:szCs w:val="18"/>
+        </w:rPr>
+        <w:t>    }</w:t>
+      </w:r>
+    </w:p>
+    <w:p>
+      <w:pPr>
+        <w:numPr>
+          <w:ilvl w:val="0"/>
+          <w:numId w:val="9"/>
+        </w:numPr>
+        <w:pBdr>
+          <w:left w:val="single" w:sz="18" w:space="0" w:color="6CE26C"/>
+        </w:pBdr>
+        <w:shd w:val="clear" w:color="auto" w:fill="F8F8F8"/>
+        <w:spacing w:before="100" w:beforeAutospacing="1" w:after="100" w:afterAutospacing="1" w:line="270" w:lineRule="atLeast"/>
+        <w:rPr>
+          <w:rFonts w:ascii="Consolas" w:hAnsi="Consolas"/>
+          <w:color w:val="5C5C5C"/>
+          <w:sz w:val="18"/>
+          <w:szCs w:val="18"/>
+        </w:rPr>
+      </w:pPr>
+      <w:r>
+        <w:rPr>
+          <w:rFonts w:ascii="Consolas" w:hAnsi="Consolas"/>
+          <w:color w:val="5C5C5C"/>
+          <w:sz w:val="18"/>
+          <w:szCs w:val="18"/>
+        </w:rPr>
+        <w:t>    </w:t>
+      </w:r>
+      <w:r>
+        <w:rPr>
+          <w:rFonts w:ascii="Consolas" w:hAnsi="Consolas"/>
+          <w:color w:val="A626A4"/>
+          <w:sz w:val="18"/>
+          <w:szCs w:val="18"/>
+        </w:rPr>
+        <w:t>for</w:t>
+      </w:r>
+      <w:r>
+        <w:rPr>
+          <w:rFonts w:ascii="Consolas" w:hAnsi="Consolas"/>
+          <w:color w:val="5C5C5C"/>
+          <w:sz w:val="18"/>
+          <w:szCs w:val="18"/>
+        </w:rPr>
+        <w:t> (</w:t>
+      </w:r>
+      <w:r>
+        <w:rPr>
+          <w:rFonts w:ascii="Consolas" w:hAnsi="Consolas"/>
+          <w:color w:val="A626A4"/>
+          <w:sz w:val="18"/>
+          <w:szCs w:val="18"/>
+        </w:rPr>
+        <w:t>int</w:t>
+      </w:r>
+      <w:r>
+        <w:rPr>
+          <w:rFonts w:ascii="Consolas" w:hAnsi="Consolas"/>
+          <w:color w:val="5C5C5C"/>
+          <w:sz w:val="18"/>
+          <w:szCs w:val="18"/>
+        </w:rPr>
+        <w:t> i = </w:t>
+      </w:r>
+      <w:r>
+        <w:rPr>
+          <w:rFonts w:ascii="Consolas" w:hAnsi="Consolas"/>
+          <w:color w:val="986801"/>
+          <w:sz w:val="18"/>
+          <w:szCs w:val="18"/>
+        </w:rPr>
+        <w:t>0</w:t>
+      </w:r>
+      <w:r>
+        <w:rPr>
+          <w:rFonts w:ascii="Consolas" w:hAnsi="Consolas"/>
+          <w:color w:val="5C5C5C"/>
+          <w:sz w:val="18"/>
+          <w:szCs w:val="18"/>
+        </w:rPr>
+        <w:t>; i &lt; ways; i++) {</w:t>
+      </w:r>
+    </w:p>
+    <w:p>
+      <w:pPr>
+        <w:numPr>
+          <w:ilvl w:val="0"/>
+          <w:numId w:val="9"/>
+        </w:numPr>
+        <w:pBdr>
+          <w:left w:val="single" w:sz="18" w:space="0" w:color="6CE26C"/>
+        </w:pBdr>
+        <w:shd w:val="clear" w:color="auto" w:fill="FFFFFF"/>
+        <w:spacing w:before="100" w:beforeAutospacing="1" w:after="100" w:afterAutospacing="1" w:line="270" w:lineRule="atLeast"/>
+        <w:rPr>
+          <w:rFonts w:ascii="Consolas" w:hAnsi="Consolas"/>
+          <w:color w:val="5C5C5C"/>
+          <w:sz w:val="18"/>
+          <w:szCs w:val="18"/>
+        </w:rPr>
+      </w:pPr>
+      <w:r>
+        <w:rPr>
+          <w:rFonts w:ascii="Consolas" w:hAnsi="Consolas"/>
+          <w:color w:val="5C5C5C"/>
+          <w:sz w:val="18"/>
+          <w:szCs w:val="18"/>
+        </w:rPr>
+        <w:t>        Tuple* pTuple = readTuples(fr, allTuples / ways); </w:t>
+      </w:r>
+      <w:r>
+        <w:rPr>
+          <w:rFonts w:ascii="Consolas" w:hAnsi="Consolas"/>
+          <w:i/>
+          <w:iCs/>
+          <w:color w:val="A0A1A7"/>
+          <w:sz w:val="18"/>
+          <w:szCs w:val="18"/>
+        </w:rPr>
+        <w:t>// </w:t>
+      </w:r>
+      <w:r>
+        <w:rPr>
+          <w:rFonts w:ascii="Consolas" w:hAnsi="Consolas"/>
+          <w:i/>
+          <w:iCs/>
+          <w:color w:val="A0A1A7"/>
+          <w:sz w:val="18"/>
+          <w:szCs w:val="18"/>
+        </w:rPr>
+        <w:t>读入长度为每个子集的长度</w:t>
+      </w:r>
+    </w:p>
+    <w:p>
+      <w:pPr>
+        <w:numPr>
+          <w:ilvl w:val="0"/>
+          <w:numId w:val="9"/>
+        </w:numPr>
+        <w:pBdr>
+          <w:left w:val="single" w:sz="18" w:space="0" w:color="6CE26C"/>
+        </w:pBdr>
+        <w:shd w:val="clear" w:color="auto" w:fill="F8F8F8"/>
+        <w:spacing w:before="100" w:beforeAutospacing="1" w:after="100" w:afterAutospacing="1" w:line="270" w:lineRule="atLeast"/>
+        <w:rPr>
+          <w:rFonts w:ascii="Consolas" w:hAnsi="Consolas"/>
+          <w:color w:val="5C5C5C"/>
+          <w:sz w:val="18"/>
+          <w:szCs w:val="18"/>
+        </w:rPr>
+      </w:pPr>
+      <w:r>
+        <w:rPr>
+          <w:rFonts w:ascii="Consolas" w:hAnsi="Consolas"/>
+          <w:color w:val="5C5C5C"/>
+          <w:sz w:val="18"/>
+          <w:szCs w:val="18"/>
+        </w:rPr>
+        <w:t>        </w:t>
+      </w:r>
+      <w:r>
+        <w:rPr>
+          <w:rFonts w:ascii="Consolas" w:hAnsi="Consolas"/>
+          <w:i/>
+          <w:iCs/>
+          <w:color w:val="A0A1A7"/>
+          <w:sz w:val="18"/>
+          <w:szCs w:val="18"/>
+        </w:rPr>
+        <w:t>// </w:t>
+      </w:r>
+      <w:r>
+        <w:rPr>
+          <w:rFonts w:ascii="Consolas" w:hAnsi="Consolas"/>
+          <w:i/>
+          <w:iCs/>
+          <w:color w:val="A0A1A7"/>
+          <w:sz w:val="18"/>
+          <w:szCs w:val="18"/>
+        </w:rPr>
+        <w:t>使用快速排序库函数</w:t>
+      </w:r>
+    </w:p>
+    <w:p>
+      <w:pPr>
+        <w:numPr>
+          <w:ilvl w:val="0"/>
+          <w:numId w:val="9"/>
+        </w:numPr>
+        <w:pBdr>
+          <w:left w:val="single" w:sz="18" w:space="0" w:color="6CE26C"/>
+        </w:pBdr>
+        <w:shd w:val="clear" w:color="auto" w:fill="FFFFFF"/>
+        <w:spacing w:before="100" w:beforeAutospacing="1" w:after="100" w:afterAutospacing="1" w:line="270" w:lineRule="atLeast"/>
+        <w:rPr>
+          <w:rFonts w:ascii="Consolas" w:hAnsi="Consolas"/>
+          <w:color w:val="5C5C5C"/>
+          <w:sz w:val="18"/>
+          <w:szCs w:val="18"/>
+        </w:rPr>
+      </w:pPr>
+      <w:r>
+        <w:rPr>
+          <w:rFonts w:ascii="Consolas" w:hAnsi="Consolas"/>
+          <w:color w:val="5C5C5C"/>
+          <w:sz w:val="18"/>
+          <w:szCs w:val="18"/>
+        </w:rPr>
+        <w:t>        qsort(pTuple, allTuples / ways, </w:t>
+      </w:r>
+      <w:r>
+        <w:rPr>
+          <w:rFonts w:ascii="Consolas" w:hAnsi="Consolas"/>
+          <w:color w:val="A626A4"/>
+          <w:sz w:val="18"/>
+          <w:szCs w:val="18"/>
+        </w:rPr>
+        <w:t>sizeof</w:t>
+      </w:r>
+      <w:r>
+        <w:rPr>
+          <w:rFonts w:ascii="Consolas" w:hAnsi="Consolas"/>
+          <w:color w:val="5C5C5C"/>
+          <w:sz w:val="18"/>
+          <w:szCs w:val="18"/>
+        </w:rPr>
+        <w:t>(Tuple), compare);</w:t>
+      </w:r>
+    </w:p>
+    <w:p>
+      <w:pPr>
+        <w:numPr>
+          <w:ilvl w:val="0"/>
+          <w:numId w:val="9"/>
+        </w:numPr>
+        <w:pBdr>
+          <w:left w:val="single" w:sz="18" w:space="0" w:color="6CE26C"/>
+        </w:pBdr>
+        <w:shd w:val="clear" w:color="auto" w:fill="F8F8F8"/>
+        <w:spacing w:before="100" w:beforeAutospacing="1" w:after="100" w:afterAutospacing="1" w:line="270" w:lineRule="atLeast"/>
+        <w:rPr>
+          <w:rFonts w:ascii="Consolas" w:hAnsi="Consolas"/>
+          <w:color w:val="5C5C5C"/>
+          <w:sz w:val="18"/>
+          <w:szCs w:val="18"/>
+        </w:rPr>
+      </w:pPr>
+      <w:r>
+        <w:rPr>
+          <w:rFonts w:ascii="Consolas" w:hAnsi="Consolas"/>
+          <w:color w:val="5C5C5C"/>
+          <w:sz w:val="18"/>
+          <w:szCs w:val="18"/>
+        </w:rPr>
+        <w:t>        </w:t>
+      </w:r>
+      <w:r>
+        <w:rPr>
+          <w:rFonts w:ascii="Consolas" w:hAnsi="Consolas"/>
+          <w:i/>
+          <w:iCs/>
+          <w:color w:val="A0A1A7"/>
+          <w:sz w:val="18"/>
+          <w:szCs w:val="18"/>
+        </w:rPr>
+        <w:t>// </w:t>
+      </w:r>
+      <w:r>
+        <w:rPr>
+          <w:rFonts w:ascii="Consolas" w:hAnsi="Consolas"/>
+          <w:i/>
+          <w:iCs/>
+          <w:color w:val="A0A1A7"/>
+          <w:sz w:val="18"/>
+          <w:szCs w:val="18"/>
+        </w:rPr>
+        <w:t>向输出中写数据</w:t>
+      </w:r>
+    </w:p>
+    <w:p>
+      <w:pPr>
+        <w:numPr>
+          <w:ilvl w:val="0"/>
+          <w:numId w:val="9"/>
+        </w:numPr>
+        <w:pBdr>
+          <w:left w:val="single" w:sz="18" w:space="0" w:color="6CE26C"/>
+        </w:pBdr>
+        <w:shd w:val="clear" w:color="auto" w:fill="FFFFFF"/>
+        <w:spacing w:before="100" w:beforeAutospacing="1" w:after="100" w:afterAutospacing="1" w:line="270" w:lineRule="atLeast"/>
+        <w:rPr>
+          <w:rFonts w:ascii="Consolas" w:hAnsi="Consolas"/>
+          <w:color w:val="5C5C5C"/>
+          <w:sz w:val="18"/>
+          <w:szCs w:val="18"/>
+        </w:rPr>
+      </w:pPr>
+      <w:r>
+        <w:rPr>
+          <w:rFonts w:ascii="Consolas" w:hAnsi="Consolas"/>
+          <w:color w:val="5C5C5C"/>
+          <w:sz w:val="18"/>
+          <w:szCs w:val="18"/>
+        </w:rPr>
+        <w:t>        </w:t>
+      </w:r>
+      <w:r>
+        <w:rPr>
+          <w:rFonts w:ascii="Consolas" w:hAnsi="Consolas"/>
+          <w:color w:val="A626A4"/>
+          <w:sz w:val="18"/>
+          <w:szCs w:val="18"/>
+        </w:rPr>
+        <w:t>char</w:t>
+      </w:r>
+      <w:r>
+        <w:rPr>
+          <w:rFonts w:ascii="Consolas" w:hAnsi="Consolas"/>
+          <w:color w:val="5C5C5C"/>
+          <w:sz w:val="18"/>
+          <w:szCs w:val="18"/>
+        </w:rPr>
+        <w:t>* sortedPath = getFilePath(i);</w:t>
+      </w:r>
+    </w:p>
+    <w:p>
+      <w:pPr>
+        <w:numPr>
+          <w:ilvl w:val="0"/>
+          <w:numId w:val="9"/>
+        </w:numPr>
+        <w:pBdr>
+          <w:left w:val="single" w:sz="18" w:space="0" w:color="6CE26C"/>
+        </w:pBdr>
+        <w:shd w:val="clear" w:color="auto" w:fill="F8F8F8"/>
+        <w:spacing w:before="100" w:beforeAutospacing="1" w:after="100" w:afterAutospacing="1" w:line="270" w:lineRule="atLeast"/>
+        <w:rPr>
+          <w:rFonts w:ascii="Consolas" w:hAnsi="Consolas"/>
+          <w:color w:val="5C5C5C"/>
+          <w:sz w:val="18"/>
+          <w:szCs w:val="18"/>
+        </w:rPr>
+      </w:pPr>
+      <w:r>
+        <w:rPr>
+          <w:rFonts w:ascii="Consolas" w:hAnsi="Consolas"/>
+          <w:color w:val="5C5C5C"/>
+          <w:sz w:val="18"/>
+          <w:szCs w:val="18"/>
+        </w:rPr>
+        <w:t>        </w:t>
+      </w:r>
+      <w:r>
+        <w:rPr>
+          <w:rFonts w:ascii="Consolas" w:hAnsi="Consolas"/>
+          <w:color w:val="C18401"/>
+          <w:sz w:val="18"/>
+          <w:szCs w:val="18"/>
+        </w:rPr>
+        <w:t>printf</w:t>
+      </w:r>
+      <w:r>
+        <w:rPr>
+          <w:rFonts w:ascii="Consolas" w:hAnsi="Consolas"/>
+          <w:color w:val="5C5C5C"/>
+          <w:sz w:val="18"/>
+          <w:szCs w:val="18"/>
+        </w:rPr>
+        <w:t>(</w:t>
+      </w:r>
+      <w:r>
+        <w:rPr>
+          <w:rFonts w:ascii="Consolas" w:hAnsi="Consolas"/>
+          <w:color w:val="50A14F"/>
+          <w:sz w:val="18"/>
+          <w:szCs w:val="18"/>
+        </w:rPr>
+        <w:t>"%s\n"</w:t>
+      </w:r>
+      <w:r>
+        <w:rPr>
+          <w:rFonts w:ascii="Consolas" w:hAnsi="Consolas"/>
+          <w:color w:val="5C5C5C"/>
+          <w:sz w:val="18"/>
+          <w:szCs w:val="18"/>
+        </w:rPr>
+        <w:t>, sortedPath);</w:t>
+      </w:r>
+    </w:p>
+    <w:p>
+      <w:pPr>
+        <w:numPr>
+          <w:ilvl w:val="0"/>
+          <w:numId w:val="9"/>
+        </w:numPr>
+        <w:pBdr>
+          <w:left w:val="single" w:sz="18" w:space="0" w:color="6CE26C"/>
+        </w:pBdr>
+        <w:shd w:val="clear" w:color="auto" w:fill="FFFFFF"/>
+        <w:spacing w:before="100" w:beforeAutospacing="1" w:after="100" w:afterAutospacing="1" w:line="270" w:lineRule="atLeast"/>
+        <w:rPr>
+          <w:rFonts w:ascii="Consolas" w:hAnsi="Consolas"/>
+          <w:color w:val="5C5C5C"/>
+          <w:sz w:val="18"/>
+          <w:szCs w:val="18"/>
+        </w:rPr>
+      </w:pPr>
+      <w:r>
+        <w:rPr>
+          <w:rFonts w:ascii="Consolas" w:hAnsi="Consolas"/>
+          <w:color w:val="5C5C5C"/>
+          <w:sz w:val="18"/>
+          <w:szCs w:val="18"/>
+        </w:rPr>
+        <w:t>        FILE* fw;</w:t>
+      </w:r>
+    </w:p>
+    <w:p>
+      <w:pPr>
+        <w:numPr>
+          <w:ilvl w:val="0"/>
+          <w:numId w:val="9"/>
+        </w:numPr>
+        <w:pBdr>
+          <w:left w:val="single" w:sz="18" w:space="0" w:color="6CE26C"/>
+        </w:pBdr>
+        <w:shd w:val="clear" w:color="auto" w:fill="F8F8F8"/>
+        <w:spacing w:before="100" w:beforeAutospacing="1" w:after="100" w:afterAutospacing="1" w:line="270" w:lineRule="atLeast"/>
+        <w:rPr>
+          <w:rFonts w:ascii="Consolas" w:hAnsi="Consolas"/>
+          <w:color w:val="5C5C5C"/>
+          <w:sz w:val="18"/>
+          <w:szCs w:val="18"/>
+        </w:rPr>
+      </w:pPr>
+      <w:r>
+        <w:rPr>
+          <w:rFonts w:ascii="Consolas" w:hAnsi="Consolas"/>
+          <w:color w:val="5C5C5C"/>
+          <w:sz w:val="18"/>
+          <w:szCs w:val="18"/>
+        </w:rPr>
+        <w:t>        </w:t>
+      </w:r>
+      <w:r>
+        <w:rPr>
+          <w:rFonts w:ascii="Consolas" w:hAnsi="Consolas"/>
+          <w:color w:val="A626A4"/>
+          <w:sz w:val="18"/>
+          <w:szCs w:val="18"/>
+        </w:rPr>
+        <w:t>if</w:t>
+      </w:r>
+      <w:r>
+        <w:rPr>
+          <w:rFonts w:ascii="Consolas" w:hAnsi="Consolas"/>
+          <w:color w:val="5C5C5C"/>
+          <w:sz w:val="18"/>
+          <w:szCs w:val="18"/>
+        </w:rPr>
+        <w:t> ((fw = fopen(sortedPath, </w:t>
+      </w:r>
+      <w:r>
+        <w:rPr>
+          <w:rFonts w:ascii="Consolas" w:hAnsi="Consolas"/>
+          <w:color w:val="50A14F"/>
+          <w:sz w:val="18"/>
+          <w:szCs w:val="18"/>
+        </w:rPr>
+        <w:t>"w"</w:t>
+      </w:r>
+      <w:r>
+        <w:rPr>
+          <w:rFonts w:ascii="Consolas" w:hAnsi="Consolas"/>
+          <w:color w:val="5C5C5C"/>
+          <w:sz w:val="18"/>
+          <w:szCs w:val="18"/>
+        </w:rPr>
+        <w:t>)) == </w:t>
+      </w:r>
+      <w:r>
+        <w:rPr>
+          <w:rFonts w:ascii="Consolas" w:hAnsi="Consolas"/>
+          <w:color w:val="0184BB"/>
+          <w:sz w:val="18"/>
+          <w:szCs w:val="18"/>
+        </w:rPr>
+        <w:t>NULL</w:t>
+      </w:r>
+      <w:r>
+        <w:rPr>
+          <w:rFonts w:ascii="Consolas" w:hAnsi="Consolas"/>
+          <w:color w:val="5C5C5C"/>
+          <w:sz w:val="18"/>
+          <w:szCs w:val="18"/>
+        </w:rPr>
+        <w:t>) {</w:t>
+      </w:r>
+    </w:p>
+    <w:p>
+      <w:pPr>
+        <w:numPr>
+          <w:ilvl w:val="0"/>
+          <w:numId w:val="9"/>
+        </w:numPr>
+        <w:pBdr>
+          <w:left w:val="single" w:sz="18" w:space="0" w:color="6CE26C"/>
+        </w:pBdr>
+        <w:shd w:val="clear" w:color="auto" w:fill="FFFFFF"/>
+        <w:spacing w:before="100" w:beforeAutospacing="1" w:after="100" w:afterAutospacing="1" w:line="270" w:lineRule="atLeast"/>
+        <w:rPr>
+          <w:rFonts w:ascii="Consolas" w:hAnsi="Consolas"/>
+          <w:color w:val="5C5C5C"/>
+          <w:sz w:val="18"/>
+          <w:szCs w:val="18"/>
+        </w:rPr>
+      </w:pPr>
+      <w:r>
+        <w:rPr>
+          <w:rFonts w:ascii="Consolas" w:hAnsi="Consolas"/>
+          <w:color w:val="5C5C5C"/>
+          <w:sz w:val="18"/>
+          <w:szCs w:val="18"/>
+        </w:rPr>
+        <w:t>            </w:t>
+      </w:r>
+      <w:r>
+        <w:rPr>
+          <w:rFonts w:ascii="Consolas" w:hAnsi="Consolas"/>
+          <w:color w:val="C18401"/>
+          <w:sz w:val="18"/>
+          <w:szCs w:val="18"/>
+        </w:rPr>
+        <w:t>printf</w:t>
+      </w:r>
+      <w:r>
+        <w:rPr>
+          <w:rFonts w:ascii="Consolas" w:hAnsi="Consolas"/>
+          <w:color w:val="5C5C5C"/>
+          <w:sz w:val="18"/>
+          <w:szCs w:val="18"/>
+        </w:rPr>
+        <w:t>(</w:t>
+      </w:r>
+      <w:r>
+        <w:rPr>
+          <w:rFonts w:ascii="Consolas" w:hAnsi="Consolas"/>
+          <w:color w:val="50A14F"/>
+          <w:sz w:val="18"/>
+          <w:szCs w:val="18"/>
+        </w:rPr>
+        <w:t>"Fail to open file: %c!\n"</w:t>
+      </w:r>
+      <w:r>
+        <w:rPr>
+          <w:rFonts w:ascii="Consolas" w:hAnsi="Consolas"/>
+          <w:color w:val="5C5C5C"/>
+          <w:sz w:val="18"/>
+          <w:szCs w:val="18"/>
+        </w:rPr>
+        <w:t>, i + </w:t>
+      </w:r>
+      <w:r>
+        <w:rPr>
+          <w:rFonts w:ascii="Consolas" w:hAnsi="Consolas"/>
+          <w:color w:val="986801"/>
+          <w:sz w:val="18"/>
+          <w:szCs w:val="18"/>
+        </w:rPr>
+        <w:t>64</w:t>
+      </w:r>
+      <w:r>
+        <w:rPr>
+          <w:rFonts w:ascii="Consolas" w:hAnsi="Consolas"/>
+          <w:color w:val="5C5C5C"/>
+          <w:sz w:val="18"/>
+          <w:szCs w:val="18"/>
+        </w:rPr>
+        <w:t>);</w:t>
+      </w:r>
+    </w:p>
+    <w:p>
+      <w:pPr>
+        <w:numPr>
+          <w:ilvl w:val="0"/>
+          <w:numId w:val="9"/>
+        </w:numPr>
+        <w:pBdr>
+          <w:left w:val="single" w:sz="18" w:space="0" w:color="6CE26C"/>
+        </w:pBdr>
+        <w:shd w:val="clear" w:color="auto" w:fill="F8F8F8"/>
+        <w:spacing w:before="100" w:beforeAutospacing="1" w:after="100" w:afterAutospacing="1" w:line="270" w:lineRule="atLeast"/>
+        <w:rPr>
+          <w:rFonts w:ascii="Consolas" w:hAnsi="Consolas"/>
+          <w:color w:val="5C5C5C"/>
+          <w:sz w:val="18"/>
+          <w:szCs w:val="18"/>
+        </w:rPr>
+      </w:pPr>
+      <w:r>
+        <w:rPr>
+          <w:rFonts w:ascii="Consolas" w:hAnsi="Consolas"/>
+          <w:color w:val="5C5C5C"/>
+          <w:sz w:val="18"/>
+          <w:szCs w:val="18"/>
+        </w:rPr>
+        <w:t>            </w:t>
+      </w:r>
+      <w:r>
+        <w:rPr>
+          <w:rFonts w:ascii="Consolas" w:hAnsi="Consolas"/>
+          <w:color w:val="C18401"/>
+          <w:sz w:val="18"/>
+          <w:szCs w:val="18"/>
+        </w:rPr>
+        <w:t>exit</w:t>
+      </w:r>
+      <w:r>
+        <w:rPr>
+          <w:rFonts w:ascii="Consolas" w:hAnsi="Consolas"/>
+          <w:color w:val="5C5C5C"/>
+          <w:sz w:val="18"/>
+          <w:szCs w:val="18"/>
+        </w:rPr>
+        <w:t>(</w:t>
+      </w:r>
+      <w:r>
+        <w:rPr>
+          <w:rFonts w:ascii="Consolas" w:hAnsi="Consolas"/>
+          <w:color w:val="986801"/>
+          <w:sz w:val="18"/>
+          <w:szCs w:val="18"/>
+        </w:rPr>
+        <w:t>0</w:t>
+      </w:r>
+      <w:r>
+        <w:rPr>
+          <w:rFonts w:ascii="Consolas" w:hAnsi="Consolas"/>
+          <w:color w:val="5C5C5C"/>
+          <w:sz w:val="18"/>
+          <w:szCs w:val="18"/>
+        </w:rPr>
+        <w:t>);</w:t>
+      </w:r>
+    </w:p>
+    <w:p>
+      <w:pPr>
+        <w:numPr>
+          <w:ilvl w:val="0"/>
+          <w:numId w:val="9"/>
+        </w:numPr>
+        <w:pBdr>
+          <w:left w:val="single" w:sz="18" w:space="0" w:color="6CE26C"/>
+        </w:pBdr>
+        <w:shd w:val="clear" w:color="auto" w:fill="FFFFFF"/>
+        <w:spacing w:before="100" w:beforeAutospacing="1" w:after="100" w:afterAutospacing="1" w:line="270" w:lineRule="atLeast"/>
+        <w:rPr>
+          <w:rFonts w:ascii="Consolas" w:hAnsi="Consolas"/>
+          <w:color w:val="5C5C5C"/>
+          <w:sz w:val="18"/>
+          <w:szCs w:val="18"/>
+        </w:rPr>
+      </w:pPr>
+      <w:r>
+        <w:rPr>
+          <w:rFonts w:ascii="Consolas" w:hAnsi="Consolas"/>
+          <w:color w:val="5C5C5C"/>
+          <w:sz w:val="18"/>
+          <w:szCs w:val="18"/>
+        </w:rPr>
+        <w:t>        }</w:t>
+      </w:r>
+    </w:p>
+    <w:p>
+      <w:pPr>
+        <w:numPr>
+          <w:ilvl w:val="0"/>
+          <w:numId w:val="9"/>
+        </w:numPr>
+        <w:pBdr>
+          <w:left w:val="single" w:sz="18" w:space="0" w:color="6CE26C"/>
+        </w:pBdr>
+        <w:shd w:val="clear" w:color="auto" w:fill="F8F8F8"/>
+        <w:spacing w:before="100" w:beforeAutospacing="1" w:after="100" w:afterAutospacing="1" w:line="270" w:lineRule="atLeast"/>
+        <w:rPr>
+          <w:rFonts w:ascii="Consolas" w:hAnsi="Consolas"/>
+          <w:color w:val="5C5C5C"/>
+          <w:sz w:val="18"/>
+          <w:szCs w:val="18"/>
+        </w:rPr>
+      </w:pPr>
+      <w:r>
+        <w:rPr>
+          <w:rFonts w:ascii="Consolas" w:hAnsi="Consolas"/>
+          <w:color w:val="5C5C5C"/>
+          <w:sz w:val="18"/>
+          <w:szCs w:val="18"/>
+        </w:rPr>
+        <w:t>        writeTuples(fw, pTuple, allTuples / ways);</w:t>
+      </w:r>
+    </w:p>
+    <w:p>
+      <w:pPr>
+        <w:numPr>
+          <w:ilvl w:val="0"/>
+          <w:numId w:val="9"/>
+        </w:numPr>
+        <w:pBdr>
+          <w:left w:val="single" w:sz="18" w:space="0" w:color="6CE26C"/>
+        </w:pBdr>
+        <w:shd w:val="clear" w:color="auto" w:fill="FFFFFF"/>
+        <w:spacing w:before="100" w:beforeAutospacing="1" w:after="100" w:afterAutospacing="1" w:line="270" w:lineRule="atLeast"/>
+        <w:rPr>
+          <w:rFonts w:ascii="Consolas" w:hAnsi="Consolas"/>
+          <w:color w:val="5C5C5C"/>
+          <w:sz w:val="18"/>
+          <w:szCs w:val="18"/>
+        </w:rPr>
+      </w:pPr>
+      <w:r>
+        <w:rPr>
+          <w:rFonts w:ascii="Consolas" w:hAnsi="Consolas"/>
+          <w:color w:val="5C5C5C"/>
+          <w:sz w:val="18"/>
+          <w:szCs w:val="18"/>
+        </w:rPr>
+        <w:t>        </w:t>
+      </w:r>
+      <w:r>
+        <w:rPr>
+          <w:rFonts w:ascii="Consolas" w:hAnsi="Consolas"/>
+          <w:color w:val="C18401"/>
+          <w:sz w:val="18"/>
+          <w:szCs w:val="18"/>
+        </w:rPr>
+        <w:t>printf</w:t>
+      </w:r>
+      <w:r>
+        <w:rPr>
+          <w:rFonts w:ascii="Consolas" w:hAnsi="Consolas"/>
+          <w:color w:val="5C5C5C"/>
+          <w:sz w:val="18"/>
+          <w:szCs w:val="18"/>
+        </w:rPr>
+        <w:t>(</w:t>
+      </w:r>
+      <w:r>
+        <w:rPr>
+          <w:rFonts w:ascii="Consolas" w:hAnsi="Consolas"/>
+          <w:color w:val="50A14F"/>
+          <w:sz w:val="18"/>
+          <w:szCs w:val="18"/>
+        </w:rPr>
+        <w:t>"the %d th has been sorted firstly\n"</w:t>
+      </w:r>
+      <w:r>
+        <w:rPr>
+          <w:rFonts w:ascii="Consolas" w:hAnsi="Consolas"/>
+          <w:color w:val="5C5C5C"/>
+          <w:sz w:val="18"/>
+          <w:szCs w:val="18"/>
+        </w:rPr>
+        <w:t>, i + </w:t>
+      </w:r>
+      <w:r>
+        <w:rPr>
+          <w:rFonts w:ascii="Consolas" w:hAnsi="Consolas"/>
+          <w:color w:val="986801"/>
+          <w:sz w:val="18"/>
+          <w:szCs w:val="18"/>
+        </w:rPr>
+        <w:t>1</w:t>
+      </w:r>
+      <w:r>
+        <w:rPr>
+          <w:rFonts w:ascii="Consolas" w:hAnsi="Consolas"/>
+          <w:color w:val="5C5C5C"/>
+          <w:sz w:val="18"/>
+          <w:szCs w:val="18"/>
+        </w:rPr>
+        <w:t>);</w:t>
+      </w:r>
+    </w:p>
+    <w:p>
+      <w:pPr>
+        <w:numPr>
+          <w:ilvl w:val="0"/>
+          <w:numId w:val="9"/>
+        </w:numPr>
+        <w:pBdr>
+          <w:left w:val="single" w:sz="18" w:space="0" w:color="6CE26C"/>
+        </w:pBdr>
+        <w:shd w:val="clear" w:color="auto" w:fill="F8F8F8"/>
+        <w:spacing w:before="100" w:beforeAutospacing="1" w:after="100" w:afterAutospacing="1" w:line="270" w:lineRule="atLeast"/>
+        <w:rPr>
+          <w:rFonts w:ascii="Consolas" w:hAnsi="Consolas"/>
+          <w:color w:val="5C5C5C"/>
+          <w:sz w:val="18"/>
+          <w:szCs w:val="18"/>
+        </w:rPr>
+      </w:pPr>
+      <w:r>
+        <w:rPr>
+          <w:rFonts w:ascii="Consolas" w:hAnsi="Consolas"/>
+          <w:color w:val="5C5C5C"/>
+          <w:sz w:val="18"/>
+          <w:szCs w:val="18"/>
+        </w:rPr>
+        <w:t>        </w:t>
+      </w:r>
+      <w:r>
+        <w:rPr>
+          <w:rFonts w:ascii="Consolas" w:hAnsi="Consolas"/>
+          <w:color w:val="C18401"/>
+          <w:sz w:val="18"/>
+          <w:szCs w:val="18"/>
+        </w:rPr>
+        <w:t>free</w:t>
+      </w:r>
+      <w:r>
+        <w:rPr>
+          <w:rFonts w:ascii="Consolas" w:hAnsi="Consolas"/>
+          <w:color w:val="5C5C5C"/>
+          <w:sz w:val="18"/>
+          <w:szCs w:val="18"/>
+        </w:rPr>
+        <w:t>(sortedPath);</w:t>
+      </w:r>
+    </w:p>
+    <w:p>
+      <w:pPr>
+        <w:numPr>
+          <w:ilvl w:val="0"/>
+          <w:numId w:val="9"/>
+        </w:numPr>
+        <w:pBdr>
+          <w:left w:val="single" w:sz="18" w:space="0" w:color="6CE26C"/>
+        </w:pBdr>
+        <w:shd w:val="clear" w:color="auto" w:fill="FFFFFF"/>
+        <w:spacing w:before="100" w:beforeAutospacing="1" w:after="100" w:afterAutospacing="1" w:line="270" w:lineRule="atLeast"/>
+        <w:rPr>
+          <w:rFonts w:ascii="Consolas" w:hAnsi="Consolas"/>
+          <w:color w:val="5C5C5C"/>
+          <w:sz w:val="18"/>
+          <w:szCs w:val="18"/>
+        </w:rPr>
+      </w:pPr>
+      <w:r>
+        <w:rPr>
+          <w:rFonts w:ascii="Consolas" w:hAnsi="Consolas"/>
+          <w:color w:val="5C5C5C"/>
+          <w:sz w:val="18"/>
+          <w:szCs w:val="18"/>
+        </w:rPr>
+        <w:t>        freeTuples(pTuple, allTuples / ways);</w:t>
+      </w:r>
+    </w:p>
+    <w:p>
+      <w:pPr>
+        <w:numPr>
+          <w:ilvl w:val="0"/>
+          <w:numId w:val="9"/>
+        </w:numPr>
+        <w:pBdr>
+          <w:left w:val="single" w:sz="18" w:space="0" w:color="6CE26C"/>
+        </w:pBdr>
+        <w:shd w:val="clear" w:color="auto" w:fill="F8F8F8"/>
+        <w:spacing w:before="100" w:beforeAutospacing="1" w:after="100" w:afterAutospacing="1" w:line="270" w:lineRule="atLeast"/>
+        <w:rPr>
+          <w:rFonts w:ascii="Consolas" w:hAnsi="Consolas"/>
+          <w:color w:val="5C5C5C"/>
+          <w:sz w:val="18"/>
+          <w:szCs w:val="18"/>
+        </w:rPr>
+      </w:pPr>
+      <w:r>
+        <w:rPr>
+          <w:rFonts w:ascii="Consolas" w:hAnsi="Consolas"/>
+          <w:color w:val="5C5C5C"/>
+          <w:sz w:val="18"/>
+          <w:szCs w:val="18"/>
+        </w:rPr>
+        <w:t>        fclose(fw);</w:t>
+      </w:r>
+    </w:p>
+    <w:p>
+      <w:pPr>
+        <w:numPr>
+          <w:ilvl w:val="0"/>
+          <w:numId w:val="9"/>
+        </w:numPr>
+        <w:pBdr>
+          <w:left w:val="single" w:sz="18" w:space="0" w:color="6CE26C"/>
+        </w:pBdr>
+        <w:shd w:val="clear" w:color="auto" w:fill="FFFFFF"/>
+        <w:spacing w:before="100" w:beforeAutospacing="1" w:after="100" w:afterAutospacing="1" w:line="270" w:lineRule="atLeast"/>
+        <w:rPr>
+          <w:rFonts w:ascii="Consolas" w:hAnsi="Consolas"/>
+          <w:color w:val="5C5C5C"/>
+          <w:sz w:val="18"/>
+          <w:szCs w:val="18"/>
+        </w:rPr>
+      </w:pPr>
+      <w:r>
+        <w:rPr>
+          <w:rFonts w:ascii="Consolas" w:hAnsi="Consolas"/>
+          <w:color w:val="5C5C5C"/>
+          <w:sz w:val="18"/>
+          <w:szCs w:val="18"/>
+        </w:rPr>
+        <w:t>    }</w:t>
+      </w:r>
+    </w:p>
+    <w:p>
+      <w:pPr>
+        <w:numPr>
+          <w:ilvl w:val="0"/>
+          <w:numId w:val="9"/>
+        </w:numPr>
+        <w:pBdr>
+          <w:left w:val="single" w:sz="18" w:space="0" w:color="6CE26C"/>
+        </w:pBdr>
+        <w:shd w:val="clear" w:color="auto" w:fill="F8F8F8"/>
+        <w:spacing w:before="100" w:beforeAutospacing="1" w:after="100" w:afterAutospacing="1" w:line="270" w:lineRule="atLeast"/>
+        <w:rPr>
+          <w:rFonts w:ascii="Consolas" w:hAnsi="Consolas"/>
+          <w:color w:val="5C5C5C"/>
+          <w:sz w:val="18"/>
+          <w:szCs w:val="18"/>
+        </w:rPr>
+      </w:pPr>
+      <w:r>
+        <w:rPr>
+          <w:rFonts w:ascii="Consolas" w:hAnsi="Consolas"/>
+          <w:color w:val="5C5C5C"/>
+          <w:sz w:val="18"/>
+          <w:szCs w:val="18"/>
+        </w:rPr>
+        <w:t>    fclose(fr);</w:t>
+      </w:r>
+    </w:p>
+    <w:p>
+      <w:pPr>
+        <w:numPr>
+          <w:ilvl w:val="0"/>
+          <w:numId w:val="9"/>
+        </w:numPr>
+        <w:pBdr>
+          <w:left w:val="single" w:sz="18" w:space="0" w:color="6CE26C"/>
+        </w:pBdr>
+        <w:shd w:val="clear" w:color="auto" w:fill="FFFFFF"/>
+        <w:spacing w:before="100" w:beforeAutospacing="1" w:after="100" w:afterAutospacing="1" w:line="270" w:lineRule="atLeast"/>
+        <w:rPr>
+          <w:rFonts w:ascii="Consolas" w:hAnsi="Consolas" w:hint="eastAsia"/>
+          <w:color w:val="5C5C5C"/>
+          <w:sz w:val="18"/>
+          <w:szCs w:val="18"/>
+        </w:rPr>
+      </w:pPr>
+      <w:r>
+        <w:rPr>
+          <w:rFonts w:ascii="Consolas" w:hAnsi="Consolas"/>
+          <w:color w:val="5C5C5C"/>
+          <w:sz w:val="18"/>
+          <w:szCs w:val="18"/>
+        </w:rPr>
+        <w:t>}</w:t>
+      </w:r>
+    </w:p>
+    <w:p>
+      <w:pPr>
+        <w:shd w:val="clear" w:color="auto" w:fill="FFFFFF"/>
+        <w:spacing w:before="120"/>
+        <w:ind w:firstLine="420"/>
+      </w:pPr>
+      <w:r>
+        <w:rPr>
+          <w:rFonts w:hint="eastAsia"/>
+          <w:b/>
+          <w:bCs/>
+        </w:rPr>
+        <w:t>第二趟</w:t>
+      </w:r>
+      <w:r>
+        <w:rPr>
+          <w:rFonts w:hint="eastAsia"/>
+          <w:b/>
+          <w:bCs/>
+        </w:rPr>
+        <w:t>归并排序</w:t>
+      </w:r>
+      <w:r>
+        <w:rPr>
+          <w:rFonts w:hint="eastAsia"/>
+        </w:rPr>
+        <w:t xml:space="preserve">: </w:t>
+      </w:r>
+      <w:r>
+        <w:rPr>
+          <w:rFonts w:hint="eastAsia"/>
+        </w:rPr>
+        <w:t>把排好序的若干子集</w:t>
+      </w:r>
+      <w:r>
+        <w:rPr>
+          <w:rFonts w:hint="eastAsia"/>
+        </w:rPr>
+        <w:t xml:space="preserve">, </w:t>
+      </w:r>
+      <w:r>
+        <w:rPr>
+          <w:rFonts w:hint="eastAsia"/>
+        </w:rPr>
+        <w:t>分别取出他们的最前面若干元素放入内存</w:t>
+      </w:r>
+      <w:r>
+        <w:rPr>
+          <w:rFonts w:hint="eastAsia"/>
+        </w:rPr>
+        <w:t>(</w:t>
+      </w:r>
+      <w:r>
+        <w:rPr>
+          <w:rFonts w:hint="eastAsia"/>
+        </w:rPr>
+        <w:t>输入缓冲区</w:t>
+      </w:r>
+      <w:r>
+        <w:rPr>
+          <w:rFonts w:hint="eastAsia"/>
+        </w:rPr>
+        <w:t xml:space="preserve">), </w:t>
+      </w:r>
+      <w:r>
+        <w:rPr>
+          <w:rFonts w:hint="eastAsia"/>
+        </w:rPr>
+        <w:t>然后对么每个子集最前面的元素进行比较</w:t>
+      </w:r>
+      <w:r>
+        <w:rPr>
+          <w:rFonts w:hint="eastAsia"/>
+        </w:rPr>
+        <w:t>(</w:t>
+      </w:r>
+      <w:r>
+        <w:rPr>
+          <w:rFonts w:hint="eastAsia"/>
+        </w:rPr>
+        <w:t>一个子集最前面的元素一定是这个子集最小的元素</w:t>
+      </w:r>
+      <w:r>
+        <w:rPr>
+          <w:rFonts w:hint="eastAsia"/>
+        </w:rPr>
+        <w:t xml:space="preserve">), </w:t>
+      </w:r>
+      <w:r>
+        <w:rPr>
+          <w:rFonts w:hint="eastAsia"/>
+        </w:rPr>
+        <w:t>这些正在比较的元素称为排序缓冲区</w:t>
+      </w:r>
+      <w:r>
+        <w:rPr>
+          <w:rFonts w:hint="eastAsia"/>
+        </w:rPr>
+        <w:t xml:space="preserve">, </w:t>
+      </w:r>
+      <w:r>
+        <w:rPr>
+          <w:rFonts w:hint="eastAsia"/>
+        </w:rPr>
+        <w:t>最小的元素放入输出缓冲区中</w:t>
+      </w:r>
+      <w:r>
+        <w:rPr>
+          <w:rFonts w:hint="eastAsia"/>
+        </w:rPr>
+        <w:t xml:space="preserve">, </w:t>
+      </w:r>
+      <w:r>
+        <w:rPr>
+          <w:rFonts w:hint="eastAsia"/>
+        </w:rPr>
+        <w:t>然后一次比较后面的元素</w:t>
+      </w:r>
+      <w:r>
+        <w:rPr>
+          <w:rFonts w:hint="eastAsia"/>
+        </w:rPr>
+        <w:t xml:space="preserve">, </w:t>
+      </w:r>
+      <w:r>
+        <w:rPr>
+          <w:rFonts w:hint="eastAsia"/>
+        </w:rPr>
+        <w:t>容易得知每次进入输出缓冲区的元素是整个数组中最小的元素</w:t>
+      </w:r>
+      <w:r>
+        <w:rPr>
+          <w:rFonts w:hint="eastAsia"/>
+        </w:rPr>
+        <w:t>。</w:t>
+      </w:r>
+    </w:p>
+    <w:p>
+      <w:pPr>
+        <w:shd w:val="clear" w:color="auto" w:fill="FFFFFF"/>
+        <w:spacing w:before="120"/>
+      </w:pPr>
+      <w:r>
+        <w:rPr>
+          <w:noProof/>
+        </w:rPr>
+        <w:lastRenderedPageBreak/>
+        <w:drawing>
+          <wp:inline distT="0" distB="0" distL="0" distR="0" wp14:anchorId="064C93EE" wp14:editId="5E761AF5">
+            <wp:extent cx="5274310" cy="2136140"/>
+            <wp:effectExtent l="0" t="0" r="2540" b="0"/>
+            <wp:docPr id="2" name="图片 2"/>
+            <wp:cNvGraphicFramePr>
+              <a:graphicFrameLocks xmlns:a="http://schemas.openxmlformats.org/drawingml/2006/main" noChangeAspect="1"/>
+            </wp:cNvGraphicFramePr>
+            <a:graphic xmlns:a="http://schemas.openxmlformats.org/drawingml/2006/main">
+              <a:graphicData uri="http://schemas.openxmlformats.org/drawingml/2006/picture">
+                <pic:pic xmlns:pic="http://schemas.openxmlformats.org/drawingml/2006/picture">
+                  <pic:nvPicPr>
+                    <pic:cNvPr id="0" name="Picture 3"/>
+                    <pic:cNvPicPr>
+                      <a:picLocks noChangeAspect="1" noChangeArrowheads="1"/>
+                    </pic:cNvPicPr>
+                  </pic:nvPicPr>
+                  <pic:blipFill>
+                    <a:blip r:embed="rId8" cstate="print">
+                      <a:extLst>
+                        <a:ext uri="{28A0092B-C50C-407E-A947-70E740481C1C}">
+                          <a14:useLocalDpi xmlns:a14="http://schemas.microsoft.com/office/drawing/2010/main" val="0"/>
+                        </a:ext>
+                      </a:extLst>
+                    </a:blip>
+                    <a:srcRect/>
+                    <a:stretch>
+                      <a:fillRect/>
+                    </a:stretch>
+                  </pic:blipFill>
+                  <pic:spPr bwMode="auto">
+                    <a:xfrm>
+                      <a:off x="0" y="0"/>
+                      <a:ext cx="5274310" cy="2136140"/>
+                    </a:xfrm>
+                    <a:prstGeom prst="rect">
+                      <a:avLst/>
+                    </a:prstGeom>
+                    <a:noFill/>
+                    <a:ln>
+                      <a:noFill/>
+                    </a:ln>
+                  </pic:spPr>
+                </pic:pic>
+              </a:graphicData>
+            </a:graphic>
+          </wp:inline>
+        </w:drawing>
+      </w:r>
+    </w:p>
+    <w:p>
+      <w:pPr>
+        <w:numPr>
+          <w:ilvl w:val="0"/>
+          <w:numId w:val="10"/>
+        </w:numPr>
+        <w:pBdr>
+          <w:left w:val="single" w:sz="18" w:space="0" w:color="6CE26C"/>
+        </w:pBdr>
+        <w:shd w:val="clear" w:color="auto" w:fill="F8F8F8"/>
+        <w:spacing w:before="100" w:beforeAutospacing="1" w:after="100" w:afterAutospacing="1" w:line="270" w:lineRule="atLeast"/>
+        <w:rPr>
+          <w:rFonts w:ascii="Consolas" w:hAnsi="Consolas"/>
+          <w:color w:val="5C5C5C"/>
+          <w:sz w:val="18"/>
+          <w:szCs w:val="18"/>
+        </w:rPr>
+      </w:pPr>
+      <w:r>
+        <w:rPr>
+          <w:rFonts w:ascii="Consolas" w:hAnsi="Consolas"/>
+          <w:i/>
+          <w:iCs/>
+          <w:color w:val="A0A1A7"/>
+          <w:sz w:val="18"/>
+          <w:szCs w:val="18"/>
+        </w:rPr>
+        <w:t>// </w:t>
+      </w:r>
+      <w:r>
+        <w:rPr>
+          <w:rFonts w:ascii="Consolas" w:hAnsi="Consolas"/>
+          <w:i/>
+          <w:iCs/>
+          <w:color w:val="A0A1A7"/>
+          <w:sz w:val="18"/>
+          <w:szCs w:val="18"/>
+        </w:rPr>
+        <w:t>二趟排序</w:t>
+      </w:r>
+    </w:p>
+    <w:p>
+      <w:pPr>
+        <w:numPr>
+          <w:ilvl w:val="0"/>
+          <w:numId w:val="10"/>
+        </w:numPr>
+        <w:pBdr>
+          <w:left w:val="single" w:sz="18" w:space="0" w:color="6CE26C"/>
+        </w:pBdr>
+        <w:shd w:val="clear" w:color="auto" w:fill="FFFFFF"/>
+        <w:spacing w:before="100" w:beforeAutospacing="1" w:after="100" w:afterAutospacing="1" w:line="270" w:lineRule="atLeast"/>
+        <w:rPr>
+          <w:rFonts w:ascii="Consolas" w:hAnsi="Consolas"/>
+          <w:color w:val="5C5C5C"/>
+          <w:sz w:val="18"/>
+          <w:szCs w:val="18"/>
+        </w:rPr>
+      </w:pPr>
+      <w:r>
+        <w:rPr>
+          <w:rFonts w:ascii="Consolas" w:hAnsi="Consolas"/>
+          <w:color w:val="A626A4"/>
+          <w:sz w:val="18"/>
+          <w:szCs w:val="18"/>
+        </w:rPr>
+        <w:t>void</w:t>
+      </w:r>
+      <w:r>
+        <w:rPr>
+          <w:rFonts w:ascii="Consolas" w:hAnsi="Consolas"/>
+          <w:color w:val="5C5C5C"/>
+          <w:sz w:val="18"/>
+          <w:szCs w:val="18"/>
+        </w:rPr>
+        <w:t> </w:t>
+      </w:r>
+      <w:r>
+        <w:rPr>
+          <w:rFonts w:ascii="Consolas" w:hAnsi="Consolas"/>
+          <w:color w:val="4078F2"/>
+          <w:sz w:val="18"/>
+          <w:szCs w:val="18"/>
+        </w:rPr>
+        <w:t>secondSort</w:t>
+      </w:r>
+      <w:r>
+        <w:rPr>
+          <w:rFonts w:ascii="Consolas" w:hAnsi="Consolas"/>
+          <w:color w:val="5C5C5C"/>
+          <w:sz w:val="18"/>
+          <w:szCs w:val="18"/>
+        </w:rPr>
+        <w:t>() {</w:t>
+      </w:r>
+    </w:p>
+    <w:p>
+      <w:pPr>
+        <w:numPr>
+          <w:ilvl w:val="0"/>
+          <w:numId w:val="10"/>
+        </w:numPr>
+        <w:pBdr>
+          <w:left w:val="single" w:sz="18" w:space="0" w:color="6CE26C"/>
+        </w:pBdr>
+        <w:shd w:val="clear" w:color="auto" w:fill="F8F8F8"/>
+        <w:spacing w:before="100" w:beforeAutospacing="1" w:after="100" w:afterAutospacing="1" w:line="270" w:lineRule="atLeast"/>
+        <w:rPr>
+          <w:rFonts w:ascii="Consolas" w:hAnsi="Consolas"/>
+          <w:color w:val="5C5C5C"/>
+          <w:sz w:val="18"/>
+          <w:szCs w:val="18"/>
+        </w:rPr>
+      </w:pPr>
+      <w:r>
+        <w:rPr>
+          <w:rFonts w:ascii="Consolas" w:hAnsi="Consolas"/>
+          <w:color w:val="5C5C5C"/>
+          <w:sz w:val="18"/>
+          <w:szCs w:val="18"/>
+        </w:rPr>
+        <w:t>    Tuple** pTuple2 = createTuples2(ways); </w:t>
+      </w:r>
+      <w:r>
+        <w:rPr>
+          <w:rFonts w:ascii="Consolas" w:hAnsi="Consolas"/>
+          <w:i/>
+          <w:iCs/>
+          <w:color w:val="A0A1A7"/>
+          <w:sz w:val="18"/>
+          <w:szCs w:val="18"/>
+        </w:rPr>
+        <w:t>// </w:t>
+      </w:r>
+      <w:r>
+        <w:rPr>
+          <w:rFonts w:ascii="Consolas" w:hAnsi="Consolas"/>
+          <w:i/>
+          <w:iCs/>
+          <w:color w:val="A0A1A7"/>
+          <w:sz w:val="18"/>
+          <w:szCs w:val="18"/>
+        </w:rPr>
+        <w:t>输入缓冲区</w:t>
+      </w:r>
+    </w:p>
+    <w:p>
+      <w:pPr>
+        <w:numPr>
+          <w:ilvl w:val="0"/>
+          <w:numId w:val="10"/>
+        </w:numPr>
+        <w:pBdr>
+          <w:left w:val="single" w:sz="18" w:space="0" w:color="6CE26C"/>
+        </w:pBdr>
+        <w:shd w:val="clear" w:color="auto" w:fill="FFFFFF"/>
+        <w:spacing w:before="100" w:beforeAutospacing="1" w:after="100" w:afterAutospacing="1" w:line="270" w:lineRule="atLeast"/>
+        <w:rPr>
+          <w:rFonts w:ascii="Consolas" w:hAnsi="Consolas"/>
+          <w:color w:val="5C5C5C"/>
+          <w:sz w:val="18"/>
+          <w:szCs w:val="18"/>
+        </w:rPr>
+      </w:pPr>
+      <w:r>
+        <w:rPr>
+          <w:rFonts w:ascii="Consolas" w:hAnsi="Consolas"/>
+          <w:color w:val="5C5C5C"/>
+          <w:sz w:val="18"/>
+          <w:szCs w:val="18"/>
+        </w:rPr>
+        <w:t>    FILE* fr[ways];</w:t>
+      </w:r>
+    </w:p>
+    <w:p>
+      <w:pPr>
+        <w:numPr>
+          <w:ilvl w:val="0"/>
+          <w:numId w:val="10"/>
+        </w:numPr>
+        <w:pBdr>
+          <w:left w:val="single" w:sz="18" w:space="0" w:color="6CE26C"/>
+        </w:pBdr>
+        <w:shd w:val="clear" w:color="auto" w:fill="F8F8F8"/>
+        <w:spacing w:before="100" w:beforeAutospacing="1" w:after="100" w:afterAutospacing="1" w:line="270" w:lineRule="atLeast"/>
+        <w:rPr>
+          <w:rFonts w:ascii="Consolas" w:hAnsi="Consolas"/>
+          <w:color w:val="5C5C5C"/>
+          <w:sz w:val="18"/>
+          <w:szCs w:val="18"/>
+        </w:rPr>
+      </w:pPr>
+      <w:r>
+        <w:rPr>
+          <w:rFonts w:ascii="Consolas" w:hAnsi="Consolas"/>
+          <w:color w:val="5C5C5C"/>
+          <w:sz w:val="18"/>
+          <w:szCs w:val="18"/>
+        </w:rPr>
+        <w:t>    </w:t>
+      </w:r>
+      <w:r>
+        <w:rPr>
+          <w:rFonts w:ascii="Consolas" w:hAnsi="Consolas"/>
+          <w:color w:val="A626A4"/>
+          <w:sz w:val="18"/>
+          <w:szCs w:val="18"/>
+        </w:rPr>
+        <w:t>for</w:t>
+      </w:r>
+      <w:r>
+        <w:rPr>
+          <w:rFonts w:ascii="Consolas" w:hAnsi="Consolas"/>
+          <w:color w:val="5C5C5C"/>
+          <w:sz w:val="18"/>
+          <w:szCs w:val="18"/>
+        </w:rPr>
+        <w:t>(</w:t>
+      </w:r>
+      <w:r>
+        <w:rPr>
+          <w:rFonts w:ascii="Consolas" w:hAnsi="Consolas"/>
+          <w:color w:val="A626A4"/>
+          <w:sz w:val="18"/>
+          <w:szCs w:val="18"/>
+        </w:rPr>
+        <w:t>int</w:t>
+      </w:r>
+      <w:r>
+        <w:rPr>
+          <w:rFonts w:ascii="Consolas" w:hAnsi="Consolas"/>
+          <w:color w:val="5C5C5C"/>
+          <w:sz w:val="18"/>
+          <w:szCs w:val="18"/>
+        </w:rPr>
+        <w:t> i = </w:t>
+      </w:r>
+      <w:r>
+        <w:rPr>
+          <w:rFonts w:ascii="Consolas" w:hAnsi="Consolas"/>
+          <w:color w:val="986801"/>
+          <w:sz w:val="18"/>
+          <w:szCs w:val="18"/>
+        </w:rPr>
+        <w:t>0</w:t>
+      </w:r>
+      <w:r>
+        <w:rPr>
+          <w:rFonts w:ascii="Consolas" w:hAnsi="Consolas"/>
+          <w:color w:val="5C5C5C"/>
+          <w:sz w:val="18"/>
+          <w:szCs w:val="18"/>
+        </w:rPr>
+        <w:t>; i &lt; ways; i ++){ </w:t>
+      </w:r>
+      <w:r>
+        <w:rPr>
+          <w:rFonts w:ascii="Consolas" w:hAnsi="Consolas"/>
+          <w:i/>
+          <w:iCs/>
+          <w:color w:val="A0A1A7"/>
+          <w:sz w:val="18"/>
+          <w:szCs w:val="18"/>
+        </w:rPr>
+        <w:t>// </w:t>
+      </w:r>
+      <w:r>
+        <w:rPr>
+          <w:rFonts w:ascii="Consolas" w:hAnsi="Consolas"/>
+          <w:i/>
+          <w:iCs/>
+          <w:color w:val="A0A1A7"/>
+          <w:sz w:val="18"/>
+          <w:szCs w:val="18"/>
+        </w:rPr>
+        <w:t>向</w:t>
+      </w:r>
+      <w:r>
+        <w:rPr>
+          <w:rFonts w:ascii="Consolas" w:hAnsi="Consolas"/>
+          <w:i/>
+          <w:iCs/>
+          <w:color w:val="A0A1A7"/>
+          <w:sz w:val="18"/>
+          <w:szCs w:val="18"/>
+        </w:rPr>
+        <w:t>ways</w:t>
+      </w:r>
+      <w:r>
+        <w:rPr>
+          <w:rFonts w:ascii="Consolas" w:hAnsi="Consolas"/>
+          <w:i/>
+          <w:iCs/>
+          <w:color w:val="A0A1A7"/>
+          <w:sz w:val="18"/>
+          <w:szCs w:val="18"/>
+        </w:rPr>
+        <w:t>个文件读数据</w:t>
+      </w:r>
+    </w:p>
+    <w:p>
+      <w:pPr>
+        <w:numPr>
+          <w:ilvl w:val="0"/>
+          <w:numId w:val="10"/>
+        </w:numPr>
+        <w:pBdr>
+          <w:left w:val="single" w:sz="18" w:space="0" w:color="6CE26C"/>
+        </w:pBdr>
+        <w:shd w:val="clear" w:color="auto" w:fill="FFFFFF"/>
+        <w:spacing w:before="100" w:beforeAutospacing="1" w:after="100" w:afterAutospacing="1" w:line="270" w:lineRule="atLeast"/>
+        <w:rPr>
+          <w:rFonts w:ascii="Consolas" w:hAnsi="Consolas"/>
+          <w:color w:val="5C5C5C"/>
+          <w:sz w:val="18"/>
+          <w:szCs w:val="18"/>
+        </w:rPr>
+      </w:pPr>
+      <w:r>
+        <w:rPr>
+          <w:rFonts w:ascii="Consolas" w:hAnsi="Consolas"/>
+          <w:color w:val="5C5C5C"/>
+          <w:sz w:val="18"/>
+          <w:szCs w:val="18"/>
+        </w:rPr>
+        <w:t>        </w:t>
+      </w:r>
+      <w:r>
+        <w:rPr>
+          <w:rFonts w:ascii="Consolas" w:hAnsi="Consolas"/>
+          <w:color w:val="A626A4"/>
+          <w:sz w:val="18"/>
+          <w:szCs w:val="18"/>
+        </w:rPr>
+        <w:t>char</w:t>
+      </w:r>
+      <w:r>
+        <w:rPr>
+          <w:rFonts w:ascii="Consolas" w:hAnsi="Consolas"/>
+          <w:color w:val="5C5C5C"/>
+          <w:sz w:val="18"/>
+          <w:szCs w:val="18"/>
+        </w:rPr>
+        <w:t> inputPathX[</w:t>
+      </w:r>
+      <w:r>
+        <w:rPr>
+          <w:rFonts w:ascii="Consolas" w:hAnsi="Consolas"/>
+          <w:color w:val="986801"/>
+          <w:sz w:val="18"/>
+          <w:szCs w:val="18"/>
+        </w:rPr>
+        <w:t>50</w:t>
+      </w:r>
+      <w:r>
+        <w:rPr>
+          <w:rFonts w:ascii="Consolas" w:hAnsi="Consolas"/>
+          <w:color w:val="5C5C5C"/>
+          <w:sz w:val="18"/>
+          <w:szCs w:val="18"/>
+        </w:rPr>
+        <w:t>] = </w:t>
+      </w:r>
+      <w:r>
+        <w:rPr>
+          <w:rFonts w:ascii="Consolas" w:hAnsi="Consolas"/>
+          <w:color w:val="50A14F"/>
+          <w:sz w:val="18"/>
+          <w:szCs w:val="18"/>
+        </w:rPr>
+        <w:t>""</w:t>
+      </w:r>
+      <w:r>
+        <w:rPr>
+          <w:rFonts w:ascii="Consolas" w:hAnsi="Consolas"/>
+          <w:color w:val="5C5C5C"/>
+          <w:sz w:val="18"/>
+          <w:szCs w:val="18"/>
+        </w:rPr>
+        <w:t>;</w:t>
+      </w:r>
+    </w:p>
+    <w:p>
+      <w:pPr>
+        <w:numPr>
+          <w:ilvl w:val="0"/>
+          <w:numId w:val="10"/>
+        </w:numPr>
+        <w:pBdr>
+          <w:left w:val="single" w:sz="18" w:space="0" w:color="6CE26C"/>
+        </w:pBdr>
+        <w:shd w:val="clear" w:color="auto" w:fill="F8F8F8"/>
+        <w:spacing w:before="100" w:beforeAutospacing="1" w:after="100" w:afterAutospacing="1" w:line="270" w:lineRule="atLeast"/>
+        <w:rPr>
+          <w:rFonts w:ascii="Consolas" w:hAnsi="Consolas"/>
+          <w:color w:val="5C5C5C"/>
+          <w:sz w:val="18"/>
+          <w:szCs w:val="18"/>
+        </w:rPr>
+      </w:pPr>
+      <w:r>
+        <w:rPr>
+          <w:rFonts w:ascii="Consolas" w:hAnsi="Consolas"/>
+          <w:color w:val="5C5C5C"/>
+          <w:sz w:val="18"/>
+          <w:szCs w:val="18"/>
+        </w:rPr>
+        <w:t>        </w:t>
+      </w:r>
+      <w:r>
+        <w:rPr>
+          <w:rFonts w:ascii="Consolas" w:hAnsi="Consolas"/>
+          <w:color w:val="C18401"/>
+          <w:sz w:val="18"/>
+          <w:szCs w:val="18"/>
+        </w:rPr>
+        <w:t>strcpy</w:t>
+      </w:r>
+      <w:r>
+        <w:rPr>
+          <w:rFonts w:ascii="Consolas" w:hAnsi="Consolas"/>
+          <w:color w:val="5C5C5C"/>
+          <w:sz w:val="18"/>
+          <w:szCs w:val="18"/>
+        </w:rPr>
+        <w:t>(inputPathX, directoryPath);</w:t>
+      </w:r>
+    </w:p>
+    <w:p>
+      <w:pPr>
+        <w:numPr>
+          <w:ilvl w:val="0"/>
+          <w:numId w:val="10"/>
+        </w:numPr>
+        <w:pBdr>
+          <w:left w:val="single" w:sz="18" w:space="0" w:color="6CE26C"/>
+        </w:pBdr>
+        <w:shd w:val="clear" w:color="auto" w:fill="FFFFFF"/>
+        <w:spacing w:before="100" w:beforeAutospacing="1" w:after="100" w:afterAutospacing="1" w:line="270" w:lineRule="atLeast"/>
+        <w:rPr>
+          <w:rFonts w:ascii="Consolas" w:hAnsi="Consolas"/>
+          <w:color w:val="5C5C5C"/>
+          <w:sz w:val="18"/>
+          <w:szCs w:val="18"/>
+        </w:rPr>
+      </w:pPr>
+      <w:r>
+        <w:rPr>
+          <w:rFonts w:ascii="Consolas" w:hAnsi="Consolas"/>
+          <w:color w:val="5C5C5C"/>
+          <w:sz w:val="18"/>
+          <w:szCs w:val="18"/>
+        </w:rPr>
+        <w:t>        </w:t>
+      </w:r>
+      <w:r>
+        <w:rPr>
+          <w:rFonts w:ascii="Consolas" w:hAnsi="Consolas"/>
+          <w:color w:val="A626A4"/>
+          <w:sz w:val="18"/>
+          <w:szCs w:val="18"/>
+        </w:rPr>
+        <w:t>char</w:t>
+      </w:r>
+      <w:r>
+        <w:rPr>
+          <w:rFonts w:ascii="Consolas" w:hAnsi="Consolas"/>
+          <w:color w:val="5C5C5C"/>
+          <w:sz w:val="18"/>
+          <w:szCs w:val="18"/>
+        </w:rPr>
+        <w:t> tap[</w:t>
+      </w:r>
+      <w:r>
+        <w:rPr>
+          <w:rFonts w:ascii="Consolas" w:hAnsi="Consolas"/>
+          <w:color w:val="986801"/>
+          <w:sz w:val="18"/>
+          <w:szCs w:val="18"/>
+        </w:rPr>
+        <w:t>2</w:t>
+      </w:r>
+      <w:r>
+        <w:rPr>
+          <w:rFonts w:ascii="Consolas" w:hAnsi="Consolas"/>
+          <w:color w:val="5C5C5C"/>
+          <w:sz w:val="18"/>
+          <w:szCs w:val="18"/>
+        </w:rPr>
+        <w:t>];</w:t>
+      </w:r>
+    </w:p>
+    <w:p>
+      <w:pPr>
+        <w:numPr>
+          <w:ilvl w:val="0"/>
+          <w:numId w:val="10"/>
+        </w:numPr>
+        <w:pBdr>
+          <w:left w:val="single" w:sz="18" w:space="0" w:color="6CE26C"/>
+        </w:pBdr>
+        <w:shd w:val="clear" w:color="auto" w:fill="F8F8F8"/>
+        <w:spacing w:before="100" w:beforeAutospacing="1" w:after="100" w:afterAutospacing="1" w:line="270" w:lineRule="atLeast"/>
+        <w:rPr>
+          <w:rFonts w:ascii="Consolas" w:hAnsi="Consolas"/>
+          <w:color w:val="5C5C5C"/>
+          <w:sz w:val="18"/>
+          <w:szCs w:val="18"/>
+        </w:rPr>
+      </w:pPr>
+      <w:r>
+        <w:rPr>
+          <w:rFonts w:ascii="Consolas" w:hAnsi="Consolas"/>
+          <w:color w:val="5C5C5C"/>
+          <w:sz w:val="18"/>
+          <w:szCs w:val="18"/>
+        </w:rPr>
+        <w:t>        tap[</w:t>
+      </w:r>
+      <w:r>
+        <w:rPr>
+          <w:rFonts w:ascii="Consolas" w:hAnsi="Consolas"/>
+          <w:color w:val="986801"/>
+          <w:sz w:val="18"/>
+          <w:szCs w:val="18"/>
+        </w:rPr>
+        <w:t>0</w:t>
+      </w:r>
+      <w:r>
+        <w:rPr>
+          <w:rFonts w:ascii="Consolas" w:hAnsi="Consolas"/>
+          <w:color w:val="5C5C5C"/>
+          <w:sz w:val="18"/>
+          <w:szCs w:val="18"/>
+        </w:rPr>
+        <w:t>] = (</w:t>
+      </w:r>
+      <w:r>
+        <w:rPr>
+          <w:rFonts w:ascii="Consolas" w:hAnsi="Consolas"/>
+          <w:color w:val="A626A4"/>
+          <w:sz w:val="18"/>
+          <w:szCs w:val="18"/>
+        </w:rPr>
+        <w:t>char</w:t>
+      </w:r>
+      <w:r>
+        <w:rPr>
+          <w:rFonts w:ascii="Consolas" w:hAnsi="Consolas"/>
+          <w:color w:val="5C5C5C"/>
+          <w:sz w:val="18"/>
+          <w:szCs w:val="18"/>
+        </w:rPr>
+        <w:t>) (i + </w:t>
+      </w:r>
+      <w:r>
+        <w:rPr>
+          <w:rFonts w:ascii="Consolas" w:hAnsi="Consolas"/>
+          <w:color w:val="986801"/>
+          <w:sz w:val="18"/>
+          <w:szCs w:val="18"/>
+        </w:rPr>
+        <w:t>65</w:t>
+      </w:r>
+      <w:r>
+        <w:rPr>
+          <w:rFonts w:ascii="Consolas" w:hAnsi="Consolas"/>
+          <w:color w:val="5C5C5C"/>
+          <w:sz w:val="18"/>
+          <w:szCs w:val="18"/>
+        </w:rPr>
+        <w:t>);</w:t>
+      </w:r>
+    </w:p>
+    <w:p>
+      <w:pPr>
+        <w:numPr>
+          <w:ilvl w:val="0"/>
+          <w:numId w:val="10"/>
+        </w:numPr>
+        <w:pBdr>
+          <w:left w:val="single" w:sz="18" w:space="0" w:color="6CE26C"/>
+        </w:pBdr>
+        <w:shd w:val="clear" w:color="auto" w:fill="FFFFFF"/>
+        <w:spacing w:before="100" w:beforeAutospacing="1" w:after="100" w:afterAutospacing="1" w:line="270" w:lineRule="atLeast"/>
+        <w:rPr>
+          <w:rFonts w:ascii="Consolas" w:hAnsi="Consolas"/>
+          <w:color w:val="5C5C5C"/>
+          <w:sz w:val="18"/>
+          <w:szCs w:val="18"/>
+        </w:rPr>
+      </w:pPr>
+      <w:r>
+        <w:rPr>
+          <w:rFonts w:ascii="Consolas" w:hAnsi="Consolas"/>
+          <w:color w:val="5C5C5C"/>
+          <w:sz w:val="18"/>
+          <w:szCs w:val="18"/>
+        </w:rPr>
+        <w:t>        tap[</w:t>
+      </w:r>
+      <w:r>
+        <w:rPr>
+          <w:rFonts w:ascii="Consolas" w:hAnsi="Consolas"/>
+          <w:color w:val="986801"/>
+          <w:sz w:val="18"/>
+          <w:szCs w:val="18"/>
+        </w:rPr>
+        <w:t>1</w:t>
+      </w:r>
+      <w:r>
+        <w:rPr>
+          <w:rFonts w:ascii="Consolas" w:hAnsi="Consolas"/>
+          <w:color w:val="5C5C5C"/>
+          <w:sz w:val="18"/>
+          <w:szCs w:val="18"/>
+        </w:rPr>
+        <w:t>] = </w:t>
+      </w:r>
+      <w:r>
+        <w:rPr>
+          <w:rFonts w:ascii="Consolas" w:hAnsi="Consolas"/>
+          <w:color w:val="50A14F"/>
+          <w:sz w:val="18"/>
+          <w:szCs w:val="18"/>
+        </w:rPr>
+        <w:t>'\0'</w:t>
+      </w:r>
+      <w:r>
+        <w:rPr>
+          <w:rFonts w:ascii="Consolas" w:hAnsi="Consolas"/>
+          <w:color w:val="5C5C5C"/>
+          <w:sz w:val="18"/>
+          <w:szCs w:val="18"/>
+        </w:rPr>
+        <w:t>;</w:t>
+      </w:r>
+    </w:p>
+    <w:p>
+      <w:pPr>
+        <w:numPr>
+          <w:ilvl w:val="0"/>
+          <w:numId w:val="10"/>
+        </w:numPr>
+        <w:pBdr>
+          <w:left w:val="single" w:sz="18" w:space="0" w:color="6CE26C"/>
+        </w:pBdr>
+        <w:shd w:val="clear" w:color="auto" w:fill="F8F8F8"/>
+        <w:spacing w:before="100" w:beforeAutospacing="1" w:after="100" w:afterAutospacing="1" w:line="270" w:lineRule="atLeast"/>
+        <w:rPr>
+          <w:rFonts w:ascii="Consolas" w:hAnsi="Consolas"/>
+          <w:color w:val="5C5C5C"/>
+          <w:sz w:val="18"/>
+          <w:szCs w:val="18"/>
+        </w:rPr>
+      </w:pPr>
+      <w:r>
+        <w:rPr>
+          <w:rFonts w:ascii="Consolas" w:hAnsi="Consolas"/>
+          <w:color w:val="5C5C5C"/>
+          <w:sz w:val="18"/>
+          <w:szCs w:val="18"/>
+        </w:rPr>
+        <w:t>        </w:t>
+      </w:r>
+      <w:r>
+        <w:rPr>
+          <w:rFonts w:ascii="Consolas" w:hAnsi="Consolas"/>
+          <w:color w:val="C18401"/>
+          <w:sz w:val="18"/>
+          <w:szCs w:val="18"/>
+        </w:rPr>
+        <w:t>strcat</w:t>
+      </w:r>
+      <w:r>
+        <w:rPr>
+          <w:rFonts w:ascii="Consolas" w:hAnsi="Consolas"/>
+          <w:color w:val="5C5C5C"/>
+          <w:sz w:val="18"/>
+          <w:szCs w:val="18"/>
+        </w:rPr>
+        <w:t>(inputPathX, tap);</w:t>
+      </w:r>
+    </w:p>
+    <w:p>
+      <w:pPr>
+        <w:numPr>
+          <w:ilvl w:val="0"/>
+          <w:numId w:val="10"/>
+        </w:numPr>
+        <w:pBdr>
+          <w:left w:val="single" w:sz="18" w:space="0" w:color="6CE26C"/>
+        </w:pBdr>
+        <w:shd w:val="clear" w:color="auto" w:fill="FFFFFF"/>
+        <w:spacing w:before="100" w:beforeAutospacing="1" w:after="100" w:afterAutospacing="1" w:line="270" w:lineRule="atLeast"/>
+        <w:rPr>
+          <w:rFonts w:ascii="Consolas" w:hAnsi="Consolas"/>
+          <w:color w:val="5C5C5C"/>
+          <w:sz w:val="18"/>
+          <w:szCs w:val="18"/>
+        </w:rPr>
+      </w:pPr>
+      <w:r>
+        <w:rPr>
+          <w:rFonts w:ascii="Consolas" w:hAnsi="Consolas"/>
+          <w:color w:val="5C5C5C"/>
+          <w:sz w:val="18"/>
+          <w:szCs w:val="18"/>
+        </w:rPr>
+        <w:t>        </w:t>
+      </w:r>
+      <w:r>
+        <w:rPr>
+          <w:rFonts w:ascii="Consolas" w:hAnsi="Consolas"/>
+          <w:color w:val="A626A4"/>
+          <w:sz w:val="18"/>
+          <w:szCs w:val="18"/>
+        </w:rPr>
+        <w:t>if</w:t>
+      </w:r>
+      <w:r>
+        <w:rPr>
+          <w:rFonts w:ascii="Consolas" w:hAnsi="Consolas"/>
+          <w:color w:val="5C5C5C"/>
+          <w:sz w:val="18"/>
+          <w:szCs w:val="18"/>
+        </w:rPr>
+        <w:t> ((fr[i] = fopen(inputPathX, </w:t>
+      </w:r>
+      <w:r>
+        <w:rPr>
+          <w:rFonts w:ascii="Consolas" w:hAnsi="Consolas"/>
+          <w:color w:val="50A14F"/>
+          <w:sz w:val="18"/>
+          <w:szCs w:val="18"/>
+        </w:rPr>
+        <w:t>"r"</w:t>
+      </w:r>
+      <w:r>
+        <w:rPr>
+          <w:rFonts w:ascii="Consolas" w:hAnsi="Consolas"/>
+          <w:color w:val="5C5C5C"/>
+          <w:sz w:val="18"/>
+          <w:szCs w:val="18"/>
+        </w:rPr>
+        <w:t>)) == </w:t>
+      </w:r>
+      <w:r>
+        <w:rPr>
+          <w:rFonts w:ascii="Consolas" w:hAnsi="Consolas"/>
+          <w:color w:val="0184BB"/>
+          <w:sz w:val="18"/>
+          <w:szCs w:val="18"/>
+        </w:rPr>
+        <w:t>NULL</w:t>
+      </w:r>
+      <w:r>
+        <w:rPr>
+          <w:rFonts w:ascii="Consolas" w:hAnsi="Consolas"/>
+          <w:color w:val="5C5C5C"/>
+          <w:sz w:val="18"/>
+          <w:szCs w:val="18"/>
+        </w:rPr>
+        <w:t>) {</w:t>
+      </w:r>
+    </w:p>
+    <w:p>
+      <w:pPr>
+        <w:numPr>
+          <w:ilvl w:val="0"/>
+          <w:numId w:val="10"/>
+        </w:numPr>
+        <w:pBdr>
+          <w:left w:val="single" w:sz="18" w:space="0" w:color="6CE26C"/>
+        </w:pBdr>
+        <w:shd w:val="clear" w:color="auto" w:fill="F8F8F8"/>
+        <w:spacing w:before="100" w:beforeAutospacing="1" w:after="100" w:afterAutospacing="1" w:line="270" w:lineRule="atLeast"/>
+        <w:rPr>
+          <w:rFonts w:ascii="Consolas" w:hAnsi="Consolas"/>
+          <w:color w:val="5C5C5C"/>
+          <w:sz w:val="18"/>
+          <w:szCs w:val="18"/>
+        </w:rPr>
+      </w:pPr>
+      <w:r>
+        <w:rPr>
+          <w:rFonts w:ascii="Consolas" w:hAnsi="Consolas"/>
+          <w:color w:val="5C5C5C"/>
+          <w:sz w:val="18"/>
+          <w:szCs w:val="18"/>
+        </w:rPr>
+        <w:t>            </w:t>
+      </w:r>
+      <w:r>
+        <w:rPr>
+          <w:rFonts w:ascii="Consolas" w:hAnsi="Consolas"/>
+          <w:color w:val="C18401"/>
+          <w:sz w:val="18"/>
+          <w:szCs w:val="18"/>
+        </w:rPr>
+        <w:t>printf</w:t>
+      </w:r>
+      <w:r>
+        <w:rPr>
+          <w:rFonts w:ascii="Consolas" w:hAnsi="Consolas"/>
+          <w:color w:val="5C5C5C"/>
+          <w:sz w:val="18"/>
+          <w:szCs w:val="18"/>
+        </w:rPr>
+        <w:t>(</w:t>
+      </w:r>
+      <w:r>
+        <w:rPr>
+          <w:rFonts w:ascii="Consolas" w:hAnsi="Consolas"/>
+          <w:color w:val="50A14F"/>
+          <w:sz w:val="18"/>
+          <w:szCs w:val="18"/>
+        </w:rPr>
+        <w:t>"Fail to open file: input!\n"</w:t>
+      </w:r>
+      <w:r>
+        <w:rPr>
+          <w:rFonts w:ascii="Consolas" w:hAnsi="Consolas"/>
+          <w:color w:val="5C5C5C"/>
+          <w:sz w:val="18"/>
+          <w:szCs w:val="18"/>
+        </w:rPr>
+        <w:t>);</w:t>
+      </w:r>
+    </w:p>
+    <w:p>
+      <w:pPr>
+        <w:numPr>
+          <w:ilvl w:val="0"/>
+          <w:numId w:val="10"/>
+        </w:numPr>
+        <w:pBdr>
+          <w:left w:val="single" w:sz="18" w:space="0" w:color="6CE26C"/>
+        </w:pBdr>
+        <w:shd w:val="clear" w:color="auto" w:fill="FFFFFF"/>
+        <w:spacing w:before="100" w:beforeAutospacing="1" w:after="100" w:afterAutospacing="1" w:line="270" w:lineRule="atLeast"/>
+        <w:rPr>
+          <w:rFonts w:ascii="Consolas" w:hAnsi="Consolas"/>
+          <w:color w:val="5C5C5C"/>
+          <w:sz w:val="18"/>
+          <w:szCs w:val="18"/>
+        </w:rPr>
+      </w:pPr>
+      <w:r>
+        <w:rPr>
+          <w:rFonts w:ascii="Consolas" w:hAnsi="Consolas"/>
+          <w:color w:val="5C5C5C"/>
+          <w:sz w:val="18"/>
+          <w:szCs w:val="18"/>
+        </w:rPr>
+        <w:t>            </w:t>
+      </w:r>
+      <w:r>
+        <w:rPr>
+          <w:rFonts w:ascii="Consolas" w:hAnsi="Consolas"/>
+          <w:color w:val="C18401"/>
+          <w:sz w:val="18"/>
+          <w:szCs w:val="18"/>
+        </w:rPr>
+        <w:t>exit</w:t>
+      </w:r>
+      <w:r>
+        <w:rPr>
+          <w:rFonts w:ascii="Consolas" w:hAnsi="Consolas"/>
+          <w:color w:val="5C5C5C"/>
+          <w:sz w:val="18"/>
+          <w:szCs w:val="18"/>
+        </w:rPr>
+        <w:t>(</w:t>
+      </w:r>
+      <w:r>
+        <w:rPr>
+          <w:rFonts w:ascii="Consolas" w:hAnsi="Consolas"/>
+          <w:color w:val="986801"/>
+          <w:sz w:val="18"/>
+          <w:szCs w:val="18"/>
+        </w:rPr>
+        <w:t>0</w:t>
+      </w:r>
+      <w:r>
+        <w:rPr>
+          <w:rFonts w:ascii="Consolas" w:hAnsi="Consolas"/>
+          <w:color w:val="5C5C5C"/>
+          <w:sz w:val="18"/>
+          <w:szCs w:val="18"/>
+        </w:rPr>
+        <w:t>);</w:t>
+      </w:r>
+    </w:p>
+    <w:p>
+      <w:pPr>
+        <w:numPr>
+          <w:ilvl w:val="0"/>
+          <w:numId w:val="10"/>
+        </w:numPr>
+        <w:pBdr>
+          <w:left w:val="single" w:sz="18" w:space="0" w:color="6CE26C"/>
+        </w:pBdr>
+        <w:shd w:val="clear" w:color="auto" w:fill="F8F8F8"/>
+        <w:spacing w:before="100" w:beforeAutospacing="1" w:after="100" w:afterAutospacing="1" w:line="270" w:lineRule="atLeast"/>
+        <w:rPr>
+          <w:rFonts w:ascii="Consolas" w:hAnsi="Consolas"/>
+          <w:color w:val="5C5C5C"/>
+          <w:sz w:val="18"/>
+          <w:szCs w:val="18"/>
+        </w:rPr>
+      </w:pPr>
+      <w:r>
+        <w:rPr>
+          <w:rFonts w:ascii="Consolas" w:hAnsi="Consolas"/>
+          <w:color w:val="5C5C5C"/>
+          <w:sz w:val="18"/>
+          <w:szCs w:val="18"/>
+        </w:rPr>
+        <w:t>        }</w:t>
+      </w:r>
+    </w:p>
+    <w:p>
+      <w:pPr>
+        <w:numPr>
+          <w:ilvl w:val="0"/>
+          <w:numId w:val="10"/>
+        </w:numPr>
+        <w:pBdr>
+          <w:left w:val="single" w:sz="18" w:space="0" w:color="6CE26C"/>
+        </w:pBdr>
+        <w:shd w:val="clear" w:color="auto" w:fill="FFFFFF"/>
+        <w:spacing w:before="100" w:beforeAutospacing="1" w:after="100" w:afterAutospacing="1" w:line="270" w:lineRule="atLeast"/>
+        <w:rPr>
+          <w:rFonts w:ascii="Consolas" w:hAnsi="Consolas"/>
+          <w:color w:val="5C5C5C"/>
+          <w:sz w:val="18"/>
+          <w:szCs w:val="18"/>
+        </w:rPr>
+      </w:pPr>
+      <w:r>
+        <w:rPr>
+          <w:rFonts w:ascii="Consolas" w:hAnsi="Consolas"/>
+          <w:color w:val="5C5C5C"/>
+          <w:sz w:val="18"/>
+          <w:szCs w:val="18"/>
+        </w:rPr>
+        <w:t>        pTuple2[i] = readTuples(fr[i], waitToSort);</w:t>
+      </w:r>
+    </w:p>
+    <w:p>
+      <w:pPr>
+        <w:numPr>
+          <w:ilvl w:val="0"/>
+          <w:numId w:val="10"/>
+        </w:numPr>
+        <w:pBdr>
+          <w:left w:val="single" w:sz="18" w:space="0" w:color="6CE26C"/>
+        </w:pBdr>
+        <w:shd w:val="clear" w:color="auto" w:fill="F8F8F8"/>
+        <w:spacing w:before="100" w:beforeAutospacing="1" w:after="100" w:afterAutospacing="1" w:line="270" w:lineRule="atLeast"/>
+        <w:rPr>
+          <w:rFonts w:ascii="Consolas" w:hAnsi="Consolas"/>
+          <w:color w:val="5C5C5C"/>
+          <w:sz w:val="18"/>
+          <w:szCs w:val="18"/>
+        </w:rPr>
+      </w:pPr>
+      <w:r>
+        <w:rPr>
+          <w:rFonts w:ascii="Consolas" w:hAnsi="Consolas"/>
+          <w:color w:val="5C5C5C"/>
+          <w:sz w:val="18"/>
+          <w:szCs w:val="18"/>
+        </w:rPr>
+        <w:t>    }</w:t>
+      </w:r>
+    </w:p>
+    <w:p>
+      <w:pPr>
+        <w:numPr>
+          <w:ilvl w:val="0"/>
+          <w:numId w:val="10"/>
+        </w:numPr>
+        <w:pBdr>
+          <w:left w:val="single" w:sz="18" w:space="0" w:color="6CE26C"/>
+        </w:pBdr>
+        <w:shd w:val="clear" w:color="auto" w:fill="FFFFFF"/>
+        <w:spacing w:before="100" w:beforeAutospacing="1" w:after="100" w:afterAutospacing="1" w:line="270" w:lineRule="atLeast"/>
+        <w:rPr>
+          <w:rFonts w:ascii="Consolas" w:hAnsi="Consolas"/>
+          <w:color w:val="5C5C5C"/>
+          <w:sz w:val="18"/>
+          <w:szCs w:val="18"/>
+        </w:rPr>
+      </w:pPr>
+      <w:r>
+        <w:rPr>
+          <w:rFonts w:ascii="Consolas" w:hAnsi="Consolas"/>
+          <w:color w:val="5C5C5C"/>
+          <w:sz w:val="18"/>
+          <w:szCs w:val="18"/>
+        </w:rPr>
+        <w:t>    </w:t>
+      </w:r>
+      <w:r>
+        <w:rPr>
+          <w:rFonts w:ascii="Consolas" w:hAnsi="Consolas"/>
+          <w:i/>
+          <w:iCs/>
+          <w:color w:val="A0A1A7"/>
+          <w:sz w:val="18"/>
+          <w:szCs w:val="18"/>
+        </w:rPr>
+        <w:t>// </w:t>
+      </w:r>
+      <w:r>
+        <w:rPr>
+          <w:rFonts w:ascii="Consolas" w:hAnsi="Consolas"/>
+          <w:i/>
+          <w:iCs/>
+          <w:color w:val="A0A1A7"/>
+          <w:sz w:val="18"/>
+          <w:szCs w:val="18"/>
+        </w:rPr>
+        <w:t>初始化缓冲区</w:t>
+      </w:r>
+    </w:p>
+    <w:p>
+      <w:pPr>
+        <w:numPr>
+          <w:ilvl w:val="0"/>
+          <w:numId w:val="10"/>
+        </w:numPr>
+        <w:pBdr>
+          <w:left w:val="single" w:sz="18" w:space="0" w:color="6CE26C"/>
+        </w:pBdr>
+        <w:shd w:val="clear" w:color="auto" w:fill="F8F8F8"/>
+        <w:spacing w:before="100" w:beforeAutospacing="1" w:after="100" w:afterAutospacing="1" w:line="270" w:lineRule="atLeast"/>
+        <w:rPr>
+          <w:rFonts w:ascii="Consolas" w:hAnsi="Consolas"/>
+          <w:color w:val="5C5C5C"/>
+          <w:sz w:val="18"/>
+          <w:szCs w:val="18"/>
+        </w:rPr>
+      </w:pPr>
+      <w:r>
+        <w:rPr>
+          <w:rFonts w:ascii="Consolas" w:hAnsi="Consolas"/>
+          <w:color w:val="5C5C5C"/>
+          <w:sz w:val="18"/>
+          <w:szCs w:val="18"/>
+        </w:rPr>
+        <w:t>    </w:t>
+      </w:r>
+      <w:r>
+        <w:rPr>
+          <w:rFonts w:ascii="Consolas" w:hAnsi="Consolas"/>
+          <w:color w:val="A626A4"/>
+          <w:sz w:val="18"/>
+          <w:szCs w:val="18"/>
+        </w:rPr>
+        <w:t>int</w:t>
+      </w:r>
+      <w:r>
+        <w:rPr>
+          <w:rFonts w:ascii="Consolas" w:hAnsi="Consolas"/>
+          <w:color w:val="5C5C5C"/>
+          <w:sz w:val="18"/>
+          <w:szCs w:val="18"/>
+        </w:rPr>
+        <w:t> waitNum[ways]; </w:t>
+      </w:r>
+      <w:r>
+        <w:rPr>
+          <w:rFonts w:ascii="Consolas" w:hAnsi="Consolas"/>
+          <w:i/>
+          <w:iCs/>
+          <w:color w:val="A0A1A7"/>
+          <w:sz w:val="18"/>
+          <w:szCs w:val="18"/>
+        </w:rPr>
+        <w:t>// </w:t>
+      </w:r>
+      <w:r>
+        <w:rPr>
+          <w:rFonts w:ascii="Consolas" w:hAnsi="Consolas"/>
+          <w:i/>
+          <w:iCs/>
+          <w:color w:val="A0A1A7"/>
+          <w:sz w:val="18"/>
+          <w:szCs w:val="18"/>
+        </w:rPr>
+        <w:t>每个子集下一个正在等的元素</w:t>
+      </w:r>
+    </w:p>
+    <w:p>
+      <w:pPr>
+        <w:numPr>
+          <w:ilvl w:val="0"/>
+          <w:numId w:val="10"/>
+        </w:numPr>
+        <w:pBdr>
+          <w:left w:val="single" w:sz="18" w:space="0" w:color="6CE26C"/>
+        </w:pBdr>
+        <w:shd w:val="clear" w:color="auto" w:fill="FFFFFF"/>
+        <w:spacing w:before="100" w:beforeAutospacing="1" w:after="100" w:afterAutospacing="1" w:line="270" w:lineRule="atLeast"/>
+        <w:rPr>
+          <w:rFonts w:ascii="Consolas" w:hAnsi="Consolas"/>
+          <w:color w:val="5C5C5C"/>
+          <w:sz w:val="18"/>
+          <w:szCs w:val="18"/>
+        </w:rPr>
+      </w:pPr>
+      <w:r>
+        <w:rPr>
+          <w:rFonts w:ascii="Consolas" w:hAnsi="Consolas"/>
+          <w:color w:val="5C5C5C"/>
+          <w:sz w:val="18"/>
+          <w:szCs w:val="18"/>
+        </w:rPr>
+        <w:t>    </w:t>
+      </w:r>
+      <w:r>
+        <w:rPr>
+          <w:rFonts w:ascii="Consolas" w:hAnsi="Consolas"/>
+          <w:color w:val="A626A4"/>
+          <w:sz w:val="18"/>
+          <w:szCs w:val="18"/>
+        </w:rPr>
+        <w:t>bool</w:t>
+      </w:r>
+      <w:r>
+        <w:rPr>
+          <w:rFonts w:ascii="Consolas" w:hAnsi="Consolas"/>
+          <w:color w:val="5C5C5C"/>
+          <w:sz w:val="18"/>
+          <w:szCs w:val="18"/>
+        </w:rPr>
+        <w:t> isEnd[ways]; </w:t>
+      </w:r>
+      <w:r>
+        <w:rPr>
+          <w:rFonts w:ascii="Consolas" w:hAnsi="Consolas"/>
+          <w:i/>
+          <w:iCs/>
+          <w:color w:val="A0A1A7"/>
+          <w:sz w:val="18"/>
+          <w:szCs w:val="18"/>
+        </w:rPr>
+        <w:t>// </w:t>
+      </w:r>
+      <w:r>
+        <w:rPr>
+          <w:rFonts w:ascii="Consolas" w:hAnsi="Consolas"/>
+          <w:i/>
+          <w:iCs/>
+          <w:color w:val="A0A1A7"/>
+          <w:sz w:val="18"/>
+          <w:szCs w:val="18"/>
+        </w:rPr>
+        <w:t>每个子集是否已经读完</w:t>
+      </w:r>
+    </w:p>
+    <w:p>
+      <w:pPr>
+        <w:numPr>
+          <w:ilvl w:val="0"/>
+          <w:numId w:val="10"/>
+        </w:numPr>
+        <w:pBdr>
+          <w:left w:val="single" w:sz="18" w:space="0" w:color="6CE26C"/>
+        </w:pBdr>
+        <w:shd w:val="clear" w:color="auto" w:fill="F8F8F8"/>
+        <w:spacing w:before="100" w:beforeAutospacing="1" w:after="100" w:afterAutospacing="1" w:line="270" w:lineRule="atLeast"/>
+        <w:rPr>
+          <w:rFonts w:ascii="Consolas" w:hAnsi="Consolas"/>
+          <w:color w:val="5C5C5C"/>
+          <w:sz w:val="18"/>
+          <w:szCs w:val="18"/>
+        </w:rPr>
+      </w:pPr>
+      <w:r>
+        <w:rPr>
+          <w:rFonts w:ascii="Consolas" w:hAnsi="Consolas"/>
+          <w:color w:val="5C5C5C"/>
+          <w:sz w:val="18"/>
+          <w:szCs w:val="18"/>
+        </w:rPr>
+        <w:t>    Tuple sorting[ways]; </w:t>
+      </w:r>
+      <w:r>
+        <w:rPr>
+          <w:rFonts w:ascii="Consolas" w:hAnsi="Consolas"/>
+          <w:i/>
+          <w:iCs/>
+          <w:color w:val="A0A1A7"/>
+          <w:sz w:val="18"/>
+          <w:szCs w:val="18"/>
+        </w:rPr>
+        <w:t>// </w:t>
+      </w:r>
+      <w:r>
+        <w:rPr>
+          <w:rFonts w:ascii="Consolas" w:hAnsi="Consolas"/>
+          <w:i/>
+          <w:iCs/>
+          <w:color w:val="A0A1A7"/>
+          <w:sz w:val="18"/>
+          <w:szCs w:val="18"/>
+        </w:rPr>
+        <w:t>正在排序的元素</w:t>
+      </w:r>
+    </w:p>
+    <w:p>
+      <w:pPr>
+        <w:numPr>
+          <w:ilvl w:val="0"/>
+          <w:numId w:val="10"/>
+        </w:numPr>
+        <w:pBdr>
+          <w:left w:val="single" w:sz="18" w:space="0" w:color="6CE26C"/>
+        </w:pBdr>
+        <w:shd w:val="clear" w:color="auto" w:fill="FFFFFF"/>
+        <w:spacing w:before="100" w:beforeAutospacing="1" w:after="100" w:afterAutospacing="1" w:line="270" w:lineRule="atLeast"/>
+        <w:rPr>
+          <w:rFonts w:ascii="Consolas" w:hAnsi="Consolas"/>
+          <w:color w:val="5C5C5C"/>
+          <w:sz w:val="18"/>
+          <w:szCs w:val="18"/>
+        </w:rPr>
+      </w:pPr>
+      <w:r>
+        <w:rPr>
+          <w:rFonts w:ascii="Consolas" w:hAnsi="Consolas"/>
+          <w:color w:val="5C5C5C"/>
+          <w:sz w:val="18"/>
+          <w:szCs w:val="18"/>
+        </w:rPr>
+        <w:t>    Tuple output[waitToOutput]; </w:t>
+      </w:r>
+      <w:r>
+        <w:rPr>
+          <w:rFonts w:ascii="Consolas" w:hAnsi="Consolas"/>
+          <w:i/>
+          <w:iCs/>
+          <w:color w:val="A0A1A7"/>
+          <w:sz w:val="18"/>
+          <w:szCs w:val="18"/>
+        </w:rPr>
+        <w:t>// </w:t>
+      </w:r>
+      <w:r>
+        <w:rPr>
+          <w:rFonts w:ascii="Consolas" w:hAnsi="Consolas"/>
+          <w:i/>
+          <w:iCs/>
+          <w:color w:val="A0A1A7"/>
+          <w:sz w:val="18"/>
+          <w:szCs w:val="18"/>
+        </w:rPr>
+        <w:t>等待被输出的元组</w:t>
+      </w:r>
+      <w:r>
+        <w:rPr>
+          <w:rFonts w:ascii="Consolas" w:hAnsi="Consolas"/>
+          <w:i/>
+          <w:iCs/>
+          <w:color w:val="A0A1A7"/>
+          <w:sz w:val="18"/>
+          <w:szCs w:val="18"/>
+        </w:rPr>
+        <w:t>(</w:t>
+      </w:r>
+      <w:r>
+        <w:rPr>
+          <w:rFonts w:ascii="Consolas" w:hAnsi="Consolas"/>
+          <w:i/>
+          <w:iCs/>
+          <w:color w:val="A0A1A7"/>
+          <w:sz w:val="18"/>
+          <w:szCs w:val="18"/>
+        </w:rPr>
+        <w:t>输出缓冲区</w:t>
+      </w:r>
+      <w:r>
+        <w:rPr>
+          <w:rFonts w:ascii="Consolas" w:hAnsi="Consolas"/>
+          <w:i/>
+          <w:iCs/>
+          <w:color w:val="A0A1A7"/>
+          <w:sz w:val="18"/>
+          <w:szCs w:val="18"/>
+        </w:rPr>
+        <w:t>)</w:t>
+      </w:r>
+    </w:p>
+    <w:p>
+      <w:pPr>
+        <w:numPr>
+          <w:ilvl w:val="0"/>
+          <w:numId w:val="10"/>
+        </w:numPr>
+        <w:pBdr>
+          <w:left w:val="single" w:sz="18" w:space="0" w:color="6CE26C"/>
+        </w:pBdr>
+        <w:shd w:val="clear" w:color="auto" w:fill="F8F8F8"/>
+        <w:spacing w:before="100" w:beforeAutospacing="1" w:after="100" w:afterAutospacing="1" w:line="270" w:lineRule="atLeast"/>
+        <w:rPr>
+          <w:rFonts w:ascii="Consolas" w:hAnsi="Consolas"/>
+          <w:color w:val="5C5C5C"/>
+          <w:sz w:val="18"/>
+          <w:szCs w:val="18"/>
+        </w:rPr>
+      </w:pPr>
+      <w:r>
+        <w:rPr>
+          <w:rFonts w:ascii="Consolas" w:hAnsi="Consolas"/>
+          <w:color w:val="5C5C5C"/>
+          <w:sz w:val="18"/>
+          <w:szCs w:val="18"/>
+        </w:rPr>
+        <w:t>    </w:t>
+      </w:r>
+      <w:r>
+        <w:rPr>
+          <w:rFonts w:ascii="Consolas" w:hAnsi="Consolas"/>
+          <w:color w:val="A626A4"/>
+          <w:sz w:val="18"/>
+          <w:szCs w:val="18"/>
+        </w:rPr>
+        <w:t>int</w:t>
+      </w:r>
+      <w:r>
+        <w:rPr>
+          <w:rFonts w:ascii="Consolas" w:hAnsi="Consolas"/>
+          <w:color w:val="5C5C5C"/>
+          <w:sz w:val="18"/>
+          <w:szCs w:val="18"/>
+        </w:rPr>
+        <w:t> outputNum = </w:t>
+      </w:r>
+      <w:r>
+        <w:rPr>
+          <w:rFonts w:ascii="Consolas" w:hAnsi="Consolas"/>
+          <w:color w:val="986801"/>
+          <w:sz w:val="18"/>
+          <w:szCs w:val="18"/>
+        </w:rPr>
+        <w:t>0</w:t>
+      </w:r>
+      <w:r>
+        <w:rPr>
+          <w:rFonts w:ascii="Consolas" w:hAnsi="Consolas"/>
+          <w:color w:val="5C5C5C"/>
+          <w:sz w:val="18"/>
+          <w:szCs w:val="18"/>
+        </w:rPr>
+        <w:t>; </w:t>
+      </w:r>
+      <w:r>
+        <w:rPr>
+          <w:rFonts w:ascii="Consolas" w:hAnsi="Consolas"/>
+          <w:i/>
+          <w:iCs/>
+          <w:color w:val="A0A1A7"/>
+          <w:sz w:val="18"/>
+          <w:szCs w:val="18"/>
+        </w:rPr>
+        <w:t>// </w:t>
+      </w:r>
+      <w:r>
+        <w:rPr>
+          <w:rFonts w:ascii="Consolas" w:hAnsi="Consolas"/>
+          <w:i/>
+          <w:iCs/>
+          <w:color w:val="A0A1A7"/>
+          <w:sz w:val="18"/>
+          <w:szCs w:val="18"/>
+        </w:rPr>
+        <w:t>当前输出缓冲区的元素数量</w:t>
+      </w:r>
+    </w:p>
+    <w:p>
+      <w:pPr>
+        <w:numPr>
+          <w:ilvl w:val="0"/>
+          <w:numId w:val="10"/>
+        </w:numPr>
+        <w:pBdr>
+          <w:left w:val="single" w:sz="18" w:space="0" w:color="6CE26C"/>
+        </w:pBdr>
+        <w:shd w:val="clear" w:color="auto" w:fill="FFFFFF"/>
+        <w:spacing w:before="100" w:beforeAutospacing="1" w:after="100" w:afterAutospacing="1" w:line="270" w:lineRule="atLeast"/>
+        <w:rPr>
+          <w:rFonts w:ascii="Consolas" w:hAnsi="Consolas"/>
+          <w:color w:val="5C5C5C"/>
+          <w:sz w:val="18"/>
+          <w:szCs w:val="18"/>
+        </w:rPr>
+      </w:pPr>
+      <w:r>
+        <w:rPr>
+          <w:rFonts w:ascii="Consolas" w:hAnsi="Consolas"/>
+          <w:color w:val="5C5C5C"/>
+          <w:sz w:val="18"/>
+          <w:szCs w:val="18"/>
+        </w:rPr>
+        <w:t>    </w:t>
+      </w:r>
+      <w:r>
+        <w:rPr>
+          <w:rFonts w:ascii="Consolas" w:hAnsi="Consolas"/>
+          <w:color w:val="A626A4"/>
+          <w:sz w:val="18"/>
+          <w:szCs w:val="18"/>
+        </w:rPr>
+        <w:t>for</w:t>
+      </w:r>
+      <w:r>
+        <w:rPr>
+          <w:rFonts w:ascii="Consolas" w:hAnsi="Consolas"/>
+          <w:color w:val="5C5C5C"/>
+          <w:sz w:val="18"/>
+          <w:szCs w:val="18"/>
+        </w:rPr>
+        <w:t>(</w:t>
+      </w:r>
+      <w:r>
+        <w:rPr>
+          <w:rFonts w:ascii="Consolas" w:hAnsi="Consolas"/>
+          <w:color w:val="A626A4"/>
+          <w:sz w:val="18"/>
+          <w:szCs w:val="18"/>
+        </w:rPr>
+        <w:t>int</w:t>
+      </w:r>
+      <w:r>
+        <w:rPr>
+          <w:rFonts w:ascii="Consolas" w:hAnsi="Consolas"/>
+          <w:color w:val="5C5C5C"/>
+          <w:sz w:val="18"/>
+          <w:szCs w:val="18"/>
+        </w:rPr>
+        <w:t> i = </w:t>
+      </w:r>
+      <w:r>
+        <w:rPr>
+          <w:rFonts w:ascii="Consolas" w:hAnsi="Consolas"/>
+          <w:color w:val="986801"/>
+          <w:sz w:val="18"/>
+          <w:szCs w:val="18"/>
+        </w:rPr>
+        <w:t>0</w:t>
+      </w:r>
+      <w:r>
+        <w:rPr>
+          <w:rFonts w:ascii="Consolas" w:hAnsi="Consolas"/>
+          <w:color w:val="5C5C5C"/>
+          <w:sz w:val="18"/>
+          <w:szCs w:val="18"/>
+        </w:rPr>
+        <w:t>; i &lt; ways; i ++){</w:t>
+      </w:r>
+    </w:p>
+    <w:p>
+      <w:pPr>
+        <w:numPr>
+          <w:ilvl w:val="0"/>
+          <w:numId w:val="10"/>
+        </w:numPr>
+        <w:pBdr>
+          <w:left w:val="single" w:sz="18" w:space="0" w:color="6CE26C"/>
+        </w:pBdr>
+        <w:shd w:val="clear" w:color="auto" w:fill="F8F8F8"/>
+        <w:spacing w:before="100" w:beforeAutospacing="1" w:after="100" w:afterAutospacing="1" w:line="270" w:lineRule="atLeast"/>
+        <w:rPr>
+          <w:rFonts w:ascii="Consolas" w:hAnsi="Consolas"/>
+          <w:color w:val="5C5C5C"/>
+          <w:sz w:val="18"/>
+          <w:szCs w:val="18"/>
+        </w:rPr>
+      </w:pPr>
+      <w:r>
+        <w:rPr>
+          <w:rFonts w:ascii="Consolas" w:hAnsi="Consolas"/>
+          <w:color w:val="5C5C5C"/>
+          <w:sz w:val="18"/>
+          <w:szCs w:val="18"/>
+        </w:rPr>
+        <w:t>        isEnd[i] = </w:t>
+      </w:r>
+      <w:r>
+        <w:rPr>
+          <w:rFonts w:ascii="Consolas" w:hAnsi="Consolas"/>
+          <w:color w:val="0184BB"/>
+          <w:sz w:val="18"/>
+          <w:szCs w:val="18"/>
+        </w:rPr>
+        <w:t>false</w:t>
+      </w:r>
+      <w:r>
+        <w:rPr>
+          <w:rFonts w:ascii="Consolas" w:hAnsi="Consolas"/>
+          <w:color w:val="5C5C5C"/>
+          <w:sz w:val="18"/>
+          <w:szCs w:val="18"/>
+        </w:rPr>
+        <w:t>;</w:t>
+      </w:r>
+    </w:p>
+    <w:p>
+      <w:pPr>
+        <w:numPr>
+          <w:ilvl w:val="0"/>
+          <w:numId w:val="10"/>
+        </w:numPr>
+        <w:pBdr>
+          <w:left w:val="single" w:sz="18" w:space="0" w:color="6CE26C"/>
+        </w:pBdr>
+        <w:shd w:val="clear" w:color="auto" w:fill="FFFFFF"/>
+        <w:spacing w:before="100" w:beforeAutospacing="1" w:after="100" w:afterAutospacing="1" w:line="270" w:lineRule="atLeast"/>
+        <w:rPr>
+          <w:rFonts w:ascii="Consolas" w:hAnsi="Consolas"/>
+          <w:color w:val="5C5C5C"/>
+          <w:sz w:val="18"/>
+          <w:szCs w:val="18"/>
+        </w:rPr>
+      </w:pPr>
+      <w:r>
+        <w:rPr>
+          <w:rFonts w:ascii="Consolas" w:hAnsi="Consolas"/>
+          <w:color w:val="5C5C5C"/>
+          <w:sz w:val="18"/>
+          <w:szCs w:val="18"/>
+        </w:rPr>
+        <w:t>        sorting[i] = pTuple2[i][</w:t>
+      </w:r>
+      <w:r>
+        <w:rPr>
+          <w:rFonts w:ascii="Consolas" w:hAnsi="Consolas"/>
+          <w:color w:val="986801"/>
+          <w:sz w:val="18"/>
+          <w:szCs w:val="18"/>
+        </w:rPr>
+        <w:t>0</w:t>
+      </w:r>
+      <w:r>
+        <w:rPr>
+          <w:rFonts w:ascii="Consolas" w:hAnsi="Consolas"/>
+          <w:color w:val="5C5C5C"/>
+          <w:sz w:val="18"/>
+          <w:szCs w:val="18"/>
+        </w:rPr>
+        <w:t>]; </w:t>
+      </w:r>
+      <w:r>
+        <w:rPr>
+          <w:rFonts w:ascii="Consolas" w:hAnsi="Consolas"/>
+          <w:i/>
+          <w:iCs/>
+          <w:color w:val="A0A1A7"/>
+          <w:sz w:val="18"/>
+          <w:szCs w:val="18"/>
+        </w:rPr>
+        <w:t>// </w:t>
+      </w:r>
+      <w:r>
+        <w:rPr>
+          <w:rFonts w:ascii="Consolas" w:hAnsi="Consolas"/>
+          <w:i/>
+          <w:iCs/>
+          <w:color w:val="A0A1A7"/>
+          <w:sz w:val="18"/>
+          <w:szCs w:val="18"/>
+        </w:rPr>
+        <w:t>把第一个元组放入排序中</w:t>
+      </w:r>
+    </w:p>
+    <w:p>
+      <w:pPr>
+        <w:numPr>
+          <w:ilvl w:val="0"/>
+          <w:numId w:val="10"/>
+        </w:numPr>
+        <w:pBdr>
+          <w:left w:val="single" w:sz="18" w:space="0" w:color="6CE26C"/>
+        </w:pBdr>
+        <w:shd w:val="clear" w:color="auto" w:fill="F8F8F8"/>
+        <w:spacing w:before="100" w:beforeAutospacing="1" w:after="100" w:afterAutospacing="1" w:line="270" w:lineRule="atLeast"/>
+        <w:rPr>
+          <w:rFonts w:ascii="Consolas" w:hAnsi="Consolas"/>
+          <w:color w:val="5C5C5C"/>
+          <w:sz w:val="18"/>
+          <w:szCs w:val="18"/>
+        </w:rPr>
+      </w:pPr>
+      <w:r>
+        <w:rPr>
+          <w:rFonts w:ascii="Consolas" w:hAnsi="Consolas"/>
+          <w:color w:val="5C5C5C"/>
+          <w:sz w:val="18"/>
+          <w:szCs w:val="18"/>
+        </w:rPr>
+        <w:t>        waitNum[i] = </w:t>
+      </w:r>
+      <w:r>
+        <w:rPr>
+          <w:rFonts w:ascii="Consolas" w:hAnsi="Consolas"/>
+          <w:color w:val="986801"/>
+          <w:sz w:val="18"/>
+          <w:szCs w:val="18"/>
+        </w:rPr>
+        <w:t>1</w:t>
+      </w:r>
+      <w:r>
+        <w:rPr>
+          <w:rFonts w:ascii="Consolas" w:hAnsi="Consolas"/>
+          <w:color w:val="5C5C5C"/>
+          <w:sz w:val="18"/>
+          <w:szCs w:val="18"/>
+        </w:rPr>
+        <w:t>;</w:t>
+      </w:r>
+    </w:p>
+    <w:p>
+      <w:pPr>
+        <w:numPr>
+          <w:ilvl w:val="0"/>
+          <w:numId w:val="10"/>
+        </w:numPr>
+        <w:pBdr>
+          <w:left w:val="single" w:sz="18" w:space="0" w:color="6CE26C"/>
+        </w:pBdr>
+        <w:shd w:val="clear" w:color="auto" w:fill="FFFFFF"/>
+        <w:spacing w:before="100" w:beforeAutospacing="1" w:after="100" w:afterAutospacing="1" w:line="270" w:lineRule="atLeast"/>
+        <w:rPr>
+          <w:rFonts w:ascii="Consolas" w:hAnsi="Consolas"/>
+          <w:color w:val="5C5C5C"/>
+          <w:sz w:val="18"/>
+          <w:szCs w:val="18"/>
+        </w:rPr>
+      </w:pPr>
+      <w:r>
+        <w:rPr>
+          <w:rFonts w:ascii="Consolas" w:hAnsi="Consolas"/>
+          <w:color w:val="5C5C5C"/>
+          <w:sz w:val="18"/>
+          <w:szCs w:val="18"/>
+        </w:rPr>
+        <w:t>    }</w:t>
+      </w:r>
+    </w:p>
+    <w:p>
+      <w:pPr>
+        <w:numPr>
+          <w:ilvl w:val="0"/>
+          <w:numId w:val="10"/>
+        </w:numPr>
+        <w:pBdr>
+          <w:left w:val="single" w:sz="18" w:space="0" w:color="6CE26C"/>
+        </w:pBdr>
+        <w:shd w:val="clear" w:color="auto" w:fill="F8F8F8"/>
+        <w:spacing w:before="100" w:beforeAutospacing="1" w:after="100" w:afterAutospacing="1" w:line="270" w:lineRule="atLeast"/>
+        <w:rPr>
+          <w:rFonts w:ascii="Consolas" w:hAnsi="Consolas"/>
+          <w:color w:val="5C5C5C"/>
+          <w:sz w:val="18"/>
+          <w:szCs w:val="18"/>
+        </w:rPr>
+      </w:pPr>
+      <w:r>
+        <w:rPr>
+          <w:rFonts w:ascii="Consolas" w:hAnsi="Consolas"/>
+          <w:color w:val="5C5C5C"/>
+          <w:sz w:val="18"/>
+          <w:szCs w:val="18"/>
+        </w:rPr>
+        <w:t>    </w:t>
+      </w:r>
+      <w:r>
+        <w:rPr>
+          <w:rFonts w:ascii="Consolas" w:hAnsi="Consolas"/>
+          <w:color w:val="A626A4"/>
+          <w:sz w:val="18"/>
+          <w:szCs w:val="18"/>
+        </w:rPr>
+        <w:t>int</w:t>
+      </w:r>
+      <w:r>
+        <w:rPr>
+          <w:rFonts w:ascii="Consolas" w:hAnsi="Consolas"/>
+          <w:color w:val="5C5C5C"/>
+          <w:sz w:val="18"/>
+          <w:szCs w:val="18"/>
+        </w:rPr>
+        <w:t> writeCount = </w:t>
+      </w:r>
+      <w:r>
+        <w:rPr>
+          <w:rFonts w:ascii="Consolas" w:hAnsi="Consolas"/>
+          <w:color w:val="986801"/>
+          <w:sz w:val="18"/>
+          <w:szCs w:val="18"/>
+        </w:rPr>
+        <w:t>0</w:t>
+      </w:r>
+      <w:r>
+        <w:rPr>
+          <w:rFonts w:ascii="Consolas" w:hAnsi="Consolas"/>
+          <w:color w:val="5C5C5C"/>
+          <w:sz w:val="18"/>
+          <w:szCs w:val="18"/>
+        </w:rPr>
+        <w:t>; </w:t>
+      </w:r>
+      <w:r>
+        <w:rPr>
+          <w:rFonts w:ascii="Consolas" w:hAnsi="Consolas"/>
+          <w:i/>
+          <w:iCs/>
+          <w:color w:val="A0A1A7"/>
+          <w:sz w:val="18"/>
+          <w:szCs w:val="18"/>
+        </w:rPr>
+        <w:t>// </w:t>
+      </w:r>
+      <w:r>
+        <w:rPr>
+          <w:rFonts w:ascii="Consolas" w:hAnsi="Consolas"/>
+          <w:i/>
+          <w:iCs/>
+          <w:color w:val="A0A1A7"/>
+          <w:sz w:val="18"/>
+          <w:szCs w:val="18"/>
+        </w:rPr>
+        <w:t>输出缓冲区输出的次数</w:t>
+      </w:r>
+    </w:p>
+    <w:p>
+      <w:pPr>
+        <w:numPr>
+          <w:ilvl w:val="0"/>
+          <w:numId w:val="10"/>
+        </w:numPr>
+        <w:pBdr>
+          <w:left w:val="single" w:sz="18" w:space="0" w:color="6CE26C"/>
+        </w:pBdr>
+        <w:shd w:val="clear" w:color="auto" w:fill="FFFFFF"/>
+        <w:spacing w:before="100" w:beforeAutospacing="1" w:after="100" w:afterAutospacing="1" w:line="270" w:lineRule="atLeast"/>
+        <w:rPr>
+          <w:rFonts w:ascii="Consolas" w:hAnsi="Consolas"/>
+          <w:color w:val="5C5C5C"/>
+          <w:sz w:val="18"/>
+          <w:szCs w:val="18"/>
+        </w:rPr>
+      </w:pPr>
+      <w:r>
+        <w:rPr>
+          <w:rFonts w:ascii="Consolas" w:hAnsi="Consolas"/>
+          <w:color w:val="5C5C5C"/>
+          <w:sz w:val="18"/>
+          <w:szCs w:val="18"/>
+        </w:rPr>
+        <w:t>    FILE* fw;</w:t>
+      </w:r>
+    </w:p>
+    <w:p>
+      <w:pPr>
+        <w:numPr>
+          <w:ilvl w:val="0"/>
+          <w:numId w:val="10"/>
+        </w:numPr>
+        <w:pBdr>
+          <w:left w:val="single" w:sz="18" w:space="0" w:color="6CE26C"/>
+        </w:pBdr>
+        <w:shd w:val="clear" w:color="auto" w:fill="F8F8F8"/>
+        <w:spacing w:before="100" w:beforeAutospacing="1" w:after="100" w:afterAutospacing="1" w:line="270" w:lineRule="atLeast"/>
+        <w:rPr>
+          <w:rFonts w:ascii="Consolas" w:hAnsi="Consolas"/>
+          <w:color w:val="5C5C5C"/>
+          <w:sz w:val="18"/>
+          <w:szCs w:val="18"/>
+        </w:rPr>
+      </w:pPr>
+      <w:r>
+        <w:rPr>
+          <w:rFonts w:ascii="Consolas" w:hAnsi="Consolas"/>
+          <w:color w:val="5C5C5C"/>
+          <w:sz w:val="18"/>
+          <w:szCs w:val="18"/>
+        </w:rPr>
+        <w:t>    </w:t>
+      </w:r>
+      <w:r>
+        <w:rPr>
+          <w:rFonts w:ascii="Consolas" w:hAnsi="Consolas"/>
+          <w:color w:val="A626A4"/>
+          <w:sz w:val="18"/>
+          <w:szCs w:val="18"/>
+        </w:rPr>
+        <w:t>if</w:t>
+      </w:r>
+      <w:r>
+        <w:rPr>
+          <w:rFonts w:ascii="Consolas" w:hAnsi="Consolas"/>
+          <w:color w:val="5C5C5C"/>
+          <w:sz w:val="18"/>
+          <w:szCs w:val="18"/>
+        </w:rPr>
+        <w:t> ((fw = fopen(outputPath, </w:t>
+      </w:r>
+      <w:r>
+        <w:rPr>
+          <w:rFonts w:ascii="Consolas" w:hAnsi="Consolas"/>
+          <w:color w:val="50A14F"/>
+          <w:sz w:val="18"/>
+          <w:szCs w:val="18"/>
+        </w:rPr>
+        <w:t>"w"</w:t>
+      </w:r>
+      <w:r>
+        <w:rPr>
+          <w:rFonts w:ascii="Consolas" w:hAnsi="Consolas"/>
+          <w:color w:val="5C5C5C"/>
+          <w:sz w:val="18"/>
+          <w:szCs w:val="18"/>
+        </w:rPr>
+        <w:t>)) == </w:t>
+      </w:r>
+      <w:r>
+        <w:rPr>
+          <w:rFonts w:ascii="Consolas" w:hAnsi="Consolas"/>
+          <w:color w:val="0184BB"/>
+          <w:sz w:val="18"/>
+          <w:szCs w:val="18"/>
+        </w:rPr>
+        <w:t>NULL</w:t>
+      </w:r>
+      <w:r>
+        <w:rPr>
+          <w:rFonts w:ascii="Consolas" w:hAnsi="Consolas"/>
+          <w:color w:val="5C5C5C"/>
+          <w:sz w:val="18"/>
+          <w:szCs w:val="18"/>
+        </w:rPr>
+        <w:t>) {</w:t>
+      </w:r>
+    </w:p>
+    <w:p>
+      <w:pPr>
+        <w:numPr>
+          <w:ilvl w:val="0"/>
+          <w:numId w:val="10"/>
+        </w:numPr>
+        <w:pBdr>
+          <w:left w:val="single" w:sz="18" w:space="0" w:color="6CE26C"/>
+        </w:pBdr>
+        <w:shd w:val="clear" w:color="auto" w:fill="FFFFFF"/>
+        <w:spacing w:before="100" w:beforeAutospacing="1" w:after="100" w:afterAutospacing="1" w:line="270" w:lineRule="atLeast"/>
+        <w:rPr>
+          <w:rFonts w:ascii="Consolas" w:hAnsi="Consolas"/>
+          <w:color w:val="5C5C5C"/>
+          <w:sz w:val="18"/>
+          <w:szCs w:val="18"/>
+        </w:rPr>
+      </w:pPr>
+      <w:r>
+        <w:rPr>
+          <w:rFonts w:ascii="Consolas" w:hAnsi="Consolas"/>
+          <w:color w:val="5C5C5C"/>
+          <w:sz w:val="18"/>
+          <w:szCs w:val="18"/>
+        </w:rPr>
+        <w:t>        </w:t>
+      </w:r>
+      <w:r>
+        <w:rPr>
+          <w:rFonts w:ascii="Consolas" w:hAnsi="Consolas"/>
+          <w:color w:val="C18401"/>
+          <w:sz w:val="18"/>
+          <w:szCs w:val="18"/>
+        </w:rPr>
+        <w:t>printf</w:t>
+      </w:r>
+      <w:r>
+        <w:rPr>
+          <w:rFonts w:ascii="Consolas" w:hAnsi="Consolas"/>
+          <w:color w:val="5C5C5C"/>
+          <w:sz w:val="18"/>
+          <w:szCs w:val="18"/>
+        </w:rPr>
+        <w:t>(</w:t>
+      </w:r>
+      <w:r>
+        <w:rPr>
+          <w:rFonts w:ascii="Consolas" w:hAnsi="Consolas"/>
+          <w:color w:val="50A14F"/>
+          <w:sz w:val="18"/>
+          <w:szCs w:val="18"/>
+        </w:rPr>
+        <w:t>"Fail to open file: output!\n"</w:t>
+      </w:r>
+      <w:r>
+        <w:rPr>
+          <w:rFonts w:ascii="Consolas" w:hAnsi="Consolas"/>
+          <w:color w:val="5C5C5C"/>
+          <w:sz w:val="18"/>
+          <w:szCs w:val="18"/>
+        </w:rPr>
+        <w:t>);</w:t>
+      </w:r>
+    </w:p>
+    <w:p>
+      <w:pPr>
+        <w:numPr>
+          <w:ilvl w:val="0"/>
+          <w:numId w:val="10"/>
+        </w:numPr>
+        <w:pBdr>
+          <w:left w:val="single" w:sz="18" w:space="0" w:color="6CE26C"/>
+        </w:pBdr>
+        <w:shd w:val="clear" w:color="auto" w:fill="F8F8F8"/>
+        <w:spacing w:before="100" w:beforeAutospacing="1" w:after="100" w:afterAutospacing="1" w:line="270" w:lineRule="atLeast"/>
+        <w:rPr>
+          <w:rFonts w:ascii="Consolas" w:hAnsi="Consolas"/>
+          <w:color w:val="5C5C5C"/>
+          <w:sz w:val="18"/>
+          <w:szCs w:val="18"/>
+        </w:rPr>
+      </w:pPr>
+      <w:r>
+        <w:rPr>
+          <w:rFonts w:ascii="Consolas" w:hAnsi="Consolas"/>
+          <w:color w:val="5C5C5C"/>
+          <w:sz w:val="18"/>
+          <w:szCs w:val="18"/>
+        </w:rPr>
+        <w:t>        </w:t>
+      </w:r>
+      <w:r>
+        <w:rPr>
+          <w:rFonts w:ascii="Consolas" w:hAnsi="Consolas"/>
+          <w:color w:val="C18401"/>
+          <w:sz w:val="18"/>
+          <w:szCs w:val="18"/>
+        </w:rPr>
+        <w:t>exit</w:t>
+      </w:r>
+      <w:r>
+        <w:rPr>
+          <w:rFonts w:ascii="Consolas" w:hAnsi="Consolas"/>
+          <w:color w:val="5C5C5C"/>
+          <w:sz w:val="18"/>
+          <w:szCs w:val="18"/>
+        </w:rPr>
+        <w:t>(</w:t>
+      </w:r>
+      <w:r>
+        <w:rPr>
+          <w:rFonts w:ascii="Consolas" w:hAnsi="Consolas"/>
+          <w:color w:val="986801"/>
+          <w:sz w:val="18"/>
+          <w:szCs w:val="18"/>
+        </w:rPr>
+        <w:t>0</w:t>
+      </w:r>
+      <w:r>
+        <w:rPr>
+          <w:rFonts w:ascii="Consolas" w:hAnsi="Consolas"/>
+          <w:color w:val="5C5C5C"/>
+          <w:sz w:val="18"/>
+          <w:szCs w:val="18"/>
+        </w:rPr>
+        <w:t>);</w:t>
+      </w:r>
+    </w:p>
+    <w:p>
+      <w:pPr>
+        <w:numPr>
+          <w:ilvl w:val="0"/>
+          <w:numId w:val="10"/>
+        </w:numPr>
+        <w:pBdr>
+          <w:left w:val="single" w:sz="18" w:space="0" w:color="6CE26C"/>
+        </w:pBdr>
+        <w:shd w:val="clear" w:color="auto" w:fill="FFFFFF"/>
+        <w:spacing w:before="100" w:beforeAutospacing="1" w:after="100" w:afterAutospacing="1" w:line="270" w:lineRule="atLeast"/>
+        <w:rPr>
+          <w:rFonts w:ascii="Consolas" w:hAnsi="Consolas"/>
+          <w:color w:val="5C5C5C"/>
+          <w:sz w:val="18"/>
+          <w:szCs w:val="18"/>
+        </w:rPr>
+      </w:pPr>
+      <w:r>
+        <w:rPr>
+          <w:rFonts w:ascii="Consolas" w:hAnsi="Consolas"/>
+          <w:color w:val="5C5C5C"/>
+          <w:sz w:val="18"/>
+          <w:szCs w:val="18"/>
+        </w:rPr>
+        <w:lastRenderedPageBreak/>
+        <w:t>    }</w:t>
+      </w:r>
+    </w:p>
+    <w:p>
+      <w:pPr>
+        <w:numPr>
+          <w:ilvl w:val="0"/>
+          <w:numId w:val="10"/>
+        </w:numPr>
+        <w:pBdr>
+          <w:left w:val="single" w:sz="18" w:space="0" w:color="6CE26C"/>
+        </w:pBdr>
+        <w:shd w:val="clear" w:color="auto" w:fill="F8F8F8"/>
+        <w:spacing w:before="100" w:beforeAutospacing="1" w:after="100" w:afterAutospacing="1" w:line="270" w:lineRule="atLeast"/>
+        <w:rPr>
+          <w:rFonts w:ascii="Consolas" w:hAnsi="Consolas"/>
+          <w:color w:val="5C5C5C"/>
+          <w:sz w:val="18"/>
+          <w:szCs w:val="18"/>
+        </w:rPr>
+      </w:pPr>
+      <w:r>
+        <w:rPr>
+          <w:rFonts w:ascii="Consolas" w:hAnsi="Consolas"/>
+          <w:color w:val="5C5C5C"/>
+          <w:sz w:val="18"/>
+          <w:szCs w:val="18"/>
+        </w:rPr>
+        <w:t>    </w:t>
+      </w:r>
+      <w:r>
+        <w:rPr>
+          <w:rFonts w:ascii="Consolas" w:hAnsi="Consolas"/>
+          <w:color w:val="A626A4"/>
+          <w:sz w:val="18"/>
+          <w:szCs w:val="18"/>
+        </w:rPr>
+        <w:t>while</w:t>
+      </w:r>
+      <w:r>
+        <w:rPr>
+          <w:rFonts w:ascii="Consolas" w:hAnsi="Consolas"/>
+          <w:color w:val="5C5C5C"/>
+          <w:sz w:val="18"/>
+          <w:szCs w:val="18"/>
+        </w:rPr>
+        <w:t>(</w:t>
+      </w:r>
+      <w:r>
+        <w:rPr>
+          <w:rFonts w:ascii="Consolas" w:hAnsi="Consolas"/>
+          <w:color w:val="0184BB"/>
+          <w:sz w:val="18"/>
+          <w:szCs w:val="18"/>
+        </w:rPr>
+        <w:t>true</w:t>
+      </w:r>
+      <w:r>
+        <w:rPr>
+          <w:rFonts w:ascii="Consolas" w:hAnsi="Consolas"/>
+          <w:color w:val="5C5C5C"/>
+          <w:sz w:val="18"/>
+          <w:szCs w:val="18"/>
+        </w:rPr>
+        <w:t>){</w:t>
+      </w:r>
+    </w:p>
+    <w:p>
+      <w:pPr>
+        <w:numPr>
+          <w:ilvl w:val="0"/>
+          <w:numId w:val="10"/>
+        </w:numPr>
+        <w:pBdr>
+          <w:left w:val="single" w:sz="18" w:space="0" w:color="6CE26C"/>
+        </w:pBdr>
+        <w:shd w:val="clear" w:color="auto" w:fill="FFFFFF"/>
+        <w:spacing w:before="100" w:beforeAutospacing="1" w:after="100" w:afterAutospacing="1" w:line="270" w:lineRule="atLeast"/>
+        <w:rPr>
+          <w:rFonts w:ascii="Consolas" w:hAnsi="Consolas"/>
+          <w:color w:val="5C5C5C"/>
+          <w:sz w:val="18"/>
+          <w:szCs w:val="18"/>
+        </w:rPr>
+      </w:pPr>
+      <w:r>
+        <w:rPr>
+          <w:rFonts w:ascii="Consolas" w:hAnsi="Consolas"/>
+          <w:color w:val="5C5C5C"/>
+          <w:sz w:val="18"/>
+          <w:szCs w:val="18"/>
+        </w:rPr>
+        <w:t>        globalMin = getMin(sorting, isEnd, ways);</w:t>
+      </w:r>
+    </w:p>
+    <w:p>
+      <w:pPr>
+        <w:numPr>
+          <w:ilvl w:val="0"/>
+          <w:numId w:val="10"/>
+        </w:numPr>
+        <w:pBdr>
+          <w:left w:val="single" w:sz="18" w:space="0" w:color="6CE26C"/>
+        </w:pBdr>
+        <w:shd w:val="clear" w:color="auto" w:fill="F8F8F8"/>
+        <w:spacing w:before="100" w:beforeAutospacing="1" w:after="100" w:afterAutospacing="1" w:line="270" w:lineRule="atLeast"/>
+        <w:rPr>
+          <w:rFonts w:ascii="Consolas" w:hAnsi="Consolas"/>
+          <w:color w:val="5C5C5C"/>
+          <w:sz w:val="18"/>
+          <w:szCs w:val="18"/>
+        </w:rPr>
+      </w:pPr>
+      <w:r>
+        <w:rPr>
+          <w:rFonts w:ascii="Consolas" w:hAnsi="Consolas"/>
+          <w:color w:val="5C5C5C"/>
+          <w:sz w:val="18"/>
+          <w:szCs w:val="18"/>
+        </w:rPr>
+        <w:t>        </w:t>
+      </w:r>
+      <w:r>
+        <w:rPr>
+          <w:rFonts w:ascii="Consolas" w:hAnsi="Consolas"/>
+          <w:color w:val="A626A4"/>
+          <w:sz w:val="18"/>
+          <w:szCs w:val="18"/>
+        </w:rPr>
+        <w:t>if</w:t>
+      </w:r>
+      <w:r>
+        <w:rPr>
+          <w:rFonts w:ascii="Consolas" w:hAnsi="Consolas"/>
+          <w:color w:val="5C5C5C"/>
+          <w:sz w:val="18"/>
+          <w:szCs w:val="18"/>
+        </w:rPr>
+        <w:t>(globalMin == </w:t>
+      </w:r>
+      <w:r>
+        <w:rPr>
+          <w:rFonts w:ascii="Consolas" w:hAnsi="Consolas"/>
+          <w:color w:val="986801"/>
+          <w:sz w:val="18"/>
+          <w:szCs w:val="18"/>
+        </w:rPr>
+        <w:t>-1</w:t>
+      </w:r>
+      <w:r>
+        <w:rPr>
+          <w:rFonts w:ascii="Consolas" w:hAnsi="Consolas"/>
+          <w:color w:val="5C5C5C"/>
+          <w:sz w:val="18"/>
+          <w:szCs w:val="18"/>
+        </w:rPr>
+        <w:t>){</w:t>
+      </w:r>
+      <w:r>
+        <w:rPr>
+          <w:rFonts w:ascii="Consolas" w:hAnsi="Consolas" w:hint="eastAsia"/>
+          <w:color w:val="5C5C5C"/>
+          <w:sz w:val="18"/>
+          <w:szCs w:val="18"/>
+        </w:rPr>
+        <w:t xml:space="preserve"> </w:t>
+      </w:r>
+      <w:r>
+        <w:rPr>
+          <w:rFonts w:ascii="Consolas" w:hAnsi="Consolas"/>
+          <w:i/>
+          <w:iCs/>
+          <w:color w:val="A0A1A7"/>
+          <w:sz w:val="18"/>
+          <w:szCs w:val="18"/>
+        </w:rPr>
+        <w:t>// </w:t>
+      </w:r>
+      <w:r>
+        <w:rPr>
+          <w:rFonts w:ascii="Consolas" w:hAnsi="Consolas"/>
+          <w:i/>
+          <w:iCs/>
+          <w:color w:val="A0A1A7"/>
+          <w:sz w:val="18"/>
+          <w:szCs w:val="18"/>
+        </w:rPr>
+        <w:t>所有排序结束</w:t>
+      </w:r>
+    </w:p>
+    <w:p>
+      <w:pPr>
+        <w:numPr>
+          <w:ilvl w:val="0"/>
+          <w:numId w:val="10"/>
+        </w:numPr>
+        <w:pBdr>
+          <w:left w:val="single" w:sz="18" w:space="0" w:color="6CE26C"/>
+        </w:pBdr>
+        <w:shd w:val="clear" w:color="auto" w:fill="F8F8F8"/>
+        <w:spacing w:before="100" w:beforeAutospacing="1" w:after="100" w:afterAutospacing="1" w:line="270" w:lineRule="atLeast"/>
+        <w:rPr>
+          <w:rFonts w:ascii="Consolas" w:hAnsi="Consolas"/>
+          <w:color w:val="5C5C5C"/>
+          <w:sz w:val="18"/>
+          <w:szCs w:val="18"/>
+        </w:rPr>
+      </w:pPr>
+      <w:r>
+        <w:rPr>
+          <w:rFonts w:ascii="Consolas" w:hAnsi="Consolas"/>
+          <w:color w:val="5C5C5C"/>
+          <w:sz w:val="18"/>
+          <w:szCs w:val="18"/>
+        </w:rPr>
+        <w:t>         </w:t>
+      </w:r>
+      <w:r>
+        <w:rPr>
+          <w:rFonts w:ascii="Consolas" w:hAnsi="Consolas"/>
+          <w:i/>
+          <w:iCs/>
+          <w:color w:val="A0A1A7"/>
+          <w:sz w:val="18"/>
+          <w:szCs w:val="18"/>
+        </w:rPr>
+        <w:t>// </w:t>
+      </w:r>
+      <w:r>
+        <w:rPr>
+          <w:rFonts w:ascii="Consolas" w:hAnsi="Consolas"/>
+          <w:i/>
+          <w:iCs/>
+          <w:color w:val="A0A1A7"/>
+          <w:sz w:val="18"/>
+          <w:szCs w:val="18"/>
+        </w:rPr>
+        <w:t>输出缓冲区里没有多余的元素</w:t>
+      </w:r>
+      <w:r>
+        <w:rPr>
+          <w:rFonts w:ascii="Consolas" w:hAnsi="Consolas"/>
+          <w:i/>
+          <w:iCs/>
+          <w:color w:val="A0A1A7"/>
+          <w:sz w:val="18"/>
+          <w:szCs w:val="18"/>
+        </w:rPr>
+        <w:t>, </w:t>
+      </w:r>
+      <w:r>
+        <w:rPr>
+          <w:rFonts w:ascii="Consolas" w:hAnsi="Consolas"/>
+          <w:i/>
+          <w:iCs/>
+          <w:color w:val="A0A1A7"/>
+          <w:sz w:val="18"/>
+          <w:szCs w:val="18"/>
+        </w:rPr>
+        <w:t>只要计算好</w:t>
+      </w:r>
+      <w:r>
+        <w:rPr>
+          <w:rFonts w:ascii="Consolas" w:hAnsi="Consolas"/>
+          <w:i/>
+          <w:iCs/>
+          <w:color w:val="A0A1A7"/>
+          <w:sz w:val="18"/>
+          <w:szCs w:val="18"/>
+        </w:rPr>
+        <w:t>[</w:t>
+      </w:r>
+      <w:r>
+        <w:rPr>
+          <w:rFonts w:ascii="Consolas" w:hAnsi="Consolas"/>
+          <w:i/>
+          <w:iCs/>
+          <w:color w:val="A0A1A7"/>
+          <w:sz w:val="18"/>
+          <w:szCs w:val="18"/>
+        </w:rPr>
+        <w:t>输出缓冲区大小</w:t>
+      </w:r>
+      <w:r>
+        <w:rPr>
+          <w:rFonts w:ascii="Consolas" w:hAnsi="Consolas"/>
+          <w:i/>
+          <w:iCs/>
+          <w:color w:val="A0A1A7"/>
+          <w:sz w:val="18"/>
+          <w:szCs w:val="18"/>
+        </w:rPr>
+        <w:t>]</w:t>
+      </w:r>
+      <w:r>
+        <w:rPr>
+          <w:rFonts w:ascii="Consolas" w:hAnsi="Consolas"/>
+          <w:i/>
+          <w:iCs/>
+          <w:color w:val="A0A1A7"/>
+          <w:sz w:val="18"/>
+          <w:szCs w:val="18"/>
+        </w:rPr>
+        <w:t>整除</w:t>
+      </w:r>
+      <w:r>
+        <w:rPr>
+          <w:rFonts w:ascii="Consolas" w:hAnsi="Consolas"/>
+          <w:i/>
+          <w:iCs/>
+          <w:color w:val="A0A1A7"/>
+          <w:sz w:val="18"/>
+          <w:szCs w:val="18"/>
+        </w:rPr>
+        <w:t>[</w:t>
+      </w:r>
+      <w:r>
+        <w:rPr>
+          <w:rFonts w:ascii="Consolas" w:hAnsi="Consolas"/>
+          <w:i/>
+          <w:iCs/>
+          <w:color w:val="A0A1A7"/>
+          <w:sz w:val="18"/>
+          <w:szCs w:val="18"/>
+        </w:rPr>
+        <w:t>总元组数量</w:t>
+      </w:r>
+      <w:r>
+        <w:rPr>
+          <w:rFonts w:ascii="Consolas" w:hAnsi="Consolas"/>
+          <w:i/>
+          <w:iCs/>
+          <w:color w:val="A0A1A7"/>
+          <w:sz w:val="18"/>
+          <w:szCs w:val="18"/>
+        </w:rPr>
+        <w:t>]</w:t>
+      </w:r>
+    </w:p>
+    <w:p>
+      <w:pPr>
+        <w:numPr>
+          <w:ilvl w:val="0"/>
+          <w:numId w:val="10"/>
+        </w:numPr>
+        <w:pBdr>
+          <w:left w:val="single" w:sz="18" w:space="0" w:color="6CE26C"/>
+        </w:pBdr>
+        <w:shd w:val="clear" w:color="auto" w:fill="FFFFFF"/>
+        <w:spacing w:before="100" w:beforeAutospacing="1" w:after="100" w:afterAutospacing="1" w:line="270" w:lineRule="atLeast"/>
+        <w:rPr>
+          <w:rFonts w:ascii="Consolas" w:hAnsi="Consolas"/>
+          <w:color w:val="5C5C5C"/>
+          <w:sz w:val="18"/>
+          <w:szCs w:val="18"/>
+        </w:rPr>
+      </w:pPr>
+      <w:r>
+        <w:rPr>
+          <w:rFonts w:ascii="Consolas" w:hAnsi="Consolas"/>
+          <w:color w:val="5C5C5C"/>
+          <w:sz w:val="18"/>
+          <w:szCs w:val="18"/>
+        </w:rPr>
+        <w:t>            </w:t>
+      </w:r>
+      <w:r>
+        <w:rPr>
+          <w:rFonts w:ascii="Consolas" w:hAnsi="Consolas"/>
+          <w:color w:val="C18401"/>
+          <w:sz w:val="18"/>
+          <w:szCs w:val="18"/>
+        </w:rPr>
+        <w:t>printf</w:t>
+      </w:r>
+      <w:r>
+        <w:rPr>
+          <w:rFonts w:ascii="Consolas" w:hAnsi="Consolas"/>
+          <w:color w:val="5C5C5C"/>
+          <w:sz w:val="18"/>
+          <w:szCs w:val="18"/>
+        </w:rPr>
+        <w:t>(</w:t>
+      </w:r>
+      <w:r>
+        <w:rPr>
+          <w:rFonts w:ascii="Consolas" w:hAnsi="Consolas"/>
+          <w:color w:val="50A14F"/>
+          <w:sz w:val="18"/>
+          <w:szCs w:val="18"/>
+        </w:rPr>
+        <w:t>"all the tuples are sorted finally, End!\n"</w:t>
+      </w:r>
+      <w:r>
+        <w:rPr>
+          <w:rFonts w:ascii="Consolas" w:hAnsi="Consolas"/>
+          <w:color w:val="5C5C5C"/>
+          <w:sz w:val="18"/>
+          <w:szCs w:val="18"/>
+        </w:rPr>
+        <w:t>);</w:t>
+      </w:r>
+    </w:p>
+    <w:p>
+      <w:pPr>
+        <w:numPr>
+          <w:ilvl w:val="0"/>
+          <w:numId w:val="10"/>
+        </w:numPr>
+        <w:pBdr>
+          <w:left w:val="single" w:sz="18" w:space="0" w:color="6CE26C"/>
+        </w:pBdr>
+        <w:shd w:val="clear" w:color="auto" w:fill="F8F8F8"/>
+        <w:spacing w:before="100" w:beforeAutospacing="1" w:after="100" w:afterAutospacing="1" w:line="270" w:lineRule="atLeast"/>
+        <w:rPr>
+          <w:rFonts w:ascii="Consolas" w:hAnsi="Consolas" w:hint="eastAsia"/>
+          <w:color w:val="5C5C5C"/>
+          <w:sz w:val="18"/>
+          <w:szCs w:val="18"/>
+        </w:rPr>
+      </w:pPr>
+      <w:r>
+        <w:rPr>
+          <w:rFonts w:ascii="Consolas" w:hAnsi="Consolas"/>
+          <w:color w:val="5C5C5C"/>
+          <w:sz w:val="18"/>
+          <w:szCs w:val="18"/>
+        </w:rPr>
+        <w:t>            </w:t>
+      </w:r>
+      <w:r>
+        <w:rPr>
+          <w:rFonts w:ascii="Consolas" w:hAnsi="Consolas"/>
+          <w:color w:val="A626A4"/>
+          <w:sz w:val="18"/>
+          <w:szCs w:val="18"/>
+        </w:rPr>
+        <w:t>for</w:t>
+      </w:r>
+      <w:r>
+        <w:rPr>
+          <w:rFonts w:ascii="Consolas" w:hAnsi="Consolas"/>
+          <w:color w:val="5C5C5C"/>
+          <w:sz w:val="18"/>
+          <w:szCs w:val="18"/>
+        </w:rPr>
+        <w:t>(</w:t>
+      </w:r>
+      <w:r>
+        <w:rPr>
+          <w:rFonts w:ascii="Consolas" w:hAnsi="Consolas"/>
+          <w:color w:val="A626A4"/>
+          <w:sz w:val="18"/>
+          <w:szCs w:val="18"/>
+        </w:rPr>
+        <w:t>int</w:t>
+      </w:r>
+      <w:r>
+        <w:rPr>
+          <w:rFonts w:ascii="Consolas" w:hAnsi="Consolas"/>
+          <w:color w:val="5C5C5C"/>
+          <w:sz w:val="18"/>
+          <w:szCs w:val="18"/>
+        </w:rPr>
+        <w:t> i = </w:t>
+      </w:r>
+      <w:r>
+        <w:rPr>
+          <w:rFonts w:ascii="Consolas" w:hAnsi="Consolas"/>
+          <w:color w:val="986801"/>
+          <w:sz w:val="18"/>
+          <w:szCs w:val="18"/>
+        </w:rPr>
+        <w:t>0</w:t>
+      </w:r>
+      <w:r>
+        <w:rPr>
+          <w:rFonts w:ascii="Consolas" w:hAnsi="Consolas"/>
+          <w:color w:val="5C5C5C"/>
+          <w:sz w:val="18"/>
+          <w:szCs w:val="18"/>
+        </w:rPr>
+        <w:t>; i &lt; ways; i ++){</w:t>
+      </w:r>
+      <w:r>
+        <w:rPr>
+          <w:rFonts w:ascii="Consolas" w:hAnsi="Consolas"/>
+          <w:color w:val="5C5C5C"/>
+          <w:sz w:val="18"/>
+          <w:szCs w:val="18"/>
+        </w:rPr>
+        <w:t xml:space="preserve"> </w:t>
+      </w:r>
+      <w:r>
+        <w:rPr>
+          <w:rFonts w:ascii="Consolas" w:hAnsi="Consolas"/>
+          <w:i/>
+          <w:iCs/>
+          <w:color w:val="A0A1A7"/>
+          <w:sz w:val="18"/>
+          <w:szCs w:val="18"/>
+        </w:rPr>
+        <w:t>// </w:t>
+      </w:r>
+      <w:r>
+        <w:rPr>
+          <w:rFonts w:ascii="Consolas" w:hAnsi="Consolas"/>
+          <w:i/>
+          <w:iCs/>
+          <w:color w:val="A0A1A7"/>
+          <w:sz w:val="18"/>
+          <w:szCs w:val="18"/>
+        </w:rPr>
+        <w:t>释放资源</w:t>
+      </w:r>
+    </w:p>
+    <w:p>
+      <w:pPr>
+        <w:numPr>
+          <w:ilvl w:val="0"/>
+          <w:numId w:val="10"/>
+        </w:numPr>
+        <w:pBdr>
+          <w:left w:val="single" w:sz="18" w:space="0" w:color="6CE26C"/>
+        </w:pBdr>
+        <w:shd w:val="clear" w:color="auto" w:fill="F8F8F8"/>
+        <w:spacing w:before="100" w:beforeAutospacing="1" w:after="100" w:afterAutospacing="1" w:line="270" w:lineRule="atLeast"/>
+        <w:rPr>
+          <w:rFonts w:ascii="Consolas" w:hAnsi="Consolas"/>
+          <w:color w:val="5C5C5C"/>
+          <w:sz w:val="18"/>
+          <w:szCs w:val="18"/>
+        </w:rPr>
+      </w:pPr>
+      <w:r>
+        <w:rPr>
+          <w:rFonts w:ascii="Consolas" w:hAnsi="Consolas"/>
+          <w:color w:val="5C5C5C"/>
+          <w:sz w:val="18"/>
+          <w:szCs w:val="18"/>
+        </w:rPr>
+        <w:t>                fclose(fr[i]);</w:t>
+      </w:r>
+    </w:p>
+    <w:p>
+      <w:pPr>
+        <w:numPr>
+          <w:ilvl w:val="0"/>
+          <w:numId w:val="10"/>
+        </w:numPr>
+        <w:pBdr>
+          <w:left w:val="single" w:sz="18" w:space="0" w:color="6CE26C"/>
+        </w:pBdr>
+        <w:shd w:val="clear" w:color="auto" w:fill="FFFFFF"/>
+        <w:spacing w:before="100" w:beforeAutospacing="1" w:after="100" w:afterAutospacing="1" w:line="270" w:lineRule="atLeast"/>
+        <w:rPr>
+          <w:rFonts w:ascii="Consolas" w:hAnsi="Consolas"/>
+          <w:color w:val="5C5C5C"/>
+          <w:sz w:val="18"/>
+          <w:szCs w:val="18"/>
+        </w:rPr>
+      </w:pPr>
+      <w:r>
+        <w:rPr>
+          <w:rFonts w:ascii="Consolas" w:hAnsi="Consolas"/>
+          <w:color w:val="5C5C5C"/>
+          <w:sz w:val="18"/>
+          <w:szCs w:val="18"/>
+        </w:rPr>
+        <w:t>                </w:t>
+      </w:r>
+      <w:r>
+        <w:rPr>
+          <w:rFonts w:ascii="Consolas" w:hAnsi="Consolas"/>
+          <w:color w:val="A626A4"/>
+          <w:sz w:val="18"/>
+          <w:szCs w:val="18"/>
+        </w:rPr>
+        <w:t>if</w:t>
+      </w:r>
+      <w:r>
+        <w:rPr>
+          <w:rFonts w:ascii="Consolas" w:hAnsi="Consolas"/>
+          <w:color w:val="5C5C5C"/>
+          <w:sz w:val="18"/>
+          <w:szCs w:val="18"/>
+        </w:rPr>
+        <w:t>(pTuple2[i] != </w:t>
+      </w:r>
+      <w:r>
+        <w:rPr>
+          <w:rFonts w:ascii="Consolas" w:hAnsi="Consolas"/>
+          <w:color w:val="0184BB"/>
+          <w:sz w:val="18"/>
+          <w:szCs w:val="18"/>
+        </w:rPr>
+        <w:t>NULL</w:t>
+      </w:r>
+      <w:r>
+        <w:rPr>
+          <w:rFonts w:ascii="Consolas" w:hAnsi="Consolas"/>
+          <w:color w:val="5C5C5C"/>
+          <w:sz w:val="18"/>
+          <w:szCs w:val="18"/>
+        </w:rPr>
+        <w:t>)</w:t>
+      </w:r>
+    </w:p>
+    <w:p>
+      <w:pPr>
+        <w:numPr>
+          <w:ilvl w:val="0"/>
+          <w:numId w:val="10"/>
+        </w:numPr>
+        <w:pBdr>
+          <w:left w:val="single" w:sz="18" w:space="0" w:color="6CE26C"/>
+        </w:pBdr>
+        <w:shd w:val="clear" w:color="auto" w:fill="F8F8F8"/>
+        <w:spacing w:before="100" w:beforeAutospacing="1" w:after="100" w:afterAutospacing="1" w:line="270" w:lineRule="atLeast"/>
+        <w:rPr>
+          <w:rFonts w:ascii="Consolas" w:hAnsi="Consolas"/>
+          <w:color w:val="5C5C5C"/>
+          <w:sz w:val="18"/>
+          <w:szCs w:val="18"/>
+        </w:rPr>
+      </w:pPr>
+      <w:r>
+        <w:rPr>
+          <w:rFonts w:ascii="Consolas" w:hAnsi="Consolas"/>
+          <w:color w:val="5C5C5C"/>
+          <w:sz w:val="18"/>
+          <w:szCs w:val="18"/>
+        </w:rPr>
+        <w:t>                    freeTuples(pTuple2[i], globalOutputNum[globalMin]);</w:t>
+      </w:r>
+    </w:p>
+    <w:p>
+      <w:pPr>
+        <w:numPr>
+          <w:ilvl w:val="0"/>
+          <w:numId w:val="10"/>
+        </w:numPr>
+        <w:pBdr>
+          <w:left w:val="single" w:sz="18" w:space="0" w:color="6CE26C"/>
+        </w:pBdr>
+        <w:shd w:val="clear" w:color="auto" w:fill="FFFFFF"/>
+        <w:spacing w:before="100" w:beforeAutospacing="1" w:after="100" w:afterAutospacing="1" w:line="270" w:lineRule="atLeast"/>
+        <w:rPr>
+          <w:rFonts w:ascii="Consolas" w:hAnsi="Consolas"/>
+          <w:color w:val="5C5C5C"/>
+          <w:sz w:val="18"/>
+          <w:szCs w:val="18"/>
+        </w:rPr>
+      </w:pPr>
+      <w:r>
+        <w:rPr>
+          <w:rFonts w:ascii="Consolas" w:hAnsi="Consolas"/>
+          <w:color w:val="5C5C5C"/>
+          <w:sz w:val="18"/>
+          <w:szCs w:val="18"/>
+        </w:rPr>
+        <w:t>            }</w:t>
+      </w:r>
+    </w:p>
+    <w:p>
+      <w:pPr>
+        <w:numPr>
+          <w:ilvl w:val="0"/>
+          <w:numId w:val="10"/>
+        </w:numPr>
+        <w:pBdr>
+          <w:left w:val="single" w:sz="18" w:space="0" w:color="6CE26C"/>
+        </w:pBdr>
+        <w:shd w:val="clear" w:color="auto" w:fill="F8F8F8"/>
+        <w:spacing w:before="100" w:beforeAutospacing="1" w:after="100" w:afterAutospacing="1" w:line="270" w:lineRule="atLeast"/>
+        <w:rPr>
+          <w:rFonts w:ascii="Consolas" w:hAnsi="Consolas"/>
+          <w:color w:val="5C5C5C"/>
+          <w:sz w:val="18"/>
+          <w:szCs w:val="18"/>
+        </w:rPr>
+      </w:pPr>
+      <w:r>
+        <w:rPr>
+          <w:rFonts w:ascii="Consolas" w:hAnsi="Consolas"/>
+          <w:color w:val="5C5C5C"/>
+          <w:sz w:val="18"/>
+          <w:szCs w:val="18"/>
+        </w:rPr>
+        <w:t>            fclose(fw);</w:t>
+      </w:r>
+    </w:p>
+    <w:p>
+      <w:pPr>
+        <w:numPr>
+          <w:ilvl w:val="0"/>
+          <w:numId w:val="10"/>
+        </w:numPr>
+        <w:pBdr>
+          <w:left w:val="single" w:sz="18" w:space="0" w:color="6CE26C"/>
+        </w:pBdr>
+        <w:shd w:val="clear" w:color="auto" w:fill="FFFFFF"/>
+        <w:spacing w:before="100" w:beforeAutospacing="1" w:after="100" w:afterAutospacing="1" w:line="270" w:lineRule="atLeast"/>
+        <w:rPr>
+          <w:rFonts w:ascii="Consolas" w:hAnsi="Consolas"/>
+          <w:color w:val="5C5C5C"/>
+          <w:sz w:val="18"/>
+          <w:szCs w:val="18"/>
+        </w:rPr>
+      </w:pPr>
+      <w:r>
+        <w:rPr>
+          <w:rFonts w:ascii="Consolas" w:hAnsi="Consolas"/>
+          <w:color w:val="5C5C5C"/>
+          <w:sz w:val="18"/>
+          <w:szCs w:val="18"/>
+        </w:rPr>
+        <w:t>            </w:t>
+      </w:r>
+      <w:r>
+        <w:rPr>
+          <w:rFonts w:ascii="Consolas" w:hAnsi="Consolas"/>
+          <w:color w:val="C18401"/>
+          <w:sz w:val="18"/>
+          <w:szCs w:val="18"/>
+        </w:rPr>
+        <w:t>free</w:t>
+      </w:r>
+      <w:r>
+        <w:rPr>
+          <w:rFonts w:ascii="Consolas" w:hAnsi="Consolas"/>
+          <w:color w:val="5C5C5C"/>
+          <w:sz w:val="18"/>
+          <w:szCs w:val="18"/>
+        </w:rPr>
+        <w:t>(pTuple2);</w:t>
+      </w:r>
+    </w:p>
+    <w:p>
+      <w:pPr>
+        <w:numPr>
+          <w:ilvl w:val="0"/>
+          <w:numId w:val="10"/>
+        </w:numPr>
+        <w:pBdr>
+          <w:left w:val="single" w:sz="18" w:space="0" w:color="6CE26C"/>
+        </w:pBdr>
+        <w:shd w:val="clear" w:color="auto" w:fill="F8F8F8"/>
+        <w:spacing w:before="100" w:beforeAutospacing="1" w:after="100" w:afterAutospacing="1" w:line="270" w:lineRule="atLeast"/>
+        <w:rPr>
+          <w:rFonts w:ascii="Consolas" w:hAnsi="Consolas"/>
+          <w:color w:val="5C5C5C"/>
+          <w:sz w:val="18"/>
+          <w:szCs w:val="18"/>
+        </w:rPr>
+      </w:pPr>
+      <w:r>
+        <w:rPr>
+          <w:rFonts w:ascii="Consolas" w:hAnsi="Consolas"/>
+          <w:color w:val="5C5C5C"/>
+          <w:sz w:val="18"/>
+          <w:szCs w:val="18"/>
+        </w:rPr>
+        <w:t>            </w:t>
+      </w:r>
+      <w:r>
+        <w:rPr>
+          <w:rFonts w:ascii="Consolas" w:hAnsi="Consolas"/>
+          <w:color w:val="A626A4"/>
+          <w:sz w:val="18"/>
+          <w:szCs w:val="18"/>
+        </w:rPr>
+        <w:t>break</w:t>
+      </w:r>
+      <w:r>
+        <w:rPr>
+          <w:rFonts w:ascii="Consolas" w:hAnsi="Consolas"/>
+          <w:color w:val="5C5C5C"/>
+          <w:sz w:val="18"/>
+          <w:szCs w:val="18"/>
+        </w:rPr>
+        <w:t>;</w:t>
+      </w:r>
+    </w:p>
+    <w:p>
+      <w:pPr>
+        <w:numPr>
+          <w:ilvl w:val="0"/>
+          <w:numId w:val="10"/>
+        </w:numPr>
+        <w:pBdr>
+          <w:left w:val="single" w:sz="18" w:space="0" w:color="6CE26C"/>
+        </w:pBdr>
+        <w:shd w:val="clear" w:color="auto" w:fill="FFFFFF"/>
+        <w:spacing w:before="100" w:beforeAutospacing="1" w:after="100" w:afterAutospacing="1" w:line="270" w:lineRule="atLeast"/>
+        <w:rPr>
+          <w:rFonts w:ascii="Consolas" w:hAnsi="Consolas"/>
+          <w:color w:val="5C5C5C"/>
+          <w:sz w:val="18"/>
+          <w:szCs w:val="18"/>
+        </w:rPr>
+      </w:pPr>
+      <w:r>
+        <w:rPr>
+          <w:rFonts w:ascii="Consolas" w:hAnsi="Consolas"/>
+          <w:color w:val="5C5C5C"/>
+          <w:sz w:val="18"/>
+          <w:szCs w:val="18"/>
+        </w:rPr>
+        <w:t>        }</w:t>
+      </w:r>
+    </w:p>
+    <w:p>
+      <w:pPr>
+        <w:numPr>
+          <w:ilvl w:val="0"/>
+          <w:numId w:val="10"/>
+        </w:numPr>
+        <w:pBdr>
+          <w:left w:val="single" w:sz="18" w:space="0" w:color="6CE26C"/>
+        </w:pBdr>
+        <w:shd w:val="clear" w:color="auto" w:fill="F8F8F8"/>
+        <w:spacing w:before="100" w:beforeAutospacing="1" w:after="100" w:afterAutospacing="1" w:line="270" w:lineRule="atLeast"/>
+        <w:rPr>
+          <w:rFonts w:ascii="Consolas" w:hAnsi="Consolas"/>
+          <w:color w:val="5C5C5C"/>
+          <w:sz w:val="18"/>
+          <w:szCs w:val="18"/>
+        </w:rPr>
+      </w:pPr>
+      <w:r>
+        <w:rPr>
+          <w:rFonts w:ascii="Consolas" w:hAnsi="Consolas"/>
+          <w:color w:val="5C5C5C"/>
+          <w:sz w:val="18"/>
+          <w:szCs w:val="18"/>
+        </w:rPr>
+        <w:t>        output[outputNum ++] = sorting[globalMin]; </w:t>
+      </w:r>
+      <w:r>
+        <w:rPr>
+          <w:rFonts w:ascii="Consolas" w:hAnsi="Consolas"/>
+          <w:i/>
+          <w:iCs/>
+          <w:color w:val="A0A1A7"/>
+          <w:sz w:val="18"/>
+          <w:szCs w:val="18"/>
+        </w:rPr>
+        <w:t>// </w:t>
+      </w:r>
+      <w:r>
+        <w:rPr>
+          <w:rFonts w:ascii="Consolas" w:hAnsi="Consolas"/>
+          <w:i/>
+          <w:iCs/>
+          <w:color w:val="A0A1A7"/>
+          <w:sz w:val="18"/>
+          <w:szCs w:val="18"/>
+        </w:rPr>
+        <w:t>最小值放入输出缓冲区</w:t>
+      </w:r>
+    </w:p>
+    <w:p>
+      <w:pPr>
+        <w:numPr>
+          <w:ilvl w:val="0"/>
+          <w:numId w:val="10"/>
+        </w:numPr>
+        <w:pBdr>
+          <w:left w:val="single" w:sz="18" w:space="0" w:color="6CE26C"/>
+        </w:pBdr>
+        <w:shd w:val="clear" w:color="auto" w:fill="FFFFFF"/>
+        <w:spacing w:before="100" w:beforeAutospacing="1" w:after="100" w:afterAutospacing="1" w:line="270" w:lineRule="atLeast"/>
+        <w:rPr>
+          <w:rFonts w:ascii="Consolas" w:hAnsi="Consolas"/>
+          <w:color w:val="5C5C5C"/>
+          <w:sz w:val="18"/>
+          <w:szCs w:val="18"/>
+        </w:rPr>
+      </w:pPr>
+      <w:r>
+        <w:rPr>
+          <w:rFonts w:ascii="Consolas" w:hAnsi="Consolas"/>
+          <w:color w:val="5C5C5C"/>
+          <w:sz w:val="18"/>
+          <w:szCs w:val="18"/>
+        </w:rPr>
+        <w:t>        sorting[globalMin] = pTuple2[globalMin][waitNum[globalMin] ++]; </w:t>
+      </w:r>
+    </w:p>
+    <w:p>
+      <w:pPr>
+        <w:numPr>
+          <w:ilvl w:val="0"/>
+          <w:numId w:val="10"/>
+        </w:numPr>
+        <w:pBdr>
+          <w:left w:val="single" w:sz="18" w:space="0" w:color="6CE26C"/>
+        </w:pBdr>
+        <w:shd w:val="clear" w:color="auto" w:fill="FFFFFF"/>
+        <w:spacing w:before="100" w:beforeAutospacing="1" w:after="100" w:afterAutospacing="1" w:line="270" w:lineRule="atLeast"/>
+        <w:rPr>
+          <w:rFonts w:ascii="Consolas" w:hAnsi="Consolas"/>
+          <w:color w:val="5C5C5C"/>
+          <w:sz w:val="18"/>
+          <w:szCs w:val="18"/>
+        </w:rPr>
+      </w:pPr>
+      <w:r>
+        <w:rPr>
+          <w:rFonts w:ascii="Consolas" w:hAnsi="Consolas"/>
+          <w:i/>
+          <w:iCs/>
+          <w:color w:val="A0A1A7"/>
+          <w:sz w:val="18"/>
+          <w:szCs w:val="18"/>
+        </w:rPr>
+        <w:t xml:space="preserve">         </w:t>
+      </w:r>
+      <w:r>
+        <w:rPr>
+          <w:rFonts w:ascii="Consolas" w:hAnsi="Consolas"/>
+          <w:i/>
+          <w:iCs/>
+          <w:color w:val="A0A1A7"/>
+          <w:sz w:val="18"/>
+          <w:szCs w:val="18"/>
+        </w:rPr>
+        <w:t>// </w:t>
+      </w:r>
+      <w:r>
+        <w:rPr>
+          <w:rFonts w:ascii="Consolas" w:hAnsi="Consolas"/>
+          <w:i/>
+          <w:iCs/>
+          <w:color w:val="A0A1A7"/>
+          <w:sz w:val="18"/>
+          <w:szCs w:val="18"/>
+        </w:rPr>
+        <w:t>第</w:t>
+      </w:r>
+      <w:r>
+        <w:rPr>
+          <w:rFonts w:ascii="Consolas" w:hAnsi="Consolas"/>
+          <w:i/>
+          <w:iCs/>
+          <w:color w:val="A0A1A7"/>
+          <w:sz w:val="18"/>
+          <w:szCs w:val="18"/>
+        </w:rPr>
+        <w:t>min</w:t>
+      </w:r>
+      <w:r>
+        <w:rPr>
+          <w:rFonts w:ascii="Consolas" w:hAnsi="Consolas"/>
+          <w:i/>
+          <w:iCs/>
+          <w:color w:val="A0A1A7"/>
+          <w:sz w:val="18"/>
+          <w:szCs w:val="18"/>
+        </w:rPr>
+        <w:t>个等待区</w:t>
+      </w:r>
+      <w:r>
+        <w:rPr>
+          <w:rFonts w:ascii="Consolas" w:hAnsi="Consolas"/>
+          <w:i/>
+          <w:iCs/>
+          <w:color w:val="A0A1A7"/>
+          <w:sz w:val="18"/>
+          <w:szCs w:val="18"/>
+        </w:rPr>
+        <w:t>++</w:t>
+      </w:r>
+    </w:p>
+    <w:p>
+      <w:pPr>
+        <w:numPr>
+          <w:ilvl w:val="0"/>
+          <w:numId w:val="10"/>
+        </w:numPr>
+        <w:pBdr>
+          <w:left w:val="single" w:sz="18" w:space="0" w:color="6CE26C"/>
+        </w:pBdr>
+        <w:shd w:val="clear" w:color="auto" w:fill="F8F8F8"/>
+        <w:spacing w:before="100" w:beforeAutospacing="1" w:after="100" w:afterAutospacing="1" w:line="270" w:lineRule="atLeast"/>
+        <w:rPr>
+          <w:rFonts w:ascii="Consolas" w:hAnsi="Consolas"/>
+          <w:color w:val="5C5C5C"/>
+          <w:sz w:val="18"/>
+          <w:szCs w:val="18"/>
+        </w:rPr>
+      </w:pPr>
+      <w:r>
+        <w:rPr>
+          <w:rFonts w:ascii="Consolas" w:hAnsi="Consolas"/>
+          <w:color w:val="5C5C5C"/>
+          <w:sz w:val="18"/>
+          <w:szCs w:val="18"/>
+        </w:rPr>
+        <w:t>        </w:t>
+      </w:r>
+      <w:r>
+        <w:rPr>
+          <w:rFonts w:ascii="Consolas" w:hAnsi="Consolas"/>
+          <w:i/>
+          <w:iCs/>
+          <w:color w:val="A0A1A7"/>
+          <w:sz w:val="18"/>
+          <w:szCs w:val="18"/>
+        </w:rPr>
+        <w:t>// </w:t>
+      </w:r>
+      <w:r>
+        <w:rPr>
+          <w:rFonts w:ascii="Consolas" w:hAnsi="Consolas"/>
+          <w:i/>
+          <w:iCs/>
+          <w:color w:val="A0A1A7"/>
+          <w:sz w:val="18"/>
+          <w:szCs w:val="18"/>
+        </w:rPr>
+        <w:t>如果输出缓冲区已满</w:t>
+      </w:r>
+    </w:p>
+    <w:p>
+      <w:pPr>
+        <w:numPr>
+          <w:ilvl w:val="0"/>
+          <w:numId w:val="10"/>
+        </w:numPr>
+        <w:pBdr>
+          <w:left w:val="single" w:sz="18" w:space="0" w:color="6CE26C"/>
+        </w:pBdr>
+        <w:shd w:val="clear" w:color="auto" w:fill="FFFFFF"/>
+        <w:spacing w:before="100" w:beforeAutospacing="1" w:after="100" w:afterAutospacing="1" w:line="270" w:lineRule="atLeast"/>
+        <w:rPr>
+          <w:rFonts w:ascii="Consolas" w:hAnsi="Consolas"/>
+          <w:color w:val="5C5C5C"/>
+          <w:sz w:val="18"/>
+          <w:szCs w:val="18"/>
+        </w:rPr>
+      </w:pPr>
+      <w:r>
+        <w:rPr>
+          <w:rFonts w:ascii="Consolas" w:hAnsi="Consolas"/>
+          <w:color w:val="5C5C5C"/>
+          <w:sz w:val="18"/>
+          <w:szCs w:val="18"/>
+        </w:rPr>
+        <w:t>        </w:t>
+      </w:r>
+      <w:r>
+        <w:rPr>
+          <w:rFonts w:ascii="Consolas" w:hAnsi="Consolas"/>
+          <w:color w:val="A626A4"/>
+          <w:sz w:val="18"/>
+          <w:szCs w:val="18"/>
+        </w:rPr>
+        <w:t>if</w:t>
+      </w:r>
+      <w:r>
+        <w:rPr>
+          <w:rFonts w:ascii="Consolas" w:hAnsi="Consolas"/>
+          <w:color w:val="5C5C5C"/>
+          <w:sz w:val="18"/>
+          <w:szCs w:val="18"/>
+        </w:rPr>
+        <w:t>(outputNum == globalOutputNum[globalMin]){</w:t>
+      </w:r>
+    </w:p>
+    <w:p>
+      <w:pPr>
+        <w:numPr>
+          <w:ilvl w:val="0"/>
+          <w:numId w:val="10"/>
+        </w:numPr>
+        <w:pBdr>
+          <w:left w:val="single" w:sz="18" w:space="0" w:color="6CE26C"/>
+        </w:pBdr>
+        <w:shd w:val="clear" w:color="auto" w:fill="F8F8F8"/>
+        <w:spacing w:before="100" w:beforeAutospacing="1" w:after="100" w:afterAutospacing="1" w:line="270" w:lineRule="atLeast"/>
+        <w:rPr>
+          <w:rFonts w:ascii="Consolas" w:hAnsi="Consolas"/>
+          <w:color w:val="5C5C5C"/>
+          <w:sz w:val="18"/>
+          <w:szCs w:val="18"/>
+        </w:rPr>
+      </w:pPr>
+      <w:r>
+        <w:rPr>
+          <w:rFonts w:ascii="Consolas" w:hAnsi="Consolas"/>
+          <w:color w:val="5C5C5C"/>
+          <w:sz w:val="18"/>
+          <w:szCs w:val="18"/>
+        </w:rPr>
+        <w:t>            writeTuples( fw, output, globalOutputNum[globalMin]);</w:t>
+      </w:r>
+    </w:p>
+    <w:p>
+      <w:pPr>
+        <w:numPr>
+          <w:ilvl w:val="0"/>
+          <w:numId w:val="10"/>
+        </w:numPr>
+        <w:pBdr>
+          <w:left w:val="single" w:sz="18" w:space="0" w:color="6CE26C"/>
+        </w:pBdr>
+        <w:shd w:val="clear" w:color="auto" w:fill="FFFFFF"/>
+        <w:spacing w:before="100" w:beforeAutospacing="1" w:after="100" w:afterAutospacing="1" w:line="270" w:lineRule="atLeast"/>
+        <w:rPr>
+          <w:rFonts w:ascii="Consolas" w:hAnsi="Consolas"/>
+          <w:color w:val="5C5C5C"/>
+          <w:sz w:val="18"/>
+          <w:szCs w:val="18"/>
+        </w:rPr>
+      </w:pPr>
+      <w:r>
+        <w:rPr>
+          <w:rFonts w:ascii="Consolas" w:hAnsi="Consolas"/>
+          <w:color w:val="5C5C5C"/>
+          <w:sz w:val="18"/>
+          <w:szCs w:val="18"/>
+        </w:rPr>
+        <w:t>            outputNum = </w:t>
+      </w:r>
+      <w:r>
+        <w:rPr>
+          <w:rFonts w:ascii="Consolas" w:hAnsi="Consolas"/>
+          <w:color w:val="986801"/>
+          <w:sz w:val="18"/>
+          <w:szCs w:val="18"/>
+        </w:rPr>
+        <w:t>0</w:t>
+      </w:r>
+      <w:r>
+        <w:rPr>
+          <w:rFonts w:ascii="Consolas" w:hAnsi="Consolas"/>
+          <w:color w:val="5C5C5C"/>
+          <w:sz w:val="18"/>
+          <w:szCs w:val="18"/>
+        </w:rPr>
+        <w:t>; </w:t>
+      </w:r>
+      <w:r>
+        <w:rPr>
+          <w:rFonts w:ascii="Consolas" w:hAnsi="Consolas"/>
+          <w:i/>
+          <w:iCs/>
+          <w:color w:val="A0A1A7"/>
+          <w:sz w:val="18"/>
+          <w:szCs w:val="18"/>
+        </w:rPr>
+        <w:t>// </w:t>
+      </w:r>
+      <w:r>
+        <w:rPr>
+          <w:rFonts w:ascii="Consolas" w:hAnsi="Consolas"/>
+          <w:i/>
+          <w:iCs/>
+          <w:color w:val="A0A1A7"/>
+          <w:sz w:val="18"/>
+          <w:szCs w:val="18"/>
+        </w:rPr>
+        <w:t>置零</w:t>
+      </w:r>
+    </w:p>
+    <w:p>
+      <w:pPr>
+        <w:numPr>
+          <w:ilvl w:val="0"/>
+          <w:numId w:val="10"/>
+        </w:numPr>
+        <w:pBdr>
+          <w:left w:val="single" w:sz="18" w:space="0" w:color="6CE26C"/>
+        </w:pBdr>
+        <w:shd w:val="clear" w:color="auto" w:fill="F8F8F8"/>
+        <w:spacing w:before="100" w:beforeAutospacing="1" w:after="100" w:afterAutospacing="1" w:line="270" w:lineRule="atLeast"/>
+        <w:rPr>
+          <w:rFonts w:ascii="Consolas" w:hAnsi="Consolas"/>
+          <w:color w:val="5C5C5C"/>
+          <w:sz w:val="18"/>
+          <w:szCs w:val="18"/>
+        </w:rPr>
+      </w:pPr>
+      <w:r>
+        <w:rPr>
+          <w:rFonts w:ascii="Consolas" w:hAnsi="Consolas"/>
+          <w:color w:val="5C5C5C"/>
+          <w:sz w:val="18"/>
+          <w:szCs w:val="18"/>
+        </w:rPr>
+        <w:t>            writeCount ++;</w:t>
+      </w:r>
+    </w:p>
+    <w:p>
+      <w:pPr>
+        <w:numPr>
+          <w:ilvl w:val="0"/>
+          <w:numId w:val="10"/>
+        </w:numPr>
+        <w:pBdr>
+          <w:left w:val="single" w:sz="18" w:space="0" w:color="6CE26C"/>
+        </w:pBdr>
+        <w:shd w:val="clear" w:color="auto" w:fill="FFFFFF"/>
+        <w:spacing w:before="100" w:beforeAutospacing="1" w:after="100" w:afterAutospacing="1" w:line="270" w:lineRule="atLeast"/>
+        <w:rPr>
+          <w:rFonts w:ascii="Consolas" w:hAnsi="Consolas"/>
+          <w:color w:val="5C5C5C"/>
+          <w:sz w:val="18"/>
+          <w:szCs w:val="18"/>
+        </w:rPr>
+      </w:pPr>
+      <w:r>
+        <w:rPr>
+          <w:rFonts w:ascii="Consolas" w:hAnsi="Consolas"/>
+          <w:color w:val="5C5C5C"/>
+          <w:sz w:val="18"/>
+          <w:szCs w:val="18"/>
+        </w:rPr>
+        <w:t>            </w:t>
+      </w:r>
+      <w:r>
+        <w:rPr>
+          <w:rFonts w:ascii="Consolas" w:hAnsi="Consolas"/>
+          <w:color w:val="C18401"/>
+          <w:sz w:val="18"/>
+          <w:szCs w:val="18"/>
+        </w:rPr>
+        <w:t>printf</w:t>
+      </w:r>
+      <w:r>
+        <w:rPr>
+          <w:rFonts w:ascii="Consolas" w:hAnsi="Consolas"/>
+          <w:color w:val="5C5C5C"/>
+          <w:sz w:val="18"/>
+          <w:szCs w:val="18"/>
+        </w:rPr>
+        <w:t>(</w:t>
+      </w:r>
+      <w:r>
+        <w:rPr>
+          <w:rFonts w:ascii="Consolas" w:hAnsi="Consolas"/>
+          <w:color w:val="50A14F"/>
+          <w:sz w:val="18"/>
+          <w:szCs w:val="18"/>
+        </w:rPr>
+        <w:t>"output data to disk for %d times\n"</w:t>
+      </w:r>
+      <w:r>
+        <w:rPr>
+          <w:rFonts w:ascii="Consolas" w:hAnsi="Consolas"/>
+          <w:color w:val="5C5C5C"/>
+          <w:sz w:val="18"/>
+          <w:szCs w:val="18"/>
+        </w:rPr>
+        <w:t>, writeCount);</w:t>
+      </w:r>
+    </w:p>
+    <w:p>
+      <w:pPr>
+        <w:numPr>
+          <w:ilvl w:val="0"/>
+          <w:numId w:val="10"/>
+        </w:numPr>
+        <w:pBdr>
+          <w:left w:val="single" w:sz="18" w:space="0" w:color="6CE26C"/>
+        </w:pBdr>
+        <w:shd w:val="clear" w:color="auto" w:fill="F8F8F8"/>
+        <w:spacing w:before="100" w:beforeAutospacing="1" w:after="100" w:afterAutospacing="1" w:line="270" w:lineRule="atLeast"/>
+        <w:rPr>
+          <w:rFonts w:ascii="Consolas" w:hAnsi="Consolas"/>
+          <w:color w:val="5C5C5C"/>
+          <w:sz w:val="18"/>
+          <w:szCs w:val="18"/>
+        </w:rPr>
+      </w:pPr>
+      <w:r>
+        <w:rPr>
+          <w:rFonts w:ascii="Consolas" w:hAnsi="Consolas"/>
+          <w:color w:val="5C5C5C"/>
+          <w:sz w:val="18"/>
+          <w:szCs w:val="18"/>
+        </w:rPr>
+        <w:t>        }</w:t>
+      </w:r>
+    </w:p>
+    <w:p>
+      <w:pPr>
+        <w:numPr>
+          <w:ilvl w:val="0"/>
+          <w:numId w:val="10"/>
+        </w:numPr>
+        <w:pBdr>
+          <w:left w:val="single" w:sz="18" w:space="0" w:color="6CE26C"/>
+        </w:pBdr>
+        <w:shd w:val="clear" w:color="auto" w:fill="F8F8F8"/>
+        <w:spacing w:before="100" w:beforeAutospacing="1" w:after="100" w:afterAutospacing="1" w:line="270" w:lineRule="atLeast"/>
+        <w:rPr>
+          <w:rFonts w:ascii="Consolas" w:hAnsi="Consolas"/>
+          <w:color w:val="5C5C5C"/>
+          <w:sz w:val="18"/>
+          <w:szCs w:val="18"/>
+        </w:rPr>
+      </w:pPr>
+      <w:r>
+        <w:rPr>
+          <w:rFonts w:ascii="Consolas" w:hAnsi="Consolas"/>
+          <w:color w:val="5C5C5C"/>
+          <w:sz w:val="18"/>
+          <w:szCs w:val="18"/>
+        </w:rPr>
+        <w:t>        </w:t>
+      </w:r>
+      <w:r>
+        <w:rPr>
+          <w:rFonts w:ascii="Consolas" w:hAnsi="Consolas"/>
+          <w:color w:val="A626A4"/>
+          <w:sz w:val="18"/>
+          <w:szCs w:val="18"/>
+        </w:rPr>
+        <w:t>if</w:t>
+      </w:r>
+      <w:r>
+        <w:rPr>
+          <w:rFonts w:ascii="Consolas" w:hAnsi="Consolas"/>
+          <w:color w:val="5C5C5C"/>
+          <w:sz w:val="18"/>
+          <w:szCs w:val="18"/>
+        </w:rPr>
+        <w:t>(waitNum[globalMin] == waitToSort){</w:t>
+      </w:r>
+      <w:r>
+        <w:rPr>
+          <w:rFonts w:ascii="Consolas" w:hAnsi="Consolas"/>
+          <w:color w:val="5C5C5C"/>
+          <w:sz w:val="18"/>
+          <w:szCs w:val="18"/>
+        </w:rPr>
+        <w:t xml:space="preserve"> </w:t>
+      </w:r>
+      <w:r>
+        <w:rPr>
+          <w:rFonts w:ascii="Consolas" w:hAnsi="Consolas"/>
+          <w:i/>
+          <w:iCs/>
+          <w:color w:val="A0A1A7"/>
+          <w:sz w:val="18"/>
+          <w:szCs w:val="18"/>
+        </w:rPr>
+        <w:t>// </w:t>
+      </w:r>
+      <w:r>
+        <w:rPr>
+          <w:rFonts w:ascii="Consolas" w:hAnsi="Consolas"/>
+          <w:i/>
+          <w:iCs/>
+          <w:color w:val="A0A1A7"/>
+          <w:sz w:val="18"/>
+          <w:szCs w:val="18"/>
+        </w:rPr>
+        <w:t>如果某一行已经输出完</w:t>
+      </w:r>
+    </w:p>
+    <w:p>
+      <w:pPr>
+        <w:numPr>
+          <w:ilvl w:val="0"/>
+          <w:numId w:val="10"/>
+        </w:numPr>
+        <w:pBdr>
+          <w:left w:val="single" w:sz="18" w:space="0" w:color="6CE26C"/>
+        </w:pBdr>
+        <w:shd w:val="clear" w:color="auto" w:fill="FFFFFF"/>
+        <w:spacing w:before="100" w:beforeAutospacing="1" w:after="100" w:afterAutospacing="1" w:line="270" w:lineRule="atLeast"/>
+        <w:rPr>
+          <w:rFonts w:ascii="Consolas" w:hAnsi="Consolas"/>
+          <w:color w:val="5C5C5C"/>
+          <w:sz w:val="18"/>
+          <w:szCs w:val="18"/>
+        </w:rPr>
+      </w:pPr>
+      <w:r>
+        <w:rPr>
+          <w:rFonts w:ascii="Consolas" w:hAnsi="Consolas"/>
+          <w:color w:val="5C5C5C"/>
+          <w:sz w:val="18"/>
+          <w:szCs w:val="18"/>
+        </w:rPr>
+        <w:t>            </w:t>
+      </w:r>
+      <w:r>
+        <w:rPr>
+          <w:rFonts w:ascii="Consolas" w:hAnsi="Consolas"/>
+          <w:color w:val="C18401"/>
+          <w:sz w:val="18"/>
+          <w:szCs w:val="18"/>
+        </w:rPr>
+        <w:t>free</w:t>
+      </w:r>
+      <w:r>
+        <w:rPr>
+          <w:rFonts w:ascii="Consolas" w:hAnsi="Consolas"/>
+          <w:color w:val="5C5C5C"/>
+          <w:sz w:val="18"/>
+          <w:szCs w:val="18"/>
+        </w:rPr>
+        <w:t>(pTuple2[globalMin]);</w:t>
+      </w:r>
+    </w:p>
+    <w:p>
+      <w:pPr>
+        <w:numPr>
+          <w:ilvl w:val="0"/>
+          <w:numId w:val="10"/>
+        </w:numPr>
+        <w:pBdr>
+          <w:left w:val="single" w:sz="18" w:space="0" w:color="6CE26C"/>
+        </w:pBdr>
+        <w:shd w:val="clear" w:color="auto" w:fill="F8F8F8"/>
+        <w:spacing w:before="100" w:beforeAutospacing="1" w:after="100" w:afterAutospacing="1" w:line="270" w:lineRule="atLeast"/>
+        <w:rPr>
+          <w:rFonts w:ascii="Consolas" w:hAnsi="Consolas"/>
+          <w:color w:val="5C5C5C"/>
+          <w:sz w:val="18"/>
+          <w:szCs w:val="18"/>
+        </w:rPr>
+      </w:pPr>
+      <w:r>
+        <w:rPr>
+          <w:rFonts w:ascii="Consolas" w:hAnsi="Consolas"/>
+          <w:color w:val="5C5C5C"/>
+          <w:sz w:val="18"/>
+          <w:szCs w:val="18"/>
+        </w:rPr>
+        <w:t>            pTuple2[globalMin] = readTuples(fr[globalMin], waitToSort);</w:t>
+      </w:r>
+    </w:p>
+    <w:p>
+      <w:pPr>
+        <w:numPr>
+          <w:ilvl w:val="0"/>
+          <w:numId w:val="10"/>
+        </w:numPr>
+        <w:pBdr>
+          <w:left w:val="single" w:sz="18" w:space="0" w:color="6CE26C"/>
+        </w:pBdr>
+        <w:shd w:val="clear" w:color="auto" w:fill="FFFFFF"/>
+        <w:spacing w:before="100" w:beforeAutospacing="1" w:after="100" w:afterAutospacing="1" w:line="270" w:lineRule="atLeast"/>
+        <w:rPr>
+          <w:rFonts w:ascii="Consolas" w:hAnsi="Consolas"/>
+          <w:color w:val="5C5C5C"/>
+          <w:sz w:val="18"/>
+          <w:szCs w:val="18"/>
+        </w:rPr>
+      </w:pPr>
+      <w:r>
+        <w:rPr>
+          <w:rFonts w:ascii="Consolas" w:hAnsi="Consolas"/>
+          <w:color w:val="5C5C5C"/>
+          <w:sz w:val="18"/>
+          <w:szCs w:val="18"/>
+        </w:rPr>
+        <w:t>            waitNum[globalMin] = </w:t>
+      </w:r>
+      <w:r>
+        <w:rPr>
+          <w:rFonts w:ascii="Consolas" w:hAnsi="Consolas"/>
+          <w:color w:val="986801"/>
+          <w:sz w:val="18"/>
+          <w:szCs w:val="18"/>
+        </w:rPr>
+        <w:t>0</w:t>
+      </w:r>
+      <w:r>
+        <w:rPr>
+          <w:rFonts w:ascii="Consolas" w:hAnsi="Consolas"/>
+          <w:color w:val="5C5C5C"/>
+          <w:sz w:val="18"/>
+          <w:szCs w:val="18"/>
+        </w:rPr>
+        <w:t>; </w:t>
+      </w:r>
+      <w:r>
+        <w:rPr>
+          <w:rFonts w:ascii="Consolas" w:hAnsi="Consolas"/>
+          <w:i/>
+          <w:iCs/>
+          <w:color w:val="A0A1A7"/>
+          <w:sz w:val="18"/>
+          <w:szCs w:val="18"/>
+        </w:rPr>
+        <w:t>// </w:t>
+      </w:r>
+      <w:r>
+        <w:rPr>
+          <w:rFonts w:ascii="Consolas" w:hAnsi="Consolas"/>
+          <w:i/>
+          <w:iCs/>
+          <w:color w:val="A0A1A7"/>
+          <w:sz w:val="18"/>
+          <w:szCs w:val="18"/>
+        </w:rPr>
+        <w:t>正在等待的元素置零</w:t>
+      </w:r>
+    </w:p>
+    <w:p>
+      <w:pPr>
+        <w:numPr>
+          <w:ilvl w:val="0"/>
+          <w:numId w:val="10"/>
+        </w:numPr>
+        <w:pBdr>
+          <w:left w:val="single" w:sz="18" w:space="0" w:color="6CE26C"/>
+        </w:pBdr>
+        <w:shd w:val="clear" w:color="auto" w:fill="F8F8F8"/>
+        <w:spacing w:before="100" w:beforeAutospacing="1" w:after="100" w:afterAutospacing="1" w:line="270" w:lineRule="atLeast"/>
+        <w:rPr>
+          <w:rFonts w:ascii="Consolas" w:hAnsi="Consolas"/>
+          <w:color w:val="5C5C5C"/>
+          <w:sz w:val="18"/>
+          <w:szCs w:val="18"/>
+        </w:rPr>
+      </w:pPr>
+      <w:r>
+        <w:rPr>
+          <w:rFonts w:ascii="Consolas" w:hAnsi="Consolas"/>
+          <w:color w:val="5C5C5C"/>
+          <w:sz w:val="18"/>
+          <w:szCs w:val="18"/>
+        </w:rPr>
+        <w:t>         </w:t>
+      </w:r>
+      <w:r>
+        <w:rPr>
+          <w:rFonts w:ascii="Consolas" w:hAnsi="Consolas"/>
+          <w:i/>
+          <w:iCs/>
+          <w:color w:val="A0A1A7"/>
+          <w:sz w:val="18"/>
+          <w:szCs w:val="18"/>
+        </w:rPr>
+        <w:t>// </w:t>
+      </w:r>
+      <w:r>
+        <w:rPr>
+          <w:rFonts w:ascii="Consolas" w:hAnsi="Consolas"/>
+          <w:i/>
+          <w:iCs/>
+          <w:color w:val="A0A1A7"/>
+          <w:sz w:val="18"/>
+          <w:szCs w:val="18"/>
+        </w:rPr>
+        <w:t>输入缓冲区读完要重新赋值</w:t>
+      </w:r>
+    </w:p>
+    <w:p>
+      <w:pPr>
+        <w:numPr>
+          <w:ilvl w:val="0"/>
+          <w:numId w:val="10"/>
+        </w:numPr>
+        <w:pBdr>
+          <w:left w:val="single" w:sz="18" w:space="0" w:color="6CE26C"/>
+        </w:pBdr>
+        <w:shd w:val="clear" w:color="auto" w:fill="F8F8F8"/>
+        <w:spacing w:before="100" w:beforeAutospacing="1" w:after="100" w:afterAutospacing="1" w:line="270" w:lineRule="atLeast"/>
+        <w:rPr>
+          <w:rFonts w:ascii="Consolas" w:hAnsi="Consolas"/>
+          <w:color w:val="5C5C5C"/>
+          <w:sz w:val="18"/>
+          <w:szCs w:val="18"/>
+        </w:rPr>
+      </w:pPr>
+      <w:r>
+        <w:rPr>
+          <w:rFonts w:ascii="Consolas" w:hAnsi="Consolas"/>
+          <w:color w:val="5C5C5C"/>
+          <w:sz w:val="18"/>
+          <w:szCs w:val="18"/>
+        </w:rPr>
+        <w:t>            </w:t>
+      </w:r>
+      <w:r>
+        <w:rPr>
+          <w:rFonts w:ascii="Consolas" w:hAnsi="Consolas"/>
+          <w:color w:val="A626A4"/>
+          <w:sz w:val="18"/>
+          <w:szCs w:val="18"/>
+        </w:rPr>
+        <w:t>if</w:t>
+      </w:r>
+      <w:r>
+        <w:rPr>
+          <w:rFonts w:ascii="Consolas" w:hAnsi="Consolas"/>
+          <w:color w:val="5C5C5C"/>
+          <w:sz w:val="18"/>
+          <w:szCs w:val="18"/>
+        </w:rPr>
+        <w:t>(globalOutputNum[globalMin] &lt; waitToOutput){</w:t>
+      </w:r>
+    </w:p>
+    <w:p>
+      <w:pPr>
+        <w:numPr>
+          <w:ilvl w:val="0"/>
+          <w:numId w:val="10"/>
+        </w:numPr>
+        <w:pBdr>
+          <w:left w:val="single" w:sz="18" w:space="0" w:color="6CE26C"/>
+        </w:pBdr>
+        <w:shd w:val="clear" w:color="auto" w:fill="F8F8F8"/>
+        <w:spacing w:before="100" w:beforeAutospacing="1" w:after="100" w:afterAutospacing="1" w:line="270" w:lineRule="atLeast"/>
+        <w:rPr>
+          <w:rFonts w:ascii="Consolas" w:hAnsi="Consolas"/>
+          <w:color w:val="5C5C5C"/>
+          <w:sz w:val="18"/>
+          <w:szCs w:val="18"/>
+        </w:rPr>
+      </w:pPr>
+      <w:r>
+        <w:rPr>
+          <w:rFonts w:ascii="Consolas" w:hAnsi="Consolas"/>
+          <w:color w:val="5C5C5C"/>
+          <w:sz w:val="18"/>
+          <w:szCs w:val="18"/>
+        </w:rPr>
+        <w:t>                isEnd[globalMin] = </w:t>
+      </w:r>
+      <w:r>
+        <w:rPr>
+          <w:rFonts w:ascii="Consolas" w:hAnsi="Consolas"/>
+          <w:color w:val="0184BB"/>
+          <w:sz w:val="18"/>
+          <w:szCs w:val="18"/>
+        </w:rPr>
+        <w:t>true</w:t>
+      </w:r>
+      <w:r>
+        <w:rPr>
+          <w:rFonts w:ascii="Consolas" w:hAnsi="Consolas"/>
+          <w:color w:val="5C5C5C"/>
+          <w:sz w:val="18"/>
+          <w:szCs w:val="18"/>
+        </w:rPr>
+        <w:t>;</w:t>
+      </w:r>
+    </w:p>
+    <w:p>
+      <w:pPr>
+        <w:numPr>
+          <w:ilvl w:val="0"/>
+          <w:numId w:val="10"/>
+        </w:numPr>
+        <w:pBdr>
+          <w:left w:val="single" w:sz="18" w:space="0" w:color="6CE26C"/>
+        </w:pBdr>
+        <w:shd w:val="clear" w:color="auto" w:fill="FFFFFF"/>
+        <w:spacing w:before="100" w:beforeAutospacing="1" w:after="100" w:afterAutospacing="1" w:line="270" w:lineRule="atLeast"/>
+        <w:rPr>
+          <w:rFonts w:ascii="Consolas" w:hAnsi="Consolas"/>
+          <w:color w:val="5C5C5C"/>
+          <w:sz w:val="18"/>
+          <w:szCs w:val="18"/>
+        </w:rPr>
+      </w:pPr>
+      <w:r>
+        <w:rPr>
+          <w:rFonts w:ascii="Consolas" w:hAnsi="Consolas"/>
+          <w:color w:val="5C5C5C"/>
+          <w:sz w:val="18"/>
+          <w:szCs w:val="18"/>
+        </w:rPr>
+        <w:t>            }</w:t>
+      </w:r>
+    </w:p>
+    <w:p>
+      <w:pPr>
+        <w:numPr>
+          <w:ilvl w:val="0"/>
+          <w:numId w:val="10"/>
+        </w:numPr>
+        <w:pBdr>
+          <w:left w:val="single" w:sz="18" w:space="0" w:color="6CE26C"/>
+        </w:pBdr>
+        <w:shd w:val="clear" w:color="auto" w:fill="F8F8F8"/>
+        <w:spacing w:before="100" w:beforeAutospacing="1" w:after="100" w:afterAutospacing="1" w:line="270" w:lineRule="atLeast"/>
+        <w:rPr>
+          <w:rFonts w:ascii="Consolas" w:hAnsi="Consolas"/>
+          <w:color w:val="5C5C5C"/>
+          <w:sz w:val="18"/>
+          <w:szCs w:val="18"/>
+        </w:rPr>
+      </w:pPr>
+      <w:r>
+        <w:rPr>
+          <w:rFonts w:ascii="Consolas" w:hAnsi="Consolas"/>
+          <w:color w:val="5C5C5C"/>
+          <w:sz w:val="18"/>
+          <w:szCs w:val="18"/>
+        </w:rPr>
+        <w:t>        }</w:t>
+      </w:r>
+    </w:p>
+    <w:p>
+      <w:pPr>
+        <w:numPr>
+          <w:ilvl w:val="0"/>
+          <w:numId w:val="10"/>
+        </w:numPr>
+        <w:pBdr>
+          <w:left w:val="single" w:sz="18" w:space="0" w:color="6CE26C"/>
+        </w:pBdr>
+        <w:shd w:val="clear" w:color="auto" w:fill="FFFFFF"/>
+        <w:spacing w:before="100" w:beforeAutospacing="1" w:after="100" w:afterAutospacing="1" w:line="270" w:lineRule="atLeast"/>
+        <w:rPr>
+          <w:rFonts w:ascii="Consolas" w:hAnsi="Consolas"/>
+          <w:color w:val="5C5C5C"/>
+          <w:sz w:val="18"/>
+          <w:szCs w:val="18"/>
+        </w:rPr>
+      </w:pPr>
+      <w:r>
+        <w:rPr>
+          <w:rFonts w:ascii="Consolas" w:hAnsi="Consolas"/>
+          <w:color w:val="5C5C5C"/>
+          <w:sz w:val="18"/>
+          <w:szCs w:val="18"/>
+        </w:rPr>
+        <w:t>    }</w:t>
+      </w:r>
+    </w:p>
+    <w:p>
+      <w:pPr>
+        <w:numPr>
+          <w:ilvl w:val="0"/>
+          <w:numId w:val="10"/>
+        </w:numPr>
+        <w:pBdr>
+          <w:left w:val="single" w:sz="18" w:space="0" w:color="6CE26C"/>
+        </w:pBdr>
+        <w:shd w:val="clear" w:color="auto" w:fill="F8F8F8"/>
+        <w:spacing w:before="100" w:beforeAutospacing="1" w:after="100" w:afterAutospacing="1" w:line="270" w:lineRule="atLeast"/>
+        <w:rPr>
+          <w:rFonts w:ascii="Consolas" w:hAnsi="Consolas" w:hint="eastAsia"/>
+          <w:color w:val="5C5C5C"/>
+          <w:sz w:val="18"/>
+          <w:szCs w:val="18"/>
+        </w:rPr>
+      </w:pPr>
+      <w:r>
+        <w:rPr>
+          <w:rFonts w:ascii="Consolas" w:hAnsi="Consolas"/>
+          <w:color w:val="5C5C5C"/>
+          <w:sz w:val="18"/>
+          <w:szCs w:val="18"/>
+        </w:rPr>
+        <w:t>}</w:t>
+      </w:r>
+    </w:p>
+    <w:p>
+      <w:pPr>
+        <w:pStyle w:val="2"/>
+      </w:pPr>
+      <w:r>
+        <w:rPr>
+          <w:rFonts w:hint="eastAsia"/>
+        </w:rPr>
+        <w:t>3</w:t>
+      </w:r>
+      <w:r>
+        <w:t>.</w:t>
+      </w:r>
+      <w:r>
+        <w:rPr>
+          <w:rFonts w:hint="eastAsia"/>
+        </w:rPr>
+        <w:t>结果测试</w:t>
+      </w:r>
+    </w:p>
+    <w:p>
+      <w:r>
+        <w:rPr>
+          <w:rFonts w:hint="eastAsia"/>
+        </w:rPr>
+        <w:t>初始的数据</w:t>
+      </w:r>
+      <w:r>
+        <w:rPr>
+          <w:rFonts w:hint="eastAsia"/>
+        </w:rPr>
+        <w:t>:</w:t>
+      </w:r>
+    </w:p>
+    <w:p>
+      <w:r>
+        <w:rPr>
+          <w:noProof/>
+        </w:rPr>
+        <w:lastRenderedPageBreak/>
+        <w:drawing>
+          <wp:inline distT="0" distB="0" distL="0" distR="0" wp14:anchorId="7F0F3C3E" wp14:editId="3DE52396">
+            <wp:extent cx="5274310" cy="2374900"/>
+            <wp:effectExtent l="0" t="0" r="2540" b="6350"/>
+            <wp:docPr id="5" name="图片 5"/>
+            <wp:cNvGraphicFramePr>
+              <a:graphicFrameLocks xmlns:a="http://schemas.openxmlformats.org/drawingml/2006/main" noChangeAspect="1"/>
+            </wp:cNvGraphicFramePr>
+            <a:graphic xmlns:a="http://schemas.openxmlformats.org/drawingml/2006/main">
+              <a:graphicData uri="http://schemas.openxmlformats.org/drawingml/2006/picture">
+                <pic:pic xmlns:pic="http://schemas.openxmlformats.org/drawingml/2006/picture">
+                  <pic:nvPicPr>
+                    <pic:cNvPr id="1" name=""/>
+                    <pic:cNvPicPr/>
+                  </pic:nvPicPr>
+                  <pic:blipFill>
+                    <a:blip r:embed="rId9"/>
+                    <a:stretch>
+                      <a:fillRect/>
+                    </a:stretch>
+                  </pic:blipFill>
+                  <pic:spPr>
+                    <a:xfrm>
+                      <a:off x="0" y="0"/>
+                      <a:ext cx="5274310" cy="2374900"/>
+                    </a:xfrm>
+                    <a:prstGeom prst="rect">
+                      <a:avLst/>
+                    </a:prstGeom>
+                  </pic:spPr>
+                </pic:pic>
+              </a:graphicData>
+            </a:graphic>
+          </wp:inline>
+        </w:drawing>
+      </w:r>
+    </w:p>
+    <w:p>
+      <w:r>
+        <w:rPr>
+          <w:rFonts w:hint="eastAsia"/>
+        </w:rPr>
+        <w:t>一次排序之后的数据</w:t>
+      </w:r>
+      <w:r>
+        <w:rPr>
+          <w:rFonts w:hint="eastAsia"/>
+        </w:rPr>
+        <w:t>(</w:t>
+      </w:r>
+      <w:r>
+        <w:rPr>
+          <w:rFonts w:hint="eastAsia"/>
+        </w:rPr>
+        <w:t>其中一项</w:t>
+      </w:r>
+      <w:r>
+        <w:rPr>
+          <w:rFonts w:hint="eastAsia"/>
+        </w:rPr>
+        <w:t>)</w:t>
+      </w:r>
+      <w:r>
+        <w:t>:</w:t>
+      </w:r>
+    </w:p>
+    <w:p>
+      <w:r>
+        <w:rPr>
+          <w:noProof/>
+        </w:rPr>
+        <w:drawing>
+          <wp:inline distT="0" distB="0" distL="0" distR="0" wp14:anchorId="420436AD" wp14:editId="5D3961CF">
+            <wp:extent cx="5274310" cy="2848610"/>
+            <wp:effectExtent l="0" t="0" r="2540" b="8890"/>
+            <wp:docPr id="6" name="图片 6"/>
+            <wp:cNvGraphicFramePr>
+              <a:graphicFrameLocks xmlns:a="http://schemas.openxmlformats.org/drawingml/2006/main" noChangeAspect="1"/>
+            </wp:cNvGraphicFramePr>
+            <a:graphic xmlns:a="http://schemas.openxmlformats.org/drawingml/2006/main">
+              <a:graphicData uri="http://schemas.openxmlformats.org/drawingml/2006/picture">
+                <pic:pic xmlns:pic="http://schemas.openxmlformats.org/drawingml/2006/picture">
+                  <pic:nvPicPr>
+                    <pic:cNvPr id="1" name=""/>
+                    <pic:cNvPicPr/>
+                  </pic:nvPicPr>
+                  <pic:blipFill>
+                    <a:blip r:embed="rId10"/>
+                    <a:stretch>
+                      <a:fillRect/>
+                    </a:stretch>
+                  </pic:blipFill>
+                  <pic:spPr>
+                    <a:xfrm>
+                      <a:off x="0" y="0"/>
+                      <a:ext cx="5274310" cy="2848610"/>
+                    </a:xfrm>
+                    <a:prstGeom prst="rect">
+                      <a:avLst/>
+                    </a:prstGeom>
+                  </pic:spPr>
+                </pic:pic>
+              </a:graphicData>
+            </a:graphic>
+          </wp:inline>
+        </w:drawing>
+      </w:r>
+    </w:p>
+    <w:p>
+      <w:r>
+        <w:rPr>
+          <w:rFonts w:hint="eastAsia"/>
+        </w:rPr>
+        <w:t>二次排序之后的数据</w:t>
+      </w:r>
+      <w:r>
+        <w:rPr>
+          <w:rFonts w:hint="eastAsia"/>
+        </w:rPr>
+        <w:t>:</w:t>
+      </w:r>
+    </w:p>
+    <w:p>
+      <w:pPr>
+        <w:rPr>
+          <w:rFonts w:hint="eastAsia"/>
+        </w:rPr>
+      </w:pPr>
+      <w:r>
+        <w:rPr>
+          <w:noProof/>
+        </w:rPr>
+        <w:drawing>
+          <wp:inline distT="0" distB="0" distL="0" distR="0" wp14:anchorId="7C1AF89D" wp14:editId="16FF75AB">
+            <wp:extent cx="5274310" cy="2776855"/>
+            <wp:effectExtent l="0" t="0" r="2540" b="4445"/>
+            <wp:docPr id="7" name="图片 7"/>
+            <wp:cNvGraphicFramePr>
+              <a:graphicFrameLocks xmlns:a="http://schemas.openxmlformats.org/drawingml/2006/main" noChangeAspect="1"/>
+            </wp:cNvGraphicFramePr>
+            <a:graphic xmlns:a="http://schemas.openxmlformats.org/drawingml/2006/main">
+              <a:graphicData uri="http://schemas.openxmlformats.org/drawingml/2006/picture">
+                <pic:pic xmlns:pic="http://schemas.openxmlformats.org/drawingml/2006/picture">
+                  <pic:nvPicPr>
+                    <pic:cNvPr id="1" name=""/>
+                    <pic:cNvPicPr/>
+                  </pic:nvPicPr>
+                  <pic:blipFill>
+                    <a:blip r:embed="rId11"/>
+                    <a:stretch>
+                      <a:fillRect/>
+                    </a:stretch>
+                  </pic:blipFill>
+                  <pic:spPr>
+                    <a:xfrm>
+                      <a:off x="0" y="0"/>
+                      <a:ext cx="5274310" cy="2776855"/>
+                    </a:xfrm>
+                    <a:prstGeom prst="rect">
+                      <a:avLst/>
+                    </a:prstGeom>
+                  </pic:spPr>
+                </pic:pic>
+              </a:graphicData>
+            </a:graphic>
+          </wp:inline>
+        </w:drawing>
       </w:r>
     </w:p>
     <w:sectPr>
@@ -271,6 +6798,155 @@
 <file path=word/numbering.xml><?xml version="1.0" encoding="utf-8"?>
 <w:numbering xmlns:wpc="http://schemas.microsoft.com/office/word/2010/wordprocessingCanvas" xmlns:cx="http://schemas.microsoft.com/office/drawing/2014/chartex" xmlns:cx1="http://schemas.microsoft.com/office/drawing/2015/9/8/chartex" xmlns:cx2="http://schemas.microsoft.com/office/drawing/2015/10/21/chartex" xmlns:cx3="http://schemas.microsoft.com/office/drawing/2016/5/9/chartex" xmlns:cx4="http://schemas.microsoft.com/office/drawing/2016/5/10/chartex" xmlns:cx5="http://schemas.microsoft.com/office/drawing/2016/5/11/chartex" xmlns:cx6="http://schemas.microsoft.com/office/drawing/2016/5/12/chartex" xmlns:cx7="http://schemas.microsoft.com/office/drawing/2016/5/13/chartex" xmlns:cx8="http://schemas.microsoft.com/office/drawing/2016/5/14/chartex" xmlns:mc="http://schemas.openxmlformats.org/markup-compatibility/2006" xmlns:aink="http://schemas.microsoft.com/office/drawing/2016/ink" xmlns:am3d="http://schemas.microsoft.com/office/drawing/2017/model3d" xmlns:o="urn:schemas-microsoft-com:office:office" xmlns:r="http://schemas.openxmlformats.org/officeDocument/2006/relationships" xmlns:m="http://schemas.openxmlformats.org/officeDocument/2006/math" xmlns:v="urn:schemas-microsoft-com:vml" xmlns:wp14="http://schemas.microsoft.com/office/word/2010/wordprocessingDrawing" xmlns:wp="http://schemas.openxmlformats.org/drawingml/2006/wordprocessingDrawing" xmlns:w10="urn:schemas-microsoft-com:office:word" xmlns:w="http://schemas.openxmlformats.org/wordprocessingml/2006/main" xmlns:w14="http://schemas.microsoft.com/office/word/2010/wordml" xmlns:w15="http://schemas.microsoft.com/office/word/2012/wordml" xmlns:w16cex="http://schemas.microsoft.com/office/word/2018/wordml/cex" xmlns:w16cid="http://schemas.microsoft.com/office/word/2016/wordml/cid" xmlns:w16="http://schemas.microsoft.com/office/word/2018/wordml" xmlns:w16sdtdh="http://schemas.microsoft.com/office/word/2020/wordml/sdtdatahash" xmlns:w16se="http://schemas.microsoft.com/office/word/2015/wordml/symex" xmlns:wpg="http://schemas.microsoft.com/office/word/2010/wordprocessingGroup" xmlns:wpi="http://schemas.microsoft.com/office/word/2010/wordprocessingInk" xmlns:wne="http://schemas.microsoft.com/office/word/2006/wordml" xmlns:wps="http://schemas.microsoft.com/office/word/2010/wordprocessingShape" mc:Ignorable="w14 w15 w16se w16cid w16 w16cex w16sdtdh wp14">
   <w:abstractNum w:abstractNumId="0" w15:restartNumberingAfterBreak="0">
+    <w:nsid w:val="03F90948"/>
+    <w:multiLevelType w:val="multilevel"/>
+    <w:tmpl w:val="A66897E2"/>
+    <w:lvl w:ilvl="0">
+      <w:start w:val="1"/>
+      <w:numFmt w:val="bullet"/>
+      <w:lvlText w:val=""/>
+      <w:lvlJc w:val="left"/>
+      <w:pPr>
+        <w:tabs>
+          <w:tab w:val="num" w:pos="720"/>
+        </w:tabs>
+        <w:ind w:left="720" w:hanging="360"/>
+      </w:pPr>
+      <w:rPr>
+        <w:rFonts w:ascii="Symbol" w:hAnsi="Symbol" w:hint="default"/>
+        <w:sz w:val="20"/>
+      </w:rPr>
+    </w:lvl>
+    <w:lvl w:ilvl="1" w:tentative="1">
+      <w:start w:val="1"/>
+      <w:numFmt w:val="bullet"/>
+      <w:lvlText w:val="o"/>
+      <w:lvlJc w:val="left"/>
+      <w:pPr>
+        <w:tabs>
+          <w:tab w:val="num" w:pos="1440"/>
+        </w:tabs>
+        <w:ind w:left="1440" w:hanging="360"/>
+      </w:pPr>
+      <w:rPr>
+        <w:rFonts w:ascii="Courier New" w:hAnsi="Courier New" w:hint="default"/>
+        <w:sz w:val="20"/>
+      </w:rPr>
+    </w:lvl>
+    <w:lvl w:ilvl="2" w:tentative="1">
+      <w:start w:val="1"/>
+      <w:numFmt w:val="bullet"/>
+      <w:lvlText w:val=""/>
+      <w:lvlJc w:val="left"/>
+      <w:pPr>
+        <w:tabs>
+          <w:tab w:val="num" w:pos="2160"/>
+        </w:tabs>
+        <w:ind w:left="2160" w:hanging="360"/>
+      </w:pPr>
+      <w:rPr>
+        <w:rFonts w:ascii="Wingdings" w:hAnsi="Wingdings" w:hint="default"/>
+        <w:sz w:val="20"/>
+      </w:rPr>
+    </w:lvl>
+    <w:lvl w:ilvl="3" w:tentative="1">
+      <w:start w:val="1"/>
+      <w:numFmt w:val="bullet"/>
+      <w:lvlText w:val=""/>
+      <w:lvlJc w:val="left"/>
+      <w:pPr>
+        <w:tabs>
+          <w:tab w:val="num" w:pos="2880"/>
+        </w:tabs>
+        <w:ind w:left="2880" w:hanging="360"/>
+      </w:pPr>
+      <w:rPr>
+        <w:rFonts w:ascii="Wingdings" w:hAnsi="Wingdings" w:hint="default"/>
+        <w:sz w:val="20"/>
+      </w:rPr>
+    </w:lvl>
+    <w:lvl w:ilvl="4" w:tentative="1">
+      <w:start w:val="1"/>
+      <w:numFmt w:val="bullet"/>
+      <w:lvlText w:val=""/>
+      <w:lvlJc w:val="left"/>
+      <w:pPr>
+        <w:tabs>
+          <w:tab w:val="num" w:pos="3600"/>
+        </w:tabs>
+        <w:ind w:left="3600" w:hanging="360"/>
+      </w:pPr>
+      <w:rPr>
+        <w:rFonts w:ascii="Wingdings" w:hAnsi="Wingdings" w:hint="default"/>
+        <w:sz w:val="20"/>
+      </w:rPr>
+    </w:lvl>
+    <w:lvl w:ilvl="5" w:tentative="1">
+      <w:start w:val="1"/>
+      <w:numFmt w:val="bullet"/>
+      <w:lvlText w:val=""/>
+      <w:lvlJc w:val="left"/>
+      <w:pPr>
+        <w:tabs>
+          <w:tab w:val="num" w:pos="4320"/>
+        </w:tabs>
+        <w:ind w:left="4320" w:hanging="360"/>
+      </w:pPr>
+      <w:rPr>
+        <w:rFonts w:ascii="Wingdings" w:hAnsi="Wingdings" w:hint="default"/>
+        <w:sz w:val="20"/>
+      </w:rPr>
+    </w:lvl>
+    <w:lvl w:ilvl="6" w:tentative="1">
+      <w:start w:val="1"/>
+      <w:numFmt w:val="bullet"/>
+      <w:lvlText w:val=""/>
+      <w:lvlJc w:val="left"/>
+      <w:pPr>
+        <w:tabs>
+          <w:tab w:val="num" w:pos="5040"/>
+        </w:tabs>
+        <w:ind w:left="5040" w:hanging="360"/>
+      </w:pPr>
+      <w:rPr>
+        <w:rFonts w:ascii="Wingdings" w:hAnsi="Wingdings" w:hint="default"/>
+        <w:sz w:val="20"/>
+      </w:rPr>
+    </w:lvl>
+    <w:lvl w:ilvl="7" w:tentative="1">
+      <w:start w:val="1"/>
+      <w:numFmt w:val="bullet"/>
+      <w:lvlText w:val=""/>
+      <w:lvlJc w:val="left"/>
+      <w:pPr>
+        <w:tabs>
+          <w:tab w:val="num" w:pos="5760"/>
+        </w:tabs>
+        <w:ind w:left="5760" w:hanging="360"/>
+      </w:pPr>
+      <w:rPr>
+        <w:rFonts w:ascii="Wingdings" w:hAnsi="Wingdings" w:hint="default"/>
+        <w:sz w:val="20"/>
+      </w:rPr>
+    </w:lvl>
+    <w:lvl w:ilvl="8" w:tentative="1">
+      <w:start w:val="1"/>
+      <w:numFmt w:val="bullet"/>
+      <w:lvlText w:val=""/>
+      <w:lvlJc w:val="left"/>
+      <w:pPr>
+        <w:tabs>
+          <w:tab w:val="num" w:pos="6480"/>
+        </w:tabs>
+        <w:ind w:left="6480" w:hanging="360"/>
+      </w:pPr>
+      <w:rPr>
+        <w:rFonts w:ascii="Wingdings" w:hAnsi="Wingdings" w:hint="default"/>
+        <w:sz w:val="20"/>
+      </w:rPr>
+    </w:lvl>
+  </w:abstractNum>
+  <w:abstractNum w:abstractNumId="1" w15:restartNumberingAfterBreak="0">
     <w:nsid w:val="0D7A3AF5"/>
     <w:multiLevelType w:val="hybridMultilevel"/>
     <w:tmpl w:val="FE326BA2"/>
@@ -356,7 +7032,120 @@
       </w:pPr>
     </w:lvl>
   </w:abstractNum>
-  <w:abstractNum w:abstractNumId="1" w15:restartNumberingAfterBreak="0">
+  <w:abstractNum w:abstractNumId="2" w15:restartNumberingAfterBreak="0">
+    <w:nsid w:val="1F4543B7"/>
+    <w:multiLevelType w:val="multilevel"/>
+    <w:tmpl w:val="1004DF02"/>
+    <w:lvl w:ilvl="0">
+      <w:start w:val="1"/>
+      <w:numFmt w:val="decimal"/>
+      <w:lvlText w:val="%1."/>
+      <w:lvlJc w:val="left"/>
+      <w:pPr>
+        <w:tabs>
+          <w:tab w:val="num" w:pos="720"/>
+        </w:tabs>
+        <w:ind w:left="720" w:hanging="360"/>
+      </w:pPr>
+    </w:lvl>
+    <w:lvl w:ilvl="1">
+      <w:start w:val="1"/>
+      <w:numFmt w:val="decimal"/>
+      <w:lvlText w:val="%2."/>
+      <w:lvlJc w:val="left"/>
+      <w:pPr>
+        <w:tabs>
+          <w:tab w:val="num" w:pos="1440"/>
+        </w:tabs>
+        <w:ind w:left="1440" w:hanging="360"/>
+      </w:pPr>
+    </w:lvl>
+    <w:lvl w:ilvl="2" w:tentative="1">
+      <w:start w:val="1"/>
+      <w:numFmt w:val="decimal"/>
+      <w:lvlText w:val="%3."/>
+      <w:lvlJc w:val="left"/>
+      <w:pPr>
+        <w:tabs>
+          <w:tab w:val="num" w:pos="2160"/>
+        </w:tabs>
+        <w:ind w:left="2160" w:hanging="360"/>
+      </w:pPr>
+    </w:lvl>
+    <w:lvl w:ilvl="3" w:tentative="1">
+      <w:start w:val="1"/>
+      <w:numFmt w:val="decimal"/>
+      <w:lvlText w:val="%4."/>
+      <w:lvlJc w:val="left"/>
+      <w:pPr>
+        <w:tabs>
+          <w:tab w:val="num" w:pos="2880"/>
+        </w:tabs>
+        <w:ind w:left="2880" w:hanging="360"/>
+      </w:pPr>
+    </w:lvl>
+    <w:lvl w:ilvl="4" w:tentative="1">
+      <w:start w:val="1"/>
+      <w:numFmt w:val="decimal"/>
+      <w:lvlText w:val="%5."/>
+      <w:lvlJc w:val="left"/>
+      <w:pPr>
+        <w:tabs>
+          <w:tab w:val="num" w:pos="3600"/>
+        </w:tabs>
+        <w:ind w:left="3600" w:hanging="360"/>
+      </w:pPr>
+    </w:lvl>
+    <w:lvl w:ilvl="5" w:tentative="1">
+      <w:start w:val="1"/>
+      <w:numFmt w:val="decimal"/>
+      <w:lvlText w:val="%6."/>
+      <w:lvlJc w:val="left"/>
+      <w:pPr>
+        <w:tabs>
+          <w:tab w:val="num" w:pos="4320"/>
+        </w:tabs>
+        <w:ind w:left="4320" w:hanging="360"/>
+      </w:pPr>
+    </w:lvl>
+    <w:lvl w:ilvl="6" w:tentative="1">
+      <w:start w:val="1"/>
+      <w:numFmt w:val="decimal"/>
+      <w:lvlText w:val="%7."/>
+      <w:lvlJc w:val="left"/>
+      <w:pPr>
+        <w:tabs>
+          <w:tab w:val="num" w:pos="5040"/>
+        </w:tabs>
+        <w:ind w:left="5040" w:hanging="360"/>
+      </w:pPr>
+    </w:lvl>
+    <w:lvl w:ilvl="7" w:tentative="1">
+      <w:start w:val="1"/>
+      <w:numFmt w:val="decimal"/>
+      <w:lvlText w:val="%8."/>
+      <w:lvlJc w:val="left"/>
+      <w:pPr>
+        <w:tabs>
+          <w:tab w:val="num" w:pos="5760"/>
+        </w:tabs>
+        <w:ind w:left="5760" w:hanging="360"/>
+      </w:pPr>
+    </w:lvl>
+    <w:lvl w:ilvl="8" w:tentative="1">
+      <w:start w:val="1"/>
+      <w:numFmt w:val="decimal"/>
+      <w:lvlText w:val="%9."/>
+      <w:lvlJc w:val="left"/>
+      <w:pPr>
+        <w:tabs>
+          <w:tab w:val="num" w:pos="6480"/>
+        </w:tabs>
+        <w:ind w:left="6480" w:hanging="360"/>
+      </w:pPr>
+    </w:lvl>
+  </w:abstractNum>
+  <w:abstractNum w:abstractNumId="3" w15:restartNumberingAfterBreak="0">
     <w:nsid w:val="2539424A"/>
     <w:multiLevelType w:val="multilevel"/>
     <w:tmpl w:val="0409001D"/>
@@ -442,7 +7231,7 @@
       </w:pPr>
     </w:lvl>
   </w:abstractNum>
-  <w:abstractNum w:abstractNumId="2" w15:restartNumberingAfterBreak="0">
+  <w:abstractNum w:abstractNumId="4" w15:restartNumberingAfterBreak="0">
     <w:nsid w:val="3B7C35B9"/>
     <w:multiLevelType w:val="hybridMultilevel"/>
     <w:tmpl w:val="880E268C"/>
@@ -531,7 +7320,7 @@
       </w:pPr>
     </w:lvl>
   </w:abstractNum>
-  <w:abstractNum w:abstractNumId="3" w15:restartNumberingAfterBreak="0">
+  <w:abstractNum w:abstractNumId="5" w15:restartNumberingAfterBreak="0">
     <w:nsid w:val="5FE476B3"/>
     <w:multiLevelType w:val="hybridMultilevel"/>
     <w:tmpl w:val="F5882574"/>
@@ -617,7 +7406,7 @@
       </w:pPr>
     </w:lvl>
   </w:abstractNum>
-  <w:abstractNum w:abstractNumId="4" w15:restartNumberingAfterBreak="0">
+  <w:abstractNum w:abstractNumId="6" w15:restartNumberingAfterBreak="0">
     <w:nsid w:val="61036EFE"/>
     <w:multiLevelType w:val="hybridMultilevel"/>
     <w:tmpl w:val="C56EACF8"/>
@@ -730,7 +7519,120 @@
       </w:rPr>
     </w:lvl>
   </w:abstractNum>
-  <w:abstractNum w:abstractNumId="5" w15:restartNumberingAfterBreak="0">
+  <w:abstractNum w:abstractNumId="7" w15:restartNumberingAfterBreak="0">
+    <w:nsid w:val="636D26B8"/>
+    <w:multiLevelType w:val="multilevel"/>
+    <w:tmpl w:val="2A4273A4"/>
+    <w:lvl w:ilvl="0">
+      <w:start w:val="1"/>
+      <w:numFmt w:val="decimal"/>
+      <w:lvlText w:val="%1."/>
+      <w:lvlJc w:val="left"/>
+      <w:pPr>
+        <w:tabs>
+          <w:tab w:val="num" w:pos="720"/>
+        </w:tabs>
+        <w:ind w:left="720" w:hanging="360"/>
+      </w:pPr>
+    </w:lvl>
+    <w:lvl w:ilvl="1" w:tentative="1">
+      <w:start w:val="1"/>
+      <w:numFmt w:val="decimal"/>
+      <w:lvlText w:val="%2."/>
+      <w:lvlJc w:val="left"/>
+      <w:pPr>
+        <w:tabs>
+          <w:tab w:val="num" w:pos="1440"/>
+        </w:tabs>
+        <w:ind w:left="1440" w:hanging="360"/>
+      </w:pPr>
+    </w:lvl>
+    <w:lvl w:ilvl="2" w:tentative="1">
+      <w:start w:val="1"/>
+      <w:numFmt w:val="decimal"/>
+      <w:lvlText w:val="%3."/>
+      <w:lvlJc w:val="left"/>
+      <w:pPr>
+        <w:tabs>
+          <w:tab w:val="num" w:pos="2160"/>
+        </w:tabs>
+        <w:ind w:left="2160" w:hanging="360"/>
+      </w:pPr>
+    </w:lvl>
+    <w:lvl w:ilvl="3" w:tentative="1">
+      <w:start w:val="1"/>
+      <w:numFmt w:val="decimal"/>
+      <w:lvlText w:val="%4."/>
+      <w:lvlJc w:val="left"/>
+      <w:pPr>
+        <w:tabs>
+          <w:tab w:val="num" w:pos="2880"/>
+        </w:tabs>
+        <w:ind w:left="2880" w:hanging="360"/>
+      </w:pPr>
+    </w:lvl>
+    <w:lvl w:ilvl="4" w:tentative="1">
+      <w:start w:val="1"/>
+      <w:numFmt w:val="decimal"/>
+      <w:lvlText w:val="%5."/>
+      <w:lvlJc w:val="left"/>
+      <w:pPr>
+        <w:tabs>
+          <w:tab w:val="num" w:pos="3600"/>
+        </w:tabs>
+        <w:ind w:left="3600" w:hanging="360"/>
+      </w:pPr>
+    </w:lvl>
+    <w:lvl w:ilvl="5" w:tentative="1">
+      <w:start w:val="1"/>
+      <w:numFmt w:val="decimal"/>
+      <w:lvlText w:val="%6."/>
+      <w:lvlJc w:val="left"/>
+      <w:pPr>
+        <w:tabs>
+          <w:tab w:val="num" w:pos="4320"/>
+        </w:tabs>
+        <w:ind w:left="4320" w:hanging="360"/>
+      </w:pPr>
+    </w:lvl>
+    <w:lvl w:ilvl="6" w:tentative="1">
+      <w:start w:val="1"/>
+      <w:numFmt w:val="decimal"/>
+      <w:lvlText w:val="%7."/>
+      <w:lvlJc w:val="left"/>
+      <w:pPr>
+        <w:tabs>
+          <w:tab w:val="num" w:pos="5040"/>
+        </w:tabs>
+        <w:ind w:left="5040" w:hanging="360"/>
+      </w:pPr>
+    </w:lvl>
+    <w:lvl w:ilvl="7" w:tentative="1">
+      <w:start w:val="1"/>
+      <w:numFmt w:val="decimal"/>
+      <w:lvlText w:val="%8."/>
+      <w:lvlJc w:val="left"/>
+      <w:pPr>
+        <w:tabs>
+          <w:tab w:val="num" w:pos="5760"/>
+        </w:tabs>
+        <w:ind w:left="5760" w:hanging="360"/>
+      </w:pPr>
+    </w:lvl>
+    <w:lvl w:ilvl="8" w:tentative="1">
+      <w:start w:val="1"/>
+      <w:numFmt w:val="decimal"/>
+      <w:lvlText w:val="%9."/>
+      <w:lvlJc w:val="left"/>
+      <w:pPr>
+        <w:tabs>
+          <w:tab w:val="num" w:pos="6480"/>
+        </w:tabs>
+        <w:ind w:left="6480" w:hanging="360"/>
+      </w:pPr>
+    </w:lvl>
+  </w:abstractNum>
+  <w:abstractNum w:abstractNumId="8" w15:restartNumberingAfterBreak="0">
     <w:nsid w:val="74F35B46"/>
     <w:multiLevelType w:val="hybridMultilevel"/>
     <w:tmpl w:val="67F210AC"/>
@@ -819,22 +7721,147 @@
       </w:pPr>
     </w:lvl>
   </w:abstractNum>
+  <w:abstractNum w:abstractNumId="9" w15:restartNumberingAfterBreak="0">
+    <w:nsid w:val="7CA9298F"/>
+    <w:multiLevelType w:val="multilevel"/>
+    <w:tmpl w:val="3E8E4070"/>
+    <w:lvl w:ilvl="0">
+      <w:start w:val="1"/>
+      <w:numFmt w:val="decimal"/>
+      <w:lvlText w:val="%1."/>
+      <w:lvlJc w:val="left"/>
+      <w:pPr>
+        <w:tabs>
+          <w:tab w:val="num" w:pos="720"/>
+        </w:tabs>
+        <w:ind w:left="720" w:hanging="360"/>
+      </w:pPr>
+    </w:lvl>
+    <w:lvl w:ilvl="1" w:tentative="1">
+      <w:start w:val="1"/>
+      <w:numFmt w:val="decimal"/>
+      <w:lvlText w:val="%2."/>
+      <w:lvlJc w:val="left"/>
+      <w:pPr>
+        <w:tabs>
+          <w:tab w:val="num" w:pos="1440"/>
+        </w:tabs>
+        <w:ind w:left="1440" w:hanging="360"/>
+      </w:pPr>
+    </w:lvl>
+    <w:lvl w:ilvl="2" w:tentative="1">
+      <w:start w:val="1"/>
+      <w:numFmt w:val="decimal"/>
+      <w:lvlText w:val="%3."/>
+      <w:lvlJc w:val="left"/>
+      <w:pPr>
+        <w:tabs>
+          <w:tab w:val="num" w:pos="2160"/>
+        </w:tabs>
+        <w:ind w:left="2160" w:hanging="360"/>
+      </w:pPr>
+    </w:lvl>
+    <w:lvl w:ilvl="3" w:tentative="1">
+      <w:start w:val="1"/>
+      <w:numFmt w:val="decimal"/>
+      <w:lvlText w:val="%4."/>
+      <w:lvlJc w:val="left"/>
+      <w:pPr>
+        <w:tabs>
+          <w:tab w:val="num" w:pos="2880"/>
+        </w:tabs>
+        <w:ind w:left="2880" w:hanging="360"/>
+      </w:pPr>
+    </w:lvl>
+    <w:lvl w:ilvl="4" w:tentative="1">
+      <w:start w:val="1"/>
+      <w:numFmt w:val="decimal"/>
+      <w:lvlText w:val="%5."/>
+      <w:lvlJc w:val="left"/>
+      <w:pPr>
+        <w:tabs>
+          <w:tab w:val="num" w:pos="3600"/>
+        </w:tabs>
+        <w:ind w:left="3600" w:hanging="360"/>
+      </w:pPr>
+    </w:lvl>
+    <w:lvl w:ilvl="5" w:tentative="1">
+      <w:start w:val="1"/>
+      <w:numFmt w:val="decimal"/>
+      <w:lvlText w:val="%6."/>
+      <w:lvlJc w:val="left"/>
+      <w:pPr>
+        <w:tabs>
+          <w:tab w:val="num" w:pos="4320"/>
+        </w:tabs>
+        <w:ind w:left="4320" w:hanging="360"/>
+      </w:pPr>
+    </w:lvl>
+    <w:lvl w:ilvl="6" w:tentative="1">
+      <w:start w:val="1"/>
+      <w:numFmt w:val="decimal"/>
+      <w:lvlText w:val="%7."/>
+      <w:lvlJc w:val="left"/>
+      <w:pPr>
+        <w:tabs>
+          <w:tab w:val="num" w:pos="5040"/>
+        </w:tabs>
+        <w:ind w:left="5040" w:hanging="360"/>
+      </w:pPr>
+    </w:lvl>
+    <w:lvl w:ilvl="7" w:tentative="1">
+      <w:start w:val="1"/>
+      <w:numFmt w:val="decimal"/>
+      <w:lvlText w:val="%8."/>
+      <w:lvlJc w:val="left"/>
+      <w:pPr>
+        <w:tabs>
+          <w:tab w:val="num" w:pos="5760"/>
+        </w:tabs>
+        <w:ind w:left="5760" w:hanging="360"/>
+      </w:pPr>
+    </w:lvl>
+    <w:lvl w:ilvl="8" w:tentative="1">
+      <w:start w:val="1"/>
+      <w:numFmt w:val="decimal"/>
+      <w:lvlText w:val="%9."/>
+      <w:lvlJc w:val="left"/>
+      <w:pPr>
+        <w:tabs>
+          <w:tab w:val="num" w:pos="6480"/>
+        </w:tabs>
+        <w:ind w:left="6480" w:hanging="360"/>
+      </w:pPr>
+    </w:lvl>
+  </w:abstractNum>
   <w:num w:numId="1">
+    <w:abstractNumId w:val="5"/>
+  </w:num>
+  <w:num w:numId="2">
+    <w:abstractNumId w:val="8"/>
+  </w:num>
+  <w:num w:numId="3">
     <w:abstractNumId w:val="3"/>
   </w:num>
-  <w:num w:numId="2">
-    <w:abstractNumId w:val="5"/>
+  <w:num w:numId="4">
+    <w:abstractNumId w:val="6"/>
   </w:num>
-  <w:num w:numId="3">
+  <w:num w:numId="5">
     <w:abstractNumId w:val="1"/>
   </w:num>
-  <w:num w:numId="4">
+  <w:num w:numId="6">
     <w:abstractNumId w:val="4"/>
   </w:num>
-  <w:num w:numId="5">
+  <w:num w:numId="7">
     <w:abstractNumId w:val="0"/>
   </w:num>
-  <w:num w:numId="6">
+  <w:num w:numId="8">
+    <w:abstractNumId w:val="7"/>
+  </w:num>
+  <w:num w:numId="9">
+    <w:abstractNumId w:val="9"/>
+  </w:num>
+  <w:num w:numId="10">
     <w:abstractNumId w:val="2"/>
   </w:num>
 </w:numbering>
@@ -1589,6 +8616,89 @@
       <w:szCs w:val="28"/>
     </w:rPr>
   </w:style>
+  <w:style w:type="character" w:styleId="ac">
+    <w:name w:val="Strong"/>
+    <w:basedOn w:val="a1"/>
+    <w:uiPriority w:val="22"/>
+    <w:qFormat/>
+    <w:rsid w:val="00952BF8"/>
+    <w:rPr>
+      <w:b/>
+      <w:bCs/>
+    </w:rPr>
+  </w:style>
+  <w:style w:type="paragraph" w:customStyle="1" w:styleId="alt">
+    <w:name w:val="alt"/>
+    <w:basedOn w:val="a"/>
+    <w:rsid w:val="002335A4"/>
+    <w:pPr>
+      <w:spacing w:before="100" w:beforeAutospacing="1" w:after="100" w:afterAutospacing="1"/>
+    </w:pPr>
+    <w:rPr>
+      <w:rFonts w:ascii="宋体" w:hAnsi="宋体"/>
+      <w:color w:val="auto"/>
+    </w:rPr>
+  </w:style>
+  <w:style w:type="character" w:customStyle="1" w:styleId="comment">
+    <w:name w:val="comment"/>
+    <w:basedOn w:val="a1"/>
+    <w:rsid w:val="002335A4"/>
+  </w:style>
+  <w:style w:type="character" w:customStyle="1" w:styleId="keyword">
+    <w:name w:val="keyword"/>
+    <w:basedOn w:val="a1"/>
+    <w:rsid w:val="002335A4"/>
+  </w:style>
+  <w:style w:type="character" w:customStyle="1" w:styleId="datatypes">
+    <w:name w:val="datatypes"/>
+    <w:basedOn w:val="a1"/>
+    <w:rsid w:val="002335A4"/>
+  </w:style>
+  <w:style w:type="character" w:customStyle="1" w:styleId="hljs-function">
+    <w:name w:val="hljs-function"/>
+    <w:basedOn w:val="a1"/>
+    <w:rsid w:val="00EE332E"/>
+  </w:style>
+  <w:style w:type="character" w:customStyle="1" w:styleId="hljs-keyword">
+    <w:name w:val="hljs-keyword"/>
+    <w:basedOn w:val="a1"/>
+    <w:rsid w:val="00EE332E"/>
+  </w:style>
+  <w:style w:type="character" w:customStyle="1" w:styleId="hljs-title">
+    <w:name w:val="hljs-title"/>
+    <w:basedOn w:val="a1"/>
+    <w:rsid w:val="00EE332E"/>
+  </w:style>
+  <w:style w:type="character" w:customStyle="1" w:styleId="hljs-params">
+    <w:name w:val="hljs-params"/>
+    <w:basedOn w:val="a1"/>
+    <w:rsid w:val="00EE332E"/>
+  </w:style>
+  <w:style w:type="character" w:customStyle="1" w:styleId="hljs-comment">
+    <w:name w:val="hljs-comment"/>
+    <w:basedOn w:val="a1"/>
+    <w:rsid w:val="00EE332E"/>
+  </w:style>
+  <w:style w:type="character" w:customStyle="1" w:styleId="hljs-number">
+    <w:name w:val="hljs-number"/>
+    <w:basedOn w:val="a1"/>
+    <w:rsid w:val="00EE332E"/>
+  </w:style>
+  <w:style w:type="character" w:customStyle="1" w:styleId="hljs-builtin">
+    <w:name w:val="hljs-built_in"/>
+    <w:basedOn w:val="a1"/>
+    <w:rsid w:val="00EE332E"/>
+  </w:style>
+  <w:style w:type="character" w:customStyle="1" w:styleId="hljs-string">
+    <w:name w:val="hljs-string"/>
+    <w:basedOn w:val="a1"/>
+    <w:rsid w:val="00EE332E"/>
+  </w:style>
+  <w:style w:type="character" w:customStyle="1" w:styleId="hljs-literal">
+    <w:name w:val="hljs-literal"/>
+    <w:basedOn w:val="a1"/>
+    <w:rsid w:val="00EE332E"/>
+  </w:style>
 </w:styles>
 </file>
 

--- a/实验3/实验3报告.docx
+++ b/实验3/实验3报告.docx
@@ -525,7 +525,7 @@
         <w:shd w:val="clear" w:color="auto" w:fill="FFFFFF"/>
         <w:spacing w:beforeAutospacing="1" w:afterAutospacing="1" w:line="210" w:lineRule="atLeast"/>
         <w:rPr>
-          <w:rFonts w:ascii="Consolas" w:hAnsi="Consolas" w:hint="eastAsia"/>
+          <w:rFonts w:ascii="Consolas" w:hAnsi="Consolas"/>
           <w:color w:val="5C5C5C"/>
           <w:sz w:val="18"/>
           <w:szCs w:val="18"/>
@@ -649,9 +649,6 @@
     <w:p>
       <w:pPr>
         <w:ind w:firstLine="360"/>
-        <w:rPr>
-          <w:rFonts w:hint="eastAsia"/>
-        </w:rPr>
       </w:pPr>
       <w:r>
         <w:rPr>
@@ -2562,7 +2559,7 @@
         <w:shd w:val="clear" w:color="auto" w:fill="FFFFFF"/>
         <w:spacing w:before="100" w:beforeAutospacing="1" w:after="100" w:afterAutospacing="1" w:line="270" w:lineRule="atLeast"/>
         <w:rPr>
-          <w:rFonts w:ascii="Consolas" w:hAnsi="Consolas" w:hint="eastAsia"/>
+          <w:rFonts w:ascii="Consolas" w:hAnsi="Consolas"/>
           <w:color w:val="5C5C5C"/>
           <w:sz w:val="18"/>
           <w:szCs w:val="18"/>
@@ -2706,13 +2703,7 @@
         <w:rPr>
           <w:rFonts w:hint="eastAsia"/>
         </w:rPr>
-        <w:t>容易得知每次进入输出缓冲区的元素是整个数组中最小的元素</w:t>
-      </w:r>
-      <w:r>
-        <w:rPr>
-          <w:rFonts w:hint="eastAsia"/>
-        </w:rPr>
-        <w:t>。</w:t>
+        <w:t>容易得知每次进入输出缓冲区的元素是整个数组中最小的元素。</w:t>
       </w:r>
     </w:p>
     <w:p>
@@ -5193,7 +5184,7 @@
         <w:shd w:val="clear" w:color="auto" w:fill="F8F8F8"/>
         <w:spacing w:before="100" w:beforeAutospacing="1" w:after="100" w:afterAutospacing="1" w:line="270" w:lineRule="atLeast"/>
         <w:rPr>
-          <w:rFonts w:ascii="Consolas" w:hAnsi="Consolas" w:hint="eastAsia"/>
+          <w:rFonts w:ascii="Consolas" w:hAnsi="Consolas"/>
           <w:color w:val="5C5C5C"/>
           <w:sz w:val="18"/>
           <w:szCs w:val="18"/>
@@ -6522,7 +6513,7 @@
         <w:shd w:val="clear" w:color="auto" w:fill="F8F8F8"/>
         <w:spacing w:before="100" w:beforeAutospacing="1" w:after="100" w:afterAutospacing="1" w:line="270" w:lineRule="atLeast"/>
         <w:rPr>
-          <w:rFonts w:ascii="Consolas" w:hAnsi="Consolas" w:hint="eastAsia"/>
+          <w:rFonts w:ascii="Consolas" w:hAnsi="Consolas"/>
           <w:color w:val="5C5C5C"/>
           <w:sz w:val="18"/>
           <w:szCs w:val="18"/>
@@ -6701,11 +6692,6 @@
       </w:r>
     </w:p>
     <w:p>
-      <w:pPr>
-        <w:rPr>
-          <w:rFonts w:hint="eastAsia"/>
-        </w:rPr>
-      </w:pPr>
       <w:r>
         <w:rPr>
           <w:noProof/>
@@ -6735,6 +6721,68 @@
                     <a:xfrm>
                       <a:off x="0" y="0"/>
                       <a:ext cx="5274310" cy="2776855"/>
+                    </a:xfrm>
+                    <a:prstGeom prst="rect">
+                      <a:avLst/>
+                    </a:prstGeom>
+                  </pic:spPr>
+                </pic:pic>
+              </a:graphicData>
+            </a:graphic>
+          </wp:inline>
+        </w:drawing>
+      </w:r>
+    </w:p>
+    <w:p>
+      <w:r>
+        <w:rPr>
+          <w:rFonts w:hint="eastAsia"/>
+        </w:rPr>
+        <w:lastRenderedPageBreak/>
+        <w:t>运行时间</w:t>
+      </w:r>
+      <w:r>
+        <w:rPr>
+          <w:rFonts w:hint="eastAsia"/>
+        </w:rPr>
+        <w:t>:</w:t>
+      </w:r>
+    </w:p>
+    <w:p>
+      <w:pPr>
+        <w:rPr>
+          <w:rFonts w:hint="eastAsia"/>
+        </w:rPr>
+      </w:pPr>
+      <w:r>
+        <w:rPr>
+          <w:noProof/>
+        </w:rPr>
+        <w:drawing>
+          <wp:inline distT="0" distB="0" distL="0" distR="0" wp14:anchorId="77D36430" wp14:editId="4081584A">
+            <wp:extent cx="5274310" cy="1940560"/>
+            <wp:effectExtent l="0" t="0" r="2540" b="2540"/>
+            <wp:docPr id="3" name="图片 3"/>
+            <wp:cNvGraphicFramePr>
+              <a:graphicFrameLocks xmlns:a="http://schemas.openxmlformats.org/drawingml/2006/main" noChangeAspect="1"/>
+            </wp:cNvGraphicFramePr>
+            <a:graphic xmlns:a="http://schemas.openxmlformats.org/drawingml/2006/main">
+              <a:graphicData uri="http://schemas.openxmlformats.org/drawingml/2006/picture">
+                <pic:pic xmlns:pic="http://schemas.openxmlformats.org/drawingml/2006/picture">
+                  <pic:nvPicPr>
+                    <pic:cNvPr id="1" name=""/>
+                    <pic:cNvPicPr/>
+                  </pic:nvPicPr>
+                  <pic:blipFill>
+                    <a:blip r:embed="rId12"/>
+                    <a:stretch>
+                      <a:fillRect/>
+                    </a:stretch>
+                  </pic:blipFill>
+                  <pic:spPr>
+                    <a:xfrm>
+                      <a:off x="0" y="0"/>
+                      <a:ext cx="5274310" cy="1940560"/>
                     </a:xfrm>
                     <a:prstGeom prst="rect">
                       <a:avLst/>
